--- a/1313022048.docx
+++ b/1313022048.docx
@@ -255,7 +255,6 @@
             <w:pPr>
               <w:jc w:val="center"/>
               <w:rPr>
-                <w:rFonts w:hint="eastAsia"/>
                 <w:b/>
               </w:rPr>
             </w:pPr>
@@ -561,11 +560,6 @@
       </w:r>
     </w:p>
     <w:p>
-      <w:pPr>
-        <w:rPr>
-          <w:rFonts w:hint="eastAsia"/>
-        </w:rPr>
-      </w:pPr>
       <w:r>
         <w:rPr>
           <w:rFonts w:hint="eastAsia"/>
@@ -614,11 +608,6 @@
       </w:r>
     </w:p>
     <w:p>
-      <w:pPr>
-        <w:rPr>
-          <w:rFonts w:hint="eastAsia"/>
-        </w:rPr>
-      </w:pPr>
       <w:r>
         <w:rPr>
           <w:noProof/>
@@ -678,9 +667,6 @@
         <w:widowControl/>
         <w:jc w:val="left"/>
       </w:pPr>
-      <w:r>
-        <w:br w:type="page"/>
-      </w:r>
     </w:p>
     <w:p>
       <w:pPr>
@@ -691,6 +677,192 @@
           <w:rFonts w:hint="eastAsia"/>
         </w:rPr>
         <w:lastRenderedPageBreak/>
+        <w:t>引言</w:t>
+      </w:r>
+    </w:p>
+    <w:p>
+      <w:pPr>
+        <w:rPr>
+          <w:rFonts w:hint="eastAsia"/>
+        </w:rPr>
+      </w:pPr>
+      <w:r>
+        <w:rPr>
+          <w:rFonts w:hint="eastAsia"/>
+        </w:rPr>
+        <w:t>随着互联网技术的不断发展，网站已经成为人们不可或缺的一部分，</w:t>
+      </w:r>
+      <w:r>
+        <w:rPr>
+          <w:rFonts w:hint="eastAsia"/>
+        </w:rPr>
+        <w:t>人们无时不刻不在浏览各式各样的网站，而网站也经历了从初始的静态页面到现在的</w:t>
+      </w:r>
+      <w:r>
+        <w:rPr>
+          <w:rFonts w:hint="eastAsia"/>
+        </w:rPr>
+        <w:t>充满</w:t>
+      </w:r>
+      <w:r>
+        <w:rPr>
+          <w:rFonts w:hint="eastAsia"/>
+        </w:rPr>
+        <w:t>大量的用户交互的过程。程序员在这里就起到了很重要的作用，是他们将网站搭建出来，但是随着Web技术的不断发展，各式各样的Web前端与后端的技术出现在了市场上面，前端有</w:t>
+      </w:r>
+      <w:proofErr w:type="spellStart"/>
+      <w:r>
+        <w:rPr>
+          <w:rFonts w:hint="eastAsia"/>
+        </w:rPr>
+        <w:t>angularjs</w:t>
+      </w:r>
+      <w:proofErr w:type="spellEnd"/>
+      <w:r>
+        <w:rPr>
+          <w:rFonts w:hint="eastAsia"/>
+        </w:rPr>
+        <w:t>，</w:t>
+      </w:r>
+      <w:proofErr w:type="spellStart"/>
+      <w:r>
+        <w:rPr>
+          <w:rFonts w:hint="eastAsia"/>
+        </w:rPr>
+        <w:t>vue</w:t>
+      </w:r>
+      <w:proofErr w:type="spellEnd"/>
+      <w:r>
+        <w:rPr>
+          <w:rFonts w:hint="eastAsia"/>
+        </w:rPr>
+        <w:t>，react等，后端有</w:t>
+      </w:r>
+      <w:proofErr w:type="spellStart"/>
+      <w:r>
+        <w:rPr>
+          <w:rFonts w:hint="eastAsia"/>
+        </w:rPr>
+        <w:t>nodejs</w:t>
+      </w:r>
+      <w:proofErr w:type="spellEnd"/>
+      <w:r>
+        <w:rPr>
+          <w:rFonts w:hint="eastAsia"/>
+        </w:rPr>
+        <w:t>，</w:t>
+      </w:r>
+      <w:proofErr w:type="spellStart"/>
+      <w:r>
+        <w:rPr>
+          <w:rFonts w:hint="eastAsia"/>
+        </w:rPr>
+        <w:t>php</w:t>
+      </w:r>
+      <w:proofErr w:type="spellEnd"/>
+      <w:r>
+        <w:rPr>
+          <w:rFonts w:hint="eastAsia"/>
+        </w:rPr>
+        <w:t>，java等，让程序员不知道该如何选择。所以为了网站快速而高效的开发</w:t>
+      </w:r>
+      <w:r>
+        <w:rPr>
+          <w:rFonts w:hint="eastAsia"/>
+        </w:rPr>
+        <w:t>，我们创建</w:t>
+      </w:r>
+      <w:r>
+        <w:rPr>
+          <w:rFonts w:hint="eastAsia"/>
+        </w:rPr>
+        <w:t>了</w:t>
+      </w:r>
+      <w:r>
+        <w:rPr>
+          <w:rFonts w:hint="eastAsia"/>
+        </w:rPr>
+        <w:t>一个以</w:t>
+      </w:r>
+      <w:proofErr w:type="spellStart"/>
+      <w:r>
+        <w:rPr>
+          <w:rFonts w:hint="eastAsia"/>
+        </w:rPr>
+        <w:t>angularjs</w:t>
+      </w:r>
+      <w:proofErr w:type="spellEnd"/>
+      <w:r>
+        <w:rPr>
+          <w:rFonts w:hint="eastAsia"/>
+        </w:rPr>
+        <w:t>为前端框架，</w:t>
+      </w:r>
+      <w:proofErr w:type="spellStart"/>
+      <w:r>
+        <w:rPr>
+          <w:rFonts w:hint="eastAsia"/>
+        </w:rPr>
+        <w:t>nodejs</w:t>
+      </w:r>
+      <w:proofErr w:type="spellEnd"/>
+      <w:r>
+        <w:rPr>
+          <w:rFonts w:hint="eastAsia"/>
+        </w:rPr>
+        <w:t>为后端支撑，</w:t>
+      </w:r>
+      <w:proofErr w:type="spellStart"/>
+      <w:r>
+        <w:rPr>
+          <w:rFonts w:hint="eastAsia"/>
+        </w:rPr>
+        <w:t>mongodb</w:t>
+      </w:r>
+      <w:proofErr w:type="spellEnd"/>
+      <w:r>
+        <w:rPr>
+          <w:rFonts w:hint="eastAsia"/>
+        </w:rPr>
+        <w:t>为数据支持的网站模板，再配合</w:t>
+      </w:r>
+      <w:proofErr w:type="spellStart"/>
+      <w:r>
+        <w:rPr>
+          <w:rFonts w:hint="eastAsia"/>
+        </w:rPr>
+        <w:t>webpack</w:t>
+      </w:r>
+      <w:proofErr w:type="spellEnd"/>
+      <w:r>
+        <w:rPr>
+          <w:rFonts w:hint="eastAsia"/>
+        </w:rPr>
+        <w:t>强大的打包功能，以及前后端统一使用JavaScript语言开发，使用我们的这个模板来开发网站将体会到前所未有的快速轻量</w:t>
+      </w:r>
+      <w:r>
+        <w:rPr>
+          <w:rFonts w:hint="eastAsia"/>
+        </w:rPr>
+        <w:t>与</w:t>
+      </w:r>
+      <w:bookmarkStart w:id="0" w:name="_GoBack"/>
+      <w:bookmarkEnd w:id="0"/>
+      <w:r>
+        <w:rPr>
+          <w:rFonts w:hint="eastAsia"/>
+        </w:rPr>
+        <w:t>高效。</w:t>
+      </w:r>
+    </w:p>
+    <w:p>
+      <w:pPr>
+        <w:pStyle w:val="1"/>
+      </w:pPr>
+      <w:r>
+        <w:rPr>
+          <w:rFonts w:hint="eastAsia"/>
+        </w:rPr>
         <w:t>正文</w:t>
       </w:r>
     </w:p>
@@ -883,7 +1055,11 @@
         <w:t>在</w:t>
       </w:r>
       <w:r>
-        <w:t>Node启动的很短时间内，社区就已经贡献了大量的扩展库（模块）。其中很多是连接数据库或是其他软件的驱动，但还有很多是凭他们的实力制作出来的非常有用的软件。</w:t>
+        <w:t>Node启动的很短时间内，社区就已经贡献了大量的扩展库（模块）。其中很多是</w:t>
+      </w:r>
+      <w:r>
+        <w:lastRenderedPageBreak/>
+        <w:t>连接数据库或是其他软件的驱动，但还有很多是凭他们的实力制作出来的非常有用的软件。</w:t>
       </w:r>
     </w:p>
     <w:p>
@@ -898,10 +1074,7 @@
         <w:t>最后，不得不提到的是</w:t>
       </w:r>
       <w:r>
-        <w:t>Node社区。虽然Node项目还非常年轻，但很少看到对一个项目如此狂热的社区。不管是新手，还是专家，大家都围绕着项目，使用并</w:t>
-      </w:r>
-      <w:r>
-        <w:t>贡献自己的能力，致力于打造一个探索、支持、分享、听取建议的乐土</w:t>
+        <w:t>Node社区。虽然Node项目还非常年轻，但很少看到对一个项目如此狂热的社区。不管是新手，还是专家，大家都围绕着项目，使用并贡献自己的能力，致力于打造一个探索、支持、分享、听取建议的乐土</w:t>
       </w:r>
       <w:r>
         <w:rPr>
@@ -911,11 +1084,6 @@
       </w:r>
     </w:p>
     <w:p>
-      <w:pPr>
-        <w:rPr>
-          <w:rFonts w:hint="eastAsia"/>
-        </w:rPr>
-      </w:pPr>
       <w:r>
         <w:tab/>
       </w:r>
@@ -923,9 +1091,6 @@
     <w:p>
       <w:pPr>
         <w:ind w:firstLine="360"/>
-        <w:rPr>
-          <w:rFonts w:hint="eastAsia"/>
-        </w:rPr>
       </w:pPr>
       <w:r>
         <w:t>Node.js的优点</w:t>
@@ -972,15 +1137,7 @@
         <w:ind w:left="779" w:firstLineChars="0" w:firstLine="0"/>
       </w:pPr>
       <w:r>
-        <w:t>Node.js可以在</w:t>
-      </w:r>
-      <w:proofErr w:type="gramStart"/>
-      <w:r>
-        <w:t>不</w:t>
-      </w:r>
-      <w:proofErr w:type="gramEnd"/>
-      <w:r>
-        <w:t>新增额外线程的情况下，依然可以对任务进行并发处理 —— Node.js是单线程的。它通过事件轮询（event loop）来实现并发操作，对此，我们应该要充分利用这一点 —— 尽可能的避免阻塞操作，取而代之，多使用非阻塞操作。</w:t>
+        <w:t>Node.js可以在不新增额外线程的情况下，依然可以对任务进行并发处理 —— Node.js是单线程的。它通过事件轮询（event loop）来实现并发操作，对此，我们应该要充分利用这一点 —— 尽可能的避免阻塞操作，取而代之，多使用非阻塞操作。</w:t>
       </w:r>
     </w:p>
     <w:p>
@@ -1011,9 +1168,6 @@
       <w:pPr>
         <w:pStyle w:val="a5"/>
         <w:ind w:left="720" w:firstLineChars="0" w:firstLine="60"/>
-        <w:rPr>
-          <w:rFonts w:hint="eastAsia"/>
-        </w:rPr>
       </w:pPr>
       <w:r>
         <w:rPr>
@@ -1200,9 +1354,6 @@
       <w:pPr>
         <w:pStyle w:val="a5"/>
         <w:ind w:left="360" w:firstLineChars="0" w:firstLine="0"/>
-        <w:rPr>
-          <w:rFonts w:hint="eastAsia"/>
-        </w:rPr>
       </w:pPr>
       <w:r>
         <w:rPr>
@@ -1241,10 +1392,7 @@
         <w:ind w:left="360"/>
       </w:pPr>
       <w:r>
-        <w:t>MongoDB</w:t>
-      </w:r>
-      <w:r>
-        <w:t>是一个基于分布式文件存储的数据库。由C++语言编写。旨在为WEB应用提供可扩展的高性能数据存储解决方案。</w:t>
+        <w:t>MongoDB是一个基于分布式文件存储的数据库。由C++语言编写。旨在为WEB应用提供可扩展的高性能数据存储解决方案。</w:t>
       </w:r>
     </w:p>
     <w:p>
@@ -1278,7 +1426,11 @@
       </w:r>
       <w:proofErr w:type="spellEnd"/>
       <w:r>
-        <w:t>格式，因此可以存储比较复杂的数据类型。Mongo最大的特点是他支持的查询语言非常强大，其语法有点类似于面向对象的查询语言，几乎可以实现类似关系数据库单表查询的绝大部分功能，而且还支持对数据建立索引。</w:t>
+        <w:t>格式，因此可以存储比较复杂的数据类型。Mongo最大的特点是他支持的查询语言非常强大，其语法有点类似于面向对象的查询语言，几乎可以实现类似关系数据库单表查询的绝大</w:t>
+      </w:r>
+      <w:r>
+        <w:lastRenderedPageBreak/>
+        <w:t>部分功能，而且还支持对数据建立索引。</w:t>
       </w:r>
     </w:p>
     <w:p>
@@ -1389,15 +1541,7 @@
         <w:ind w:left="360"/>
       </w:pPr>
       <w:r>
-        <w:t>*自动处理碎片，以支持</w:t>
-      </w:r>
-      <w:proofErr w:type="gramStart"/>
-      <w:r>
-        <w:t>云计算</w:t>
-      </w:r>
-      <w:proofErr w:type="gramEnd"/>
-      <w:r>
-        <w:t>层次的扩展性。</w:t>
+        <w:t>*自动处理碎片，以支持云计算层次的扩展性。</w:t>
       </w:r>
     </w:p>
     <w:p>
@@ -1441,9 +1585,6 @@
     <w:p>
       <w:pPr>
         <w:pStyle w:val="3"/>
-        <w:rPr>
-          <w:rFonts w:hint="eastAsia"/>
-        </w:rPr>
       </w:pPr>
       <w:r>
         <w:rPr>
@@ -1502,9 +1643,6 @@
     <w:p>
       <w:pPr>
         <w:pStyle w:val="2"/>
-        <w:rPr>
-          <w:rFonts w:hint="eastAsia"/>
-        </w:rPr>
       </w:pPr>
       <w:r>
         <w:rPr>
@@ -1512,16 +1650,9 @@
         </w:rPr>
         <w:t>系统展示</w:t>
       </w:r>
-      <w:bookmarkStart w:id="0" w:name="_GoBack"/>
-      <w:bookmarkEnd w:id="0"/>
-    </w:p>
-    <w:p>
-      <w:pPr>
-        <w:rPr>
-          <w:rFonts w:hint="eastAsia"/>
-        </w:rPr>
-      </w:pPr>
-    </w:p>
+    </w:p>
+    <w:p/>
+    <w:p/>
     <w:sectPr>
       <w:pgSz w:w="11906" w:h="16838"/>
       <w:pgMar w:top="1440" w:right="1800" w:bottom="1440" w:left="1800" w:header="851" w:footer="992" w:gutter="0"/>
@@ -1841,6 +1972,7 @@
     <w:lsdException w:name="HTML Sample" w:semiHidden="1" w:unhideWhenUsed="1"/>
     <w:lsdException w:name="HTML Typewriter" w:semiHidden="1" w:unhideWhenUsed="1"/>
     <w:lsdException w:name="HTML Variable" w:semiHidden="1" w:unhideWhenUsed="1"/>
+    <w:lsdException w:name="Normal Table" w:semiHidden="1" w:unhideWhenUsed="1"/>
     <w:lsdException w:name="annotation subject" w:semiHidden="1" w:unhideWhenUsed="1"/>
     <w:lsdException w:name="No List" w:semiHidden="1" w:unhideWhenUsed="1"/>
     <w:lsdException w:name="Outline List 1" w:semiHidden="1" w:unhideWhenUsed="1"/>
@@ -1885,6 +2017,7 @@
     <w:lsdException w:name="Table Professional" w:semiHidden="1" w:unhideWhenUsed="1"/>
     <w:lsdException w:name="Table Subtle 1" w:semiHidden="1" w:unhideWhenUsed="1"/>
     <w:lsdException w:name="Table Subtle 2" w:semiHidden="1" w:unhideWhenUsed="1"/>
+    <w:lsdException w:name="Table Web 1" w:semiHidden="1" w:unhideWhenUsed="1"/>
     <w:lsdException w:name="Table Web 2" w:semiHidden="1" w:unhideWhenUsed="1"/>
     <w:lsdException w:name="Table Web 3" w:semiHidden="1" w:unhideWhenUsed="1"/>
     <w:lsdException w:name="Balloon Text" w:semiHidden="1" w:unhideWhenUsed="1"/>

--- a/1313022048.docx
+++ b/1313022048.docx
@@ -718,6 +718,29 @@
         <w:rPr>
           <w:rFonts w:ascii="宋体" w:hAnsi="宋体"/>
         </w:rPr>
+        <w:sectPr>
+          <w:headerReference w:type="even" r:id="rId9"/>
+          <w:headerReference w:type="default" r:id="rId10"/>
+          <w:footerReference w:type="even" r:id="rId11"/>
+          <w:footerReference w:type="default" r:id="rId12"/>
+          <w:headerReference w:type="first" r:id="rId13"/>
+          <w:footerReference w:type="first" r:id="rId14"/>
+          <w:pgSz w:w="11906" w:h="16838"/>
+          <w:pgMar w:top="1440" w:right="1800" w:bottom="1440" w:left="1800" w:header="851" w:footer="992" w:gutter="0"/>
+          <w:pgNumType w:fmt="lowerRoman" w:start="1"/>
+          <w:cols w:space="425"/>
+          <w:titlePg/>
+          <w:docGrid w:type="lines" w:linePitch="326"/>
+        </w:sectPr>
+      </w:pPr>
+    </w:p>
+    <w:p>
+      <w:pPr>
+        <w:ind w:firstLineChars="0" w:firstLine="0"/>
+        <w:jc w:val="left"/>
+        <w:rPr>
+          <w:rFonts w:ascii="宋体" w:hAnsi="宋体"/>
+        </w:rPr>
       </w:pPr>
     </w:p>
     <w:p>
@@ -731,14 +754,13 @@
           <w:szCs w:val="30"/>
         </w:rPr>
       </w:pPr>
-      <w:bookmarkStart w:id="0" w:name="_Toc483901004"/>
+      <w:bookmarkStart w:id="0" w:name="_Toc483930323"/>
       <w:r>
         <w:rPr>
           <w:rFonts w:ascii="黑体" w:eastAsia="黑体" w:hAnsi="黑体" w:hint="eastAsia"/>
           <w:sz w:val="30"/>
           <w:szCs w:val="30"/>
         </w:rPr>
-        <w:lastRenderedPageBreak/>
         <w:t>摘要</w:t>
       </w:r>
       <w:bookmarkEnd w:id="0"/>
@@ -934,12 +956,20 @@
     <w:p>
       <w:pPr>
         <w:pStyle w:val="1"/>
-        <w:ind w:firstLine="643"/>
-      </w:pPr>
-      <w:bookmarkStart w:id="1" w:name="_Toc483901005"/>
-      <w:r>
-        <w:rPr>
-          <w:rFonts w:hint="eastAsia"/>
+        <w:spacing w:line="360" w:lineRule="auto"/>
+        <w:ind w:firstLine="602"/>
+        <w:rPr>
+          <w:rFonts w:ascii="黑体" w:eastAsia="黑体" w:hAnsi="黑体"/>
+          <w:sz w:val="30"/>
+          <w:szCs w:val="30"/>
+        </w:rPr>
+      </w:pPr>
+      <w:bookmarkStart w:id="1" w:name="_Toc483930324"/>
+      <w:r>
+        <w:rPr>
+          <w:rFonts w:ascii="黑体" w:eastAsia="黑体" w:hAnsi="黑体" w:hint="eastAsia"/>
+          <w:sz w:val="30"/>
+          <w:szCs w:val="30"/>
         </w:rPr>
         <w:lastRenderedPageBreak/>
         <w:t>ABSTRACT</w:t>
@@ -1020,21 +1050,11 @@
         <w:br w:type="page"/>
       </w:r>
     </w:p>
-    <w:p>
-      <w:pPr>
-        <w:ind w:firstLineChars="0" w:firstLine="0"/>
-      </w:pPr>
-    </w:p>
-    <w:bookmarkStart w:id="2" w:name="_Toc483901006" w:displacedByCustomXml="next"/>
     <w:sdt>
       <w:sdtPr>
         <w:rPr>
-          <w:rFonts w:ascii="黑体" w:eastAsia="黑体" w:hAnsi="黑体"/>
-          <w:b w:val="0"/>
-          <w:bCs w:val="0"/>
-          <w:kern w:val="2"/>
-          <w:sz w:val="30"/>
-          <w:szCs w:val="30"/>
+          <w:b/>
+          <w:bCs/>
           <w:lang w:val="zh-CN"/>
         </w:rPr>
         <w:id w:val="-894976427"/>
@@ -1045,32 +1065,30 @@
       </w:sdtPr>
       <w:sdtEndPr>
         <w:rPr>
-          <w:rFonts w:ascii="Times New Roman" w:eastAsia="宋体" w:hAnsi="Times New Roman"/>
-          <w:sz w:val="24"/>
-          <w:szCs w:val="24"/>
+          <w:b w:val="0"/>
+          <w:bCs w:val="0"/>
         </w:rPr>
       </w:sdtEndPr>
       <w:sdtContent>
         <w:p>
           <w:pPr>
-            <w:pStyle w:val="1"/>
-            <w:ind w:firstLine="600"/>
+            <w:ind w:firstLine="482"/>
+            <w:jc w:val="center"/>
             <w:rPr>
-              <w:rFonts w:ascii="黑体" w:eastAsia="黑体" w:hAnsi="黑体"/>
+              <w:b/>
               <w:sz w:val="30"/>
               <w:szCs w:val="30"/>
             </w:rPr>
           </w:pPr>
           <w:r>
             <w:rPr>
-              <w:rFonts w:ascii="黑体" w:eastAsia="黑体" w:hAnsi="黑体"/>
+              <w:b/>
               <w:sz w:val="30"/>
               <w:szCs w:val="30"/>
               <w:lang w:val="zh-CN"/>
             </w:rPr>
             <w:t>目录</w:t>
           </w:r>
-          <w:bookmarkEnd w:id="2"/>
         </w:p>
         <w:p>
           <w:pPr>
@@ -1095,7 +1113,7 @@
           <w:r>
             <w:fldChar w:fldCharType="separate"/>
           </w:r>
-          <w:hyperlink w:anchor="_Toc483901004" w:history="1">
+          <w:hyperlink w:anchor="_Toc483930323" w:history="1">
             <w:r>
               <w:rPr>
                 <w:rStyle w:val="ae"/>
@@ -1123,7 +1141,7 @@
                 <w:noProof/>
                 <w:webHidden/>
               </w:rPr>
-              <w:instrText xml:space="preserve"> PAGEREF _Toc483901004 \h </w:instrText>
+              <w:instrText xml:space="preserve"> PAGEREF _Toc483930323 \h </w:instrText>
             </w:r>
             <w:r>
               <w:rPr>
@@ -1143,7 +1161,7 @@
                 <w:noProof/>
                 <w:webHidden/>
               </w:rPr>
-              <w:t>2</w:t>
+              <w:t>i</w:t>
             </w:r>
             <w:r>
               <w:rPr>
@@ -1168,10 +1186,11 @@
               <w:szCs w:val="22"/>
             </w:rPr>
           </w:pPr>
-          <w:hyperlink w:anchor="_Toc483901005" w:history="1">
+          <w:hyperlink w:anchor="_Toc483930324" w:history="1">
             <w:r>
               <w:rPr>
                 <w:rStyle w:val="ae"/>
+                <w:rFonts w:ascii="黑体" w:eastAsia="黑体" w:hAnsi="黑体"/>
                 <w:noProof/>
               </w:rPr>
               <w:t>ABSTRACT</w:t>
@@ -1195,7 +1214,7 @@
                 <w:noProof/>
                 <w:webHidden/>
               </w:rPr>
-              <w:instrText xml:space="preserve"> PAGEREF _Toc483901005 \h </w:instrText>
+              <w:instrText xml:space="preserve"> PAGEREF _Toc483930324 \h </w:instrText>
             </w:r>
             <w:r>
               <w:rPr>
@@ -1215,7 +1234,7 @@
                 <w:noProof/>
                 <w:webHidden/>
               </w:rPr>
-              <w:t>3</w:t>
+              <w:t>ii</w:t>
             </w:r>
             <w:r>
               <w:rPr>
@@ -1240,15 +1259,14 @@
               <w:szCs w:val="22"/>
             </w:rPr>
           </w:pPr>
-          <w:hyperlink w:anchor="_Toc483901006" w:history="1">
+          <w:hyperlink w:anchor="_Toc483930325" w:history="1">
             <w:r>
               <w:rPr>
                 <w:rStyle w:val="ae"/>
                 <w:rFonts w:ascii="黑体" w:eastAsia="黑体" w:hAnsi="黑体"/>
                 <w:noProof/>
-                <w:lang w:val="zh-CN"/>
-              </w:rPr>
-              <w:t>目录</w:t>
+              </w:rPr>
+              <w:t>引言</w:t>
             </w:r>
             <w:r>
               <w:rPr>
@@ -1269,7 +1287,7 @@
                 <w:noProof/>
                 <w:webHidden/>
               </w:rPr>
-              <w:instrText xml:space="preserve"> PAGEREF _Toc483901006 \h </w:instrText>
+              <w:instrText xml:space="preserve"> PAGEREF _Toc483930325 \h </w:instrText>
             </w:r>
             <w:r>
               <w:rPr>
@@ -1289,7 +1307,7 @@
                 <w:noProof/>
                 <w:webHidden/>
               </w:rPr>
-              <w:t>4</w:t>
+              <w:t>1</w:t>
             </w:r>
             <w:r>
               <w:rPr>
@@ -1314,14 +1332,14 @@
               <w:szCs w:val="22"/>
             </w:rPr>
           </w:pPr>
-          <w:hyperlink w:anchor="_Toc483901007" w:history="1">
+          <w:hyperlink w:anchor="_Toc483930326" w:history="1">
             <w:r>
               <w:rPr>
                 <w:rStyle w:val="ae"/>
                 <w:rFonts w:ascii="黑体" w:eastAsia="黑体" w:hAnsi="黑体"/>
                 <w:noProof/>
               </w:rPr>
-              <w:t>引言</w:t>
+              <w:t>第一章 系统概述</w:t>
             </w:r>
             <w:r>
               <w:rPr>
@@ -1342,7 +1360,7 @@
                 <w:noProof/>
                 <w:webHidden/>
               </w:rPr>
-              <w:instrText xml:space="preserve"> PAGEREF _Toc483901007 \h </w:instrText>
+              <w:instrText xml:space="preserve"> PAGEREF _Toc483930326 \h </w:instrText>
             </w:r>
             <w:r>
               <w:rPr>
@@ -1362,7 +1380,226 @@
                 <w:noProof/>
                 <w:webHidden/>
               </w:rPr>
-              <w:t>6</w:t>
+              <w:t>1</w:t>
+            </w:r>
+            <w:r>
+              <w:rPr>
+                <w:noProof/>
+                <w:webHidden/>
+              </w:rPr>
+              <w:fldChar w:fldCharType="end"/>
+            </w:r>
+          </w:hyperlink>
+        </w:p>
+        <w:p>
+          <w:pPr>
+            <w:pStyle w:val="21"/>
+            <w:tabs>
+              <w:tab w:val="right" w:leader="dot" w:pos="8296"/>
+            </w:tabs>
+            <w:ind w:left="480" w:firstLine="480"/>
+            <w:rPr>
+              <w:rFonts w:asciiTheme="minorHAnsi" w:eastAsiaTheme="minorEastAsia" w:hAnsiTheme="minorHAnsi" w:cstheme="minorBidi"/>
+              <w:noProof/>
+              <w:sz w:val="21"/>
+              <w:szCs w:val="22"/>
+            </w:rPr>
+          </w:pPr>
+          <w:hyperlink w:anchor="_Toc483930327" w:history="1">
+            <w:r>
+              <w:rPr>
+                <w:rStyle w:val="ae"/>
+                <w:rFonts w:ascii="宋体" w:hAnsi="宋体"/>
+                <w:noProof/>
+              </w:rPr>
+              <w:t>1.1 研究背景</w:t>
+            </w:r>
+            <w:r>
+              <w:rPr>
+                <w:noProof/>
+                <w:webHidden/>
+              </w:rPr>
+              <w:tab/>
+            </w:r>
+            <w:r>
+              <w:rPr>
+                <w:noProof/>
+                <w:webHidden/>
+              </w:rPr>
+              <w:fldChar w:fldCharType="begin"/>
+            </w:r>
+            <w:r>
+              <w:rPr>
+                <w:noProof/>
+                <w:webHidden/>
+              </w:rPr>
+              <w:instrText xml:space="preserve"> PAGEREF _Toc483930327 \h </w:instrText>
+            </w:r>
+            <w:r>
+              <w:rPr>
+                <w:noProof/>
+                <w:webHidden/>
+              </w:rPr>
+            </w:r>
+            <w:r>
+              <w:rPr>
+                <w:noProof/>
+                <w:webHidden/>
+              </w:rPr>
+              <w:fldChar w:fldCharType="separate"/>
+            </w:r>
+            <w:r>
+              <w:rPr>
+                <w:noProof/>
+                <w:webHidden/>
+              </w:rPr>
+              <w:t>1</w:t>
+            </w:r>
+            <w:r>
+              <w:rPr>
+                <w:noProof/>
+                <w:webHidden/>
+              </w:rPr>
+              <w:fldChar w:fldCharType="end"/>
+            </w:r>
+          </w:hyperlink>
+        </w:p>
+        <w:p>
+          <w:pPr>
+            <w:pStyle w:val="21"/>
+            <w:tabs>
+              <w:tab w:val="right" w:leader="dot" w:pos="8296"/>
+            </w:tabs>
+            <w:ind w:left="480" w:firstLine="480"/>
+            <w:rPr>
+              <w:rFonts w:asciiTheme="minorHAnsi" w:eastAsiaTheme="minorEastAsia" w:hAnsiTheme="minorHAnsi" w:cstheme="minorBidi"/>
+              <w:noProof/>
+              <w:sz w:val="21"/>
+              <w:szCs w:val="22"/>
+            </w:rPr>
+          </w:pPr>
+          <w:hyperlink w:anchor="_Toc483930328" w:history="1">
+            <w:r>
+              <w:rPr>
+                <w:rStyle w:val="ae"/>
+                <w:rFonts w:ascii="宋体" w:hAnsi="宋体"/>
+                <w:noProof/>
+              </w:rPr>
+              <w:t>1.2 研究意义</w:t>
+            </w:r>
+            <w:r>
+              <w:rPr>
+                <w:noProof/>
+                <w:webHidden/>
+              </w:rPr>
+              <w:tab/>
+            </w:r>
+            <w:r>
+              <w:rPr>
+                <w:noProof/>
+                <w:webHidden/>
+              </w:rPr>
+              <w:fldChar w:fldCharType="begin"/>
+            </w:r>
+            <w:r>
+              <w:rPr>
+                <w:noProof/>
+                <w:webHidden/>
+              </w:rPr>
+              <w:instrText xml:space="preserve"> PAGEREF _Toc483930328 \h </w:instrText>
+            </w:r>
+            <w:r>
+              <w:rPr>
+                <w:noProof/>
+                <w:webHidden/>
+              </w:rPr>
+            </w:r>
+            <w:r>
+              <w:rPr>
+                <w:noProof/>
+                <w:webHidden/>
+              </w:rPr>
+              <w:fldChar w:fldCharType="separate"/>
+            </w:r>
+            <w:r>
+              <w:rPr>
+                <w:noProof/>
+                <w:webHidden/>
+              </w:rPr>
+              <w:t>1</w:t>
+            </w:r>
+            <w:r>
+              <w:rPr>
+                <w:noProof/>
+                <w:webHidden/>
+              </w:rPr>
+              <w:fldChar w:fldCharType="end"/>
+            </w:r>
+          </w:hyperlink>
+        </w:p>
+        <w:p>
+          <w:pPr>
+            <w:pStyle w:val="21"/>
+            <w:tabs>
+              <w:tab w:val="right" w:leader="dot" w:pos="8296"/>
+            </w:tabs>
+            <w:ind w:left="480" w:firstLine="480"/>
+            <w:rPr>
+              <w:rFonts w:asciiTheme="minorHAnsi" w:eastAsiaTheme="minorEastAsia" w:hAnsiTheme="minorHAnsi" w:cstheme="minorBidi"/>
+              <w:noProof/>
+              <w:sz w:val="21"/>
+              <w:szCs w:val="22"/>
+            </w:rPr>
+          </w:pPr>
+          <w:hyperlink w:anchor="_Toc483930329" w:history="1">
+            <w:r>
+              <w:rPr>
+                <w:rStyle w:val="ae"/>
+                <w:rFonts w:ascii="宋体" w:hAnsi="宋体"/>
+                <w:noProof/>
+              </w:rPr>
+              <w:t>1.3 开发环境和技术介绍</w:t>
+            </w:r>
+            <w:r>
+              <w:rPr>
+                <w:noProof/>
+                <w:webHidden/>
+              </w:rPr>
+              <w:tab/>
+            </w:r>
+            <w:r>
+              <w:rPr>
+                <w:noProof/>
+                <w:webHidden/>
+              </w:rPr>
+              <w:fldChar w:fldCharType="begin"/>
+            </w:r>
+            <w:r>
+              <w:rPr>
+                <w:noProof/>
+                <w:webHidden/>
+              </w:rPr>
+              <w:instrText xml:space="preserve"> PAGEREF _Toc483930329 \h </w:instrText>
+            </w:r>
+            <w:r>
+              <w:rPr>
+                <w:noProof/>
+                <w:webHidden/>
+              </w:rPr>
+            </w:r>
+            <w:r>
+              <w:rPr>
+                <w:noProof/>
+                <w:webHidden/>
+              </w:rPr>
+              <w:fldChar w:fldCharType="separate"/>
+            </w:r>
+            <w:r>
+              <w:rPr>
+                <w:noProof/>
+                <w:webHidden/>
+              </w:rPr>
+              <w:t>1</w:t>
             </w:r>
             <w:r>
               <w:rPr>
@@ -1387,14 +1624,14 @@
               <w:szCs w:val="22"/>
             </w:rPr>
           </w:pPr>
-          <w:hyperlink w:anchor="_Toc483901008" w:history="1">
+          <w:hyperlink w:anchor="_Toc483930330" w:history="1">
             <w:r>
               <w:rPr>
                 <w:rStyle w:val="ae"/>
                 <w:rFonts w:ascii="黑体" w:eastAsia="黑体" w:hAnsi="黑体"/>
                 <w:noProof/>
               </w:rPr>
-              <w:t>第一章 系统概述</w:t>
+              <w:t>第二章 系统需求分析</w:t>
             </w:r>
             <w:r>
               <w:rPr>
@@ -1415,7 +1652,7 @@
                 <w:noProof/>
                 <w:webHidden/>
               </w:rPr>
-              <w:instrText xml:space="preserve"> PAGEREF _Toc483901008 \h </w:instrText>
+              <w:instrText xml:space="preserve"> PAGEREF _Toc483930330 \h </w:instrText>
             </w:r>
             <w:r>
               <w:rPr>
@@ -1435,7 +1672,7 @@
                 <w:noProof/>
                 <w:webHidden/>
               </w:rPr>
-              <w:t>7</w:t>
+              <w:t>8</w:t>
             </w:r>
             <w:r>
               <w:rPr>
@@ -1460,14 +1697,14 @@
               <w:szCs w:val="22"/>
             </w:rPr>
           </w:pPr>
-          <w:hyperlink w:anchor="_Toc483901009" w:history="1">
+          <w:hyperlink w:anchor="_Toc483930331" w:history="1">
             <w:r>
               <w:rPr>
                 <w:rStyle w:val="ae"/>
                 <w:rFonts w:ascii="宋体" w:hAnsi="宋体"/>
                 <w:noProof/>
               </w:rPr>
-              <w:t>1.1 研究背景</w:t>
+              <w:t>2.1系统设计目标</w:t>
             </w:r>
             <w:r>
               <w:rPr>
@@ -1488,7 +1725,7 @@
                 <w:noProof/>
                 <w:webHidden/>
               </w:rPr>
-              <w:instrText xml:space="preserve"> PAGEREF _Toc483901009 \h </w:instrText>
+              <w:instrText xml:space="preserve"> PAGEREF _Toc483930331 \h </w:instrText>
             </w:r>
             <w:r>
               <w:rPr>
@@ -1508,299 +1745,7 @@
                 <w:noProof/>
                 <w:webHidden/>
               </w:rPr>
-              <w:t>7</w:t>
-            </w:r>
-            <w:r>
-              <w:rPr>
-                <w:noProof/>
-                <w:webHidden/>
-              </w:rPr>
-              <w:fldChar w:fldCharType="end"/>
-            </w:r>
-          </w:hyperlink>
-        </w:p>
-        <w:p>
-          <w:pPr>
-            <w:pStyle w:val="21"/>
-            <w:tabs>
-              <w:tab w:val="right" w:leader="dot" w:pos="8296"/>
-            </w:tabs>
-            <w:ind w:left="480" w:firstLine="480"/>
-            <w:rPr>
-              <w:rFonts w:asciiTheme="minorHAnsi" w:eastAsiaTheme="minorEastAsia" w:hAnsiTheme="minorHAnsi" w:cstheme="minorBidi"/>
-              <w:noProof/>
-              <w:sz w:val="21"/>
-              <w:szCs w:val="22"/>
-            </w:rPr>
-          </w:pPr>
-          <w:hyperlink w:anchor="_Toc483901010" w:history="1">
-            <w:r>
-              <w:rPr>
-                <w:rStyle w:val="ae"/>
-                <w:rFonts w:ascii="宋体" w:hAnsi="宋体"/>
-                <w:noProof/>
-              </w:rPr>
-              <w:t>1.2 研究意义</w:t>
-            </w:r>
-            <w:r>
-              <w:rPr>
-                <w:noProof/>
-                <w:webHidden/>
-              </w:rPr>
-              <w:tab/>
-            </w:r>
-            <w:r>
-              <w:rPr>
-                <w:noProof/>
-                <w:webHidden/>
-              </w:rPr>
-              <w:fldChar w:fldCharType="begin"/>
-            </w:r>
-            <w:r>
-              <w:rPr>
-                <w:noProof/>
-                <w:webHidden/>
-              </w:rPr>
-              <w:instrText xml:space="preserve"> PAGEREF _Toc483901010 \h </w:instrText>
-            </w:r>
-            <w:r>
-              <w:rPr>
-                <w:noProof/>
-                <w:webHidden/>
-              </w:rPr>
-            </w:r>
-            <w:r>
-              <w:rPr>
-                <w:noProof/>
-                <w:webHidden/>
-              </w:rPr>
-              <w:fldChar w:fldCharType="separate"/>
-            </w:r>
-            <w:r>
-              <w:rPr>
-                <w:noProof/>
-                <w:webHidden/>
-              </w:rPr>
-              <w:t>7</w:t>
-            </w:r>
-            <w:r>
-              <w:rPr>
-                <w:noProof/>
-                <w:webHidden/>
-              </w:rPr>
-              <w:fldChar w:fldCharType="end"/>
-            </w:r>
-          </w:hyperlink>
-        </w:p>
-        <w:p>
-          <w:pPr>
-            <w:pStyle w:val="21"/>
-            <w:tabs>
-              <w:tab w:val="right" w:leader="dot" w:pos="8296"/>
-            </w:tabs>
-            <w:ind w:left="480" w:firstLine="480"/>
-            <w:rPr>
-              <w:rFonts w:asciiTheme="minorHAnsi" w:eastAsiaTheme="minorEastAsia" w:hAnsiTheme="minorHAnsi" w:cstheme="minorBidi"/>
-              <w:noProof/>
-              <w:sz w:val="21"/>
-              <w:szCs w:val="22"/>
-            </w:rPr>
-          </w:pPr>
-          <w:hyperlink w:anchor="_Toc483901011" w:history="1">
-            <w:r>
-              <w:rPr>
-                <w:rStyle w:val="ae"/>
-                <w:rFonts w:ascii="宋体" w:hAnsi="宋体"/>
-                <w:noProof/>
-              </w:rPr>
-              <w:t>1.3 开发环境和技术介绍</w:t>
-            </w:r>
-            <w:r>
-              <w:rPr>
-                <w:noProof/>
-                <w:webHidden/>
-              </w:rPr>
-              <w:tab/>
-            </w:r>
-            <w:r>
-              <w:rPr>
-                <w:noProof/>
-                <w:webHidden/>
-              </w:rPr>
-              <w:fldChar w:fldCharType="begin"/>
-            </w:r>
-            <w:r>
-              <w:rPr>
-                <w:noProof/>
-                <w:webHidden/>
-              </w:rPr>
-              <w:instrText xml:space="preserve"> PAGEREF _Toc483901011 \h </w:instrText>
-            </w:r>
-            <w:r>
-              <w:rPr>
-                <w:noProof/>
-                <w:webHidden/>
-              </w:rPr>
-            </w:r>
-            <w:r>
-              <w:rPr>
-                <w:noProof/>
-                <w:webHidden/>
-              </w:rPr>
-              <w:fldChar w:fldCharType="separate"/>
-            </w:r>
-            <w:r>
-              <w:rPr>
-                <w:noProof/>
-                <w:webHidden/>
-              </w:rPr>
-              <w:t>7</w:t>
-            </w:r>
-            <w:r>
-              <w:rPr>
-                <w:noProof/>
-                <w:webHidden/>
-              </w:rPr>
-              <w:fldChar w:fldCharType="end"/>
-            </w:r>
-          </w:hyperlink>
-        </w:p>
-        <w:p>
-          <w:pPr>
-            <w:pStyle w:val="11"/>
-            <w:tabs>
-              <w:tab w:val="right" w:leader="dot" w:pos="8296"/>
-            </w:tabs>
-            <w:ind w:firstLine="480"/>
-            <w:rPr>
-              <w:rFonts w:asciiTheme="minorHAnsi" w:eastAsiaTheme="minorEastAsia" w:hAnsiTheme="minorHAnsi" w:cstheme="minorBidi"/>
-              <w:noProof/>
-              <w:sz w:val="21"/>
-              <w:szCs w:val="22"/>
-            </w:rPr>
-          </w:pPr>
-          <w:hyperlink w:anchor="_Toc483901012" w:history="1">
-            <w:r>
-              <w:rPr>
-                <w:rStyle w:val="ae"/>
-                <w:rFonts w:ascii="黑体" w:eastAsia="黑体" w:hAnsi="黑体"/>
-                <w:noProof/>
-              </w:rPr>
-              <w:t>第二章 系统需求分析</w:t>
-            </w:r>
-            <w:r>
-              <w:rPr>
-                <w:noProof/>
-                <w:webHidden/>
-              </w:rPr>
-              <w:tab/>
-            </w:r>
-            <w:r>
-              <w:rPr>
-                <w:noProof/>
-                <w:webHidden/>
-              </w:rPr>
-              <w:fldChar w:fldCharType="begin"/>
-            </w:r>
-            <w:r>
-              <w:rPr>
-                <w:noProof/>
-                <w:webHidden/>
-              </w:rPr>
-              <w:instrText xml:space="preserve"> PAGEREF _Toc483901012 \h </w:instrText>
-            </w:r>
-            <w:r>
-              <w:rPr>
-                <w:noProof/>
-                <w:webHidden/>
-              </w:rPr>
-            </w:r>
-            <w:r>
-              <w:rPr>
-                <w:noProof/>
-                <w:webHidden/>
-              </w:rPr>
-              <w:fldChar w:fldCharType="separate"/>
-            </w:r>
-            <w:r>
-              <w:rPr>
-                <w:noProof/>
-                <w:webHidden/>
-              </w:rPr>
-              <w:t>14</w:t>
-            </w:r>
-            <w:r>
-              <w:rPr>
-                <w:noProof/>
-                <w:webHidden/>
-              </w:rPr>
-              <w:fldChar w:fldCharType="end"/>
-            </w:r>
-          </w:hyperlink>
-        </w:p>
-        <w:p>
-          <w:pPr>
-            <w:pStyle w:val="21"/>
-            <w:tabs>
-              <w:tab w:val="right" w:leader="dot" w:pos="8296"/>
-            </w:tabs>
-            <w:ind w:left="480" w:firstLine="480"/>
-            <w:rPr>
-              <w:rFonts w:asciiTheme="minorHAnsi" w:eastAsiaTheme="minorEastAsia" w:hAnsiTheme="minorHAnsi" w:cstheme="minorBidi"/>
-              <w:noProof/>
-              <w:sz w:val="21"/>
-              <w:szCs w:val="22"/>
-            </w:rPr>
-          </w:pPr>
-          <w:hyperlink w:anchor="_Toc483901013" w:history="1">
-            <w:r>
-              <w:rPr>
-                <w:rStyle w:val="ae"/>
-                <w:rFonts w:ascii="宋体" w:hAnsi="宋体"/>
-                <w:noProof/>
-              </w:rPr>
-              <w:t>2.1系统设计目标</w:t>
-            </w:r>
-            <w:r>
-              <w:rPr>
-                <w:noProof/>
-                <w:webHidden/>
-              </w:rPr>
-              <w:tab/>
-            </w:r>
-            <w:r>
-              <w:rPr>
-                <w:noProof/>
-                <w:webHidden/>
-              </w:rPr>
-              <w:fldChar w:fldCharType="begin"/>
-            </w:r>
-            <w:r>
-              <w:rPr>
-                <w:noProof/>
-                <w:webHidden/>
-              </w:rPr>
-              <w:instrText xml:space="preserve"> PAGEREF _Toc483901013 \h </w:instrText>
-            </w:r>
-            <w:r>
-              <w:rPr>
-                <w:noProof/>
-                <w:webHidden/>
-              </w:rPr>
-            </w:r>
-            <w:r>
-              <w:rPr>
-                <w:noProof/>
-                <w:webHidden/>
-              </w:rPr>
-              <w:fldChar w:fldCharType="separate"/>
-            </w:r>
-            <w:r>
-              <w:rPr>
-                <w:noProof/>
-                <w:webHidden/>
-              </w:rPr>
-              <w:t>14</w:t>
+              <w:t>8</w:t>
             </w:r>
             <w:r>
               <w:rPr>
@@ -1826,7 +1771,7 @@
               <w:szCs w:val="22"/>
             </w:rPr>
           </w:pPr>
-          <w:hyperlink w:anchor="_Toc483901014" w:history="1">
+          <w:hyperlink w:anchor="_Toc483930332" w:history="1">
             <w:r>
               <w:rPr>
                 <w:rStyle w:val="ae"/>
@@ -1871,7 +1816,7 @@
                 <w:noProof/>
                 <w:webHidden/>
               </w:rPr>
-              <w:instrText xml:space="preserve"> PAGEREF _Toc483901014 \h </w:instrText>
+              <w:instrText xml:space="preserve"> PAGEREF _Toc483930332 \h </w:instrText>
             </w:r>
             <w:r>
               <w:rPr>
@@ -1891,7 +1836,7 @@
                 <w:noProof/>
                 <w:webHidden/>
               </w:rPr>
-              <w:t>14</w:t>
+              <w:t>8</w:t>
             </w:r>
             <w:r>
               <w:rPr>
@@ -1916,34 +1861,14 @@
               <w:szCs w:val="22"/>
             </w:rPr>
           </w:pPr>
-          <w:hyperlink w:anchor="_Toc483901015" w:history="1">
+          <w:hyperlink w:anchor="_Toc483930333" w:history="1">
             <w:r>
               <w:rPr>
                 <w:rStyle w:val="ae"/>
-                <w:noProof/>
-              </w:rPr>
-              <w:t xml:space="preserve">2.2.1 </w:t>
-            </w:r>
-            <w:r>
-              <w:rPr>
-                <w:rStyle w:val="ae"/>
-                <w:noProof/>
-              </w:rPr>
-              <w:t>展现</w:t>
-            </w:r>
-            <w:r>
-              <w:rPr>
-                <w:rStyle w:val="ae"/>
-                <w:noProof/>
-              </w:rPr>
-              <w:t>Web</w:t>
-            </w:r>
-            <w:r>
-              <w:rPr>
-                <w:rStyle w:val="ae"/>
-                <w:noProof/>
-              </w:rPr>
-              <w:t>开发技术功能</w:t>
+                <w:rFonts w:ascii="宋体" w:hAnsi="宋体"/>
+                <w:noProof/>
+              </w:rPr>
+              <w:t>2.2.1 展现Web开发技术功能</w:t>
             </w:r>
             <w:r>
               <w:rPr>
@@ -1964,7 +1889,7 @@
                 <w:noProof/>
                 <w:webHidden/>
               </w:rPr>
-              <w:instrText xml:space="preserve"> PAGEREF _Toc483901015 \h </w:instrText>
+              <w:instrText xml:space="preserve"> PAGEREF _Toc483930333 \h </w:instrText>
             </w:r>
             <w:r>
               <w:rPr>
@@ -1984,7 +1909,7 @@
                 <w:noProof/>
                 <w:webHidden/>
               </w:rPr>
-              <w:t>14</w:t>
+              <w:t>8</w:t>
             </w:r>
             <w:r>
               <w:rPr>
@@ -2009,20 +1934,14 @@
               <w:szCs w:val="22"/>
             </w:rPr>
           </w:pPr>
-          <w:hyperlink w:anchor="_Toc483901016" w:history="1">
+          <w:hyperlink w:anchor="_Toc483930334" w:history="1">
             <w:r>
               <w:rPr>
                 <w:rStyle w:val="ae"/>
-                <w:noProof/>
-              </w:rPr>
-              <w:t xml:space="preserve">2.2.2 </w:t>
-            </w:r>
-            <w:r>
-              <w:rPr>
-                <w:rStyle w:val="ae"/>
-                <w:noProof/>
-              </w:rPr>
-              <w:t>选择技术生成框架功能</w:t>
+                <w:rFonts w:ascii="宋体" w:hAnsi="宋体"/>
+                <w:noProof/>
+              </w:rPr>
+              <w:t>2.2.2 选择技术生成框架功能</w:t>
             </w:r>
             <w:r>
               <w:rPr>
@@ -2043,7 +1962,7 @@
                 <w:noProof/>
                 <w:webHidden/>
               </w:rPr>
-              <w:instrText xml:space="preserve"> PAGEREF _Toc483901016 \h </w:instrText>
+              <w:instrText xml:space="preserve"> PAGEREF _Toc483930334 \h </w:instrText>
             </w:r>
             <w:r>
               <w:rPr>
@@ -2063,7 +1982,7 @@
                 <w:noProof/>
                 <w:webHidden/>
               </w:rPr>
-              <w:t>15</w:t>
+              <w:t>9</w:t>
             </w:r>
             <w:r>
               <w:rPr>
@@ -2088,20 +2007,14 @@
               <w:szCs w:val="22"/>
             </w:rPr>
           </w:pPr>
-          <w:hyperlink w:anchor="_Toc483901017" w:history="1">
+          <w:hyperlink w:anchor="_Toc483930335" w:history="1">
             <w:r>
               <w:rPr>
                 <w:rStyle w:val="ae"/>
-                <w:noProof/>
-              </w:rPr>
-              <w:t xml:space="preserve">2.2.3 </w:t>
-            </w:r>
-            <w:r>
-              <w:rPr>
-                <w:rStyle w:val="ae"/>
-                <w:noProof/>
-              </w:rPr>
-              <w:t>打包管理模块功能</w:t>
+                <w:rFonts w:ascii="宋体" w:hAnsi="宋体"/>
+                <w:noProof/>
+              </w:rPr>
+              <w:t>2.2.3 打包管理模块功能</w:t>
             </w:r>
             <w:r>
               <w:rPr>
@@ -2122,7 +2035,7 @@
                 <w:noProof/>
                 <w:webHidden/>
               </w:rPr>
-              <w:instrText xml:space="preserve"> PAGEREF _Toc483901017 \h </w:instrText>
+              <w:instrText xml:space="preserve"> PAGEREF _Toc483930335 \h </w:instrText>
             </w:r>
             <w:r>
               <w:rPr>
@@ -2142,7 +2055,7 @@
                 <w:noProof/>
                 <w:webHidden/>
               </w:rPr>
-              <w:t>15</w:t>
+              <w:t>9</w:t>
             </w:r>
             <w:r>
               <w:rPr>
@@ -2167,34 +2080,14 @@
               <w:szCs w:val="22"/>
             </w:rPr>
           </w:pPr>
-          <w:hyperlink w:anchor="_Toc483901018" w:history="1">
+          <w:hyperlink w:anchor="_Toc483930336" w:history="1">
             <w:r>
               <w:rPr>
                 <w:rStyle w:val="ae"/>
-                <w:noProof/>
-              </w:rPr>
-              <w:t xml:space="preserve">2.2.4 </w:t>
-            </w:r>
-            <w:r>
-              <w:rPr>
-                <w:rStyle w:val="ae"/>
-                <w:noProof/>
-              </w:rPr>
-              <w:t>使用</w:t>
-            </w:r>
-            <w:r>
-              <w:rPr>
-                <w:rStyle w:val="ae"/>
-                <w:noProof/>
-              </w:rPr>
-              <w:t>ES6/7</w:t>
-            </w:r>
-            <w:r>
-              <w:rPr>
-                <w:rStyle w:val="ae"/>
-                <w:noProof/>
-              </w:rPr>
-              <w:t>新特性功能</w:t>
+                <w:rFonts w:ascii="宋体" w:hAnsi="宋体"/>
+                <w:noProof/>
+              </w:rPr>
+              <w:t>2.2.4 使用ES6/7新特性功能</w:t>
             </w:r>
             <w:r>
               <w:rPr>
@@ -2215,7 +2108,7 @@
                 <w:noProof/>
                 <w:webHidden/>
               </w:rPr>
-              <w:instrText xml:space="preserve"> PAGEREF _Toc483901018 \h </w:instrText>
+              <w:instrText xml:space="preserve"> PAGEREF _Toc483930336 \h </w:instrText>
             </w:r>
             <w:r>
               <w:rPr>
@@ -2235,7 +2128,7 @@
                 <w:noProof/>
                 <w:webHidden/>
               </w:rPr>
-              <w:t>15</w:t>
+              <w:t>10</w:t>
             </w:r>
             <w:r>
               <w:rPr>
@@ -2260,7 +2153,7 @@
               <w:szCs w:val="22"/>
             </w:rPr>
           </w:pPr>
-          <w:hyperlink w:anchor="_Toc483901019" w:history="1">
+          <w:hyperlink w:anchor="_Toc483930337" w:history="1">
             <w:r>
               <w:rPr>
                 <w:rStyle w:val="ae"/>
@@ -2288,7 +2181,7 @@
                 <w:noProof/>
                 <w:webHidden/>
               </w:rPr>
-              <w:instrText xml:space="preserve"> PAGEREF _Toc483901019 \h </w:instrText>
+              <w:instrText xml:space="preserve"> PAGEREF _Toc483930337 \h </w:instrText>
             </w:r>
             <w:r>
               <w:rPr>
@@ -2308,7 +2201,7 @@
                 <w:noProof/>
                 <w:webHidden/>
               </w:rPr>
-              <w:t>16</w:t>
+              <w:t>10</w:t>
             </w:r>
             <w:r>
               <w:rPr>
@@ -2333,7 +2226,7 @@
               <w:szCs w:val="22"/>
             </w:rPr>
           </w:pPr>
-          <w:hyperlink w:anchor="_Toc483901020" w:history="1">
+          <w:hyperlink w:anchor="_Toc483930338" w:history="1">
             <w:r>
               <w:rPr>
                 <w:rStyle w:val="ae"/>
@@ -2361,7 +2254,7 @@
                 <w:noProof/>
                 <w:webHidden/>
               </w:rPr>
-              <w:instrText xml:space="preserve"> PAGEREF _Toc483901020 \h </w:instrText>
+              <w:instrText xml:space="preserve"> PAGEREF _Toc483930338 \h </w:instrText>
             </w:r>
             <w:r>
               <w:rPr>
@@ -2381,7 +2274,7 @@
                 <w:noProof/>
                 <w:webHidden/>
               </w:rPr>
-              <w:t>16</w:t>
+              <w:t>10</w:t>
             </w:r>
             <w:r>
               <w:rPr>
@@ -2406,7 +2299,7 @@
               <w:szCs w:val="22"/>
             </w:rPr>
           </w:pPr>
-          <w:hyperlink w:anchor="_Toc483901021" w:history="1">
+          <w:hyperlink w:anchor="_Toc483930339" w:history="1">
             <w:r>
               <w:rPr>
                 <w:rStyle w:val="ae"/>
@@ -2434,7 +2327,7 @@
                 <w:noProof/>
                 <w:webHidden/>
               </w:rPr>
-              <w:instrText xml:space="preserve"> PAGEREF _Toc483901021 \h </w:instrText>
+              <w:instrText xml:space="preserve"> PAGEREF _Toc483930339 \h </w:instrText>
             </w:r>
             <w:r>
               <w:rPr>
@@ -2454,7 +2347,7 @@
                 <w:noProof/>
                 <w:webHidden/>
               </w:rPr>
-              <w:t>18</w:t>
+              <w:t>12</w:t>
             </w:r>
             <w:r>
               <w:rPr>
@@ -2479,7 +2372,7 @@
               <w:szCs w:val="22"/>
             </w:rPr>
           </w:pPr>
-          <w:hyperlink w:anchor="_Toc483901022" w:history="1">
+          <w:hyperlink w:anchor="_Toc483930340" w:history="1">
             <w:r>
               <w:rPr>
                 <w:rStyle w:val="ae"/>
@@ -2507,7 +2400,7 @@
                 <w:noProof/>
                 <w:webHidden/>
               </w:rPr>
-              <w:instrText xml:space="preserve"> PAGEREF _Toc483901022 \h </w:instrText>
+              <w:instrText xml:space="preserve"> PAGEREF _Toc483930340 \h </w:instrText>
             </w:r>
             <w:r>
               <w:rPr>
@@ -2527,7 +2420,7 @@
                 <w:noProof/>
                 <w:webHidden/>
               </w:rPr>
-              <w:t>18</w:t>
+              <w:t>12</w:t>
             </w:r>
             <w:r>
               <w:rPr>
@@ -2552,7 +2445,7 @@
               <w:szCs w:val="22"/>
             </w:rPr>
           </w:pPr>
-          <w:hyperlink w:anchor="_Toc483901023" w:history="1">
+          <w:hyperlink w:anchor="_Toc483930341" w:history="1">
             <w:r>
               <w:rPr>
                 <w:rStyle w:val="ae"/>
@@ -2580,7 +2473,7 @@
                 <w:noProof/>
                 <w:webHidden/>
               </w:rPr>
-              <w:instrText xml:space="preserve"> PAGEREF _Toc483901023 \h </w:instrText>
+              <w:instrText xml:space="preserve"> PAGEREF _Toc483930341 \h </w:instrText>
             </w:r>
             <w:r>
               <w:rPr>
@@ -2600,7 +2493,7 @@
                 <w:noProof/>
                 <w:webHidden/>
               </w:rPr>
-              <w:t>18</w:t>
+              <w:t>12</w:t>
             </w:r>
             <w:r>
               <w:rPr>
@@ -2625,20 +2518,14 @@
               <w:szCs w:val="22"/>
             </w:rPr>
           </w:pPr>
-          <w:hyperlink w:anchor="_Toc483901024" w:history="1">
+          <w:hyperlink w:anchor="_Toc483930342" w:history="1">
             <w:r>
               <w:rPr>
                 <w:rStyle w:val="ae"/>
-                <w:noProof/>
-              </w:rPr>
-              <w:t>3.2.1 Web</w:t>
-            </w:r>
-            <w:r>
-              <w:rPr>
-                <w:rStyle w:val="ae"/>
-                <w:noProof/>
-              </w:rPr>
-              <w:t>网站架构</w:t>
+                <w:rFonts w:ascii="宋体" w:hAnsi="宋体"/>
+                <w:noProof/>
+              </w:rPr>
+              <w:t>3.2.1 Web网站架构</w:t>
             </w:r>
             <w:r>
               <w:rPr>
@@ -2659,7 +2546,7 @@
                 <w:noProof/>
                 <w:webHidden/>
               </w:rPr>
-              <w:instrText xml:space="preserve"> PAGEREF _Toc483901024 \h </w:instrText>
+              <w:instrText xml:space="preserve"> PAGEREF _Toc483930342 \h </w:instrText>
             </w:r>
             <w:r>
               <w:rPr>
@@ -2679,7 +2566,7 @@
                 <w:noProof/>
                 <w:webHidden/>
               </w:rPr>
-              <w:t>18</w:t>
+              <w:t>12</w:t>
             </w:r>
             <w:r>
               <w:rPr>
@@ -2704,20 +2591,14 @@
               <w:szCs w:val="22"/>
             </w:rPr>
           </w:pPr>
-          <w:hyperlink w:anchor="_Toc483901025" w:history="1">
+          <w:hyperlink w:anchor="_Toc483930343" w:history="1">
             <w:r>
               <w:rPr>
                 <w:rStyle w:val="ae"/>
-                <w:noProof/>
-              </w:rPr>
-              <w:t>3.2.2 Web</w:t>
-            </w:r>
-            <w:r>
-              <w:rPr>
-                <w:rStyle w:val="ae"/>
-                <w:noProof/>
-              </w:rPr>
-              <w:t>框架架构</w:t>
+                <w:rFonts w:ascii="宋体" w:hAnsi="宋体"/>
+                <w:noProof/>
+              </w:rPr>
+              <w:t>3.2.2 Web框架架构</w:t>
             </w:r>
             <w:r>
               <w:rPr>
@@ -2738,7 +2619,7 @@
                 <w:noProof/>
                 <w:webHidden/>
               </w:rPr>
-              <w:instrText xml:space="preserve"> PAGEREF _Toc483901025 \h </w:instrText>
+              <w:instrText xml:space="preserve"> PAGEREF _Toc483930343 \h </w:instrText>
             </w:r>
             <w:r>
               <w:rPr>
@@ -2758,7 +2639,7 @@
                 <w:noProof/>
                 <w:webHidden/>
               </w:rPr>
-              <w:t>20</w:t>
+              <w:t>14</w:t>
             </w:r>
             <w:r>
               <w:rPr>
@@ -2783,7 +2664,7 @@
               <w:szCs w:val="22"/>
             </w:rPr>
           </w:pPr>
-          <w:hyperlink w:anchor="_Toc483901026" w:history="1">
+          <w:hyperlink w:anchor="_Toc483930344" w:history="1">
             <w:r>
               <w:rPr>
                 <w:rStyle w:val="ae"/>
@@ -2811,7 +2692,7 @@
                 <w:noProof/>
                 <w:webHidden/>
               </w:rPr>
-              <w:instrText xml:space="preserve"> PAGEREF _Toc483901026 \h </w:instrText>
+              <w:instrText xml:space="preserve"> PAGEREF _Toc483930344 \h </w:instrText>
             </w:r>
             <w:r>
               <w:rPr>
@@ -2831,7 +2712,7 @@
                 <w:noProof/>
                 <w:webHidden/>
               </w:rPr>
-              <w:t>24</w:t>
+              <w:t>18</w:t>
             </w:r>
             <w:r>
               <w:rPr>
@@ -2856,7 +2737,7 @@
               <w:szCs w:val="22"/>
             </w:rPr>
           </w:pPr>
-          <w:hyperlink w:anchor="_Toc483901027" w:history="1">
+          <w:hyperlink w:anchor="_Toc483930345" w:history="1">
             <w:r>
               <w:rPr>
                 <w:rStyle w:val="ae"/>
@@ -2884,7 +2765,7 @@
                 <w:noProof/>
                 <w:webHidden/>
               </w:rPr>
-              <w:instrText xml:space="preserve"> PAGEREF _Toc483901027 \h </w:instrText>
+              <w:instrText xml:space="preserve"> PAGEREF _Toc483930345 \h </w:instrText>
             </w:r>
             <w:r>
               <w:rPr>
@@ -2904,7 +2785,7 @@
                 <w:noProof/>
                 <w:webHidden/>
               </w:rPr>
-              <w:t>24</w:t>
+              <w:t>18</w:t>
             </w:r>
             <w:r>
               <w:rPr>
@@ -2929,7 +2810,7 @@
               <w:szCs w:val="22"/>
             </w:rPr>
           </w:pPr>
-          <w:hyperlink w:anchor="_Toc483901028" w:history="1">
+          <w:hyperlink w:anchor="_Toc483930346" w:history="1">
             <w:r>
               <w:rPr>
                 <w:rStyle w:val="ae"/>
@@ -2957,7 +2838,7 @@
                 <w:noProof/>
                 <w:webHidden/>
               </w:rPr>
-              <w:instrText xml:space="preserve"> PAGEREF _Toc483901028 \h </w:instrText>
+              <w:instrText xml:space="preserve"> PAGEREF _Toc483930346 \h </w:instrText>
             </w:r>
             <w:r>
               <w:rPr>
@@ -2977,7 +2858,7 @@
                 <w:noProof/>
                 <w:webHidden/>
               </w:rPr>
-              <w:t>24</w:t>
+              <w:t>19</w:t>
             </w:r>
             <w:r>
               <w:rPr>
@@ -3002,7 +2883,7 @@
               <w:szCs w:val="22"/>
             </w:rPr>
           </w:pPr>
-          <w:hyperlink w:anchor="_Toc483901029" w:history="1">
+          <w:hyperlink w:anchor="_Toc483930347" w:history="1">
             <w:r>
               <w:rPr>
                 <w:rStyle w:val="ae"/>
@@ -3030,7 +2911,7 @@
                 <w:noProof/>
                 <w:webHidden/>
               </w:rPr>
-              <w:instrText xml:space="preserve"> PAGEREF _Toc483901029 \h </w:instrText>
+              <w:instrText xml:space="preserve"> PAGEREF _Toc483930347 \h </w:instrText>
             </w:r>
             <w:r>
               <w:rPr>
@@ -3050,7 +2931,7 @@
                 <w:noProof/>
                 <w:webHidden/>
               </w:rPr>
-              <w:t>25</w:t>
+              <w:t>19</w:t>
             </w:r>
             <w:r>
               <w:rPr>
@@ -3075,7 +2956,7 @@
               <w:szCs w:val="22"/>
             </w:rPr>
           </w:pPr>
-          <w:hyperlink w:anchor="_Toc483901030" w:history="1">
+          <w:hyperlink w:anchor="_Toc483930348" w:history="1">
             <w:r>
               <w:rPr>
                 <w:rStyle w:val="ae"/>
@@ -3103,7 +2984,7 @@
                 <w:noProof/>
                 <w:webHidden/>
               </w:rPr>
-              <w:instrText xml:space="preserve"> PAGEREF _Toc483901030 \h </w:instrText>
+              <w:instrText xml:space="preserve"> PAGEREF _Toc483930348 \h </w:instrText>
             </w:r>
             <w:r>
               <w:rPr>
@@ -3123,7 +3004,7 @@
                 <w:noProof/>
                 <w:webHidden/>
               </w:rPr>
-              <w:t>27</w:t>
+              <w:t>22</w:t>
             </w:r>
             <w:r>
               <w:rPr>
@@ -3148,7 +3029,7 @@
               <w:szCs w:val="22"/>
             </w:rPr>
           </w:pPr>
-          <w:hyperlink w:anchor="_Toc483901031" w:history="1">
+          <w:hyperlink w:anchor="_Toc483930349" w:history="1">
             <w:r>
               <w:rPr>
                 <w:rStyle w:val="ae"/>
@@ -3176,7 +3057,7 @@
                 <w:noProof/>
                 <w:webHidden/>
               </w:rPr>
-              <w:instrText xml:space="preserve"> PAGEREF _Toc483901031 \h </w:instrText>
+              <w:instrText xml:space="preserve"> PAGEREF _Toc483930349 \h </w:instrText>
             </w:r>
             <w:r>
               <w:rPr>
@@ -3196,7 +3077,7 @@
                 <w:noProof/>
                 <w:webHidden/>
               </w:rPr>
-              <w:t>27</w:t>
+              <w:t>22</w:t>
             </w:r>
             <w:r>
               <w:rPr>
@@ -3222,7 +3103,7 @@
               <w:szCs w:val="22"/>
             </w:rPr>
           </w:pPr>
-          <w:hyperlink w:anchor="_Toc483901032" w:history="1">
+          <w:hyperlink w:anchor="_Toc483930350" w:history="1">
             <w:r>
               <w:rPr>
                 <w:rStyle w:val="ae"/>
@@ -3267,7 +3148,7 @@
                 <w:noProof/>
                 <w:webHidden/>
               </w:rPr>
-              <w:instrText xml:space="preserve"> PAGEREF _Toc483901032 \h </w:instrText>
+              <w:instrText xml:space="preserve"> PAGEREF _Toc483930350 \h </w:instrText>
             </w:r>
             <w:r>
               <w:rPr>
@@ -3287,7 +3168,7 @@
                 <w:noProof/>
                 <w:webHidden/>
               </w:rPr>
-              <w:t>27</w:t>
+              <w:t>22</w:t>
             </w:r>
             <w:r>
               <w:rPr>
@@ -3312,20 +3193,14 @@
               <w:szCs w:val="22"/>
             </w:rPr>
           </w:pPr>
-          <w:hyperlink w:anchor="_Toc483901033" w:history="1">
+          <w:hyperlink w:anchor="_Toc483930351" w:history="1">
             <w:r>
               <w:rPr>
                 <w:rStyle w:val="ae"/>
-                <w:noProof/>
-              </w:rPr>
-              <w:t xml:space="preserve">4.6.1 </w:t>
-            </w:r>
-            <w:r>
-              <w:rPr>
-                <w:rStyle w:val="ae"/>
-                <w:noProof/>
-              </w:rPr>
-              <w:t>框架前端设计</w:t>
+                <w:rFonts w:ascii="宋体" w:hAnsi="宋体"/>
+                <w:noProof/>
+              </w:rPr>
+              <w:t>4.6.1 框架前端设计</w:t>
             </w:r>
             <w:r>
               <w:rPr>
@@ -3346,7 +3221,7 @@
                 <w:noProof/>
                 <w:webHidden/>
               </w:rPr>
-              <w:instrText xml:space="preserve"> PAGEREF _Toc483901033 \h </w:instrText>
+              <w:instrText xml:space="preserve"> PAGEREF _Toc483930351 \h </w:instrText>
             </w:r>
             <w:r>
               <w:rPr>
@@ -3366,7 +3241,7 @@
                 <w:noProof/>
                 <w:webHidden/>
               </w:rPr>
-              <w:t>27</w:t>
+              <w:t>22</w:t>
             </w:r>
             <w:r>
               <w:rPr>
@@ -3391,20 +3266,14 @@
               <w:szCs w:val="22"/>
             </w:rPr>
           </w:pPr>
-          <w:hyperlink w:anchor="_Toc483901034" w:history="1">
+          <w:hyperlink w:anchor="_Toc483930352" w:history="1">
             <w:r>
               <w:rPr>
                 <w:rStyle w:val="ae"/>
-                <w:noProof/>
-              </w:rPr>
-              <w:t xml:space="preserve">4.6.2 </w:t>
-            </w:r>
-            <w:r>
-              <w:rPr>
-                <w:rStyle w:val="ae"/>
-                <w:noProof/>
-              </w:rPr>
-              <w:t>框架后端设计</w:t>
+                <w:rFonts w:ascii="宋体" w:hAnsi="宋体"/>
+                <w:noProof/>
+              </w:rPr>
+              <w:t>4.6.2 框架后端设计</w:t>
             </w:r>
             <w:r>
               <w:rPr>
@@ -3425,7 +3294,7 @@
                 <w:noProof/>
                 <w:webHidden/>
               </w:rPr>
-              <w:instrText xml:space="preserve"> PAGEREF _Toc483901034 \h </w:instrText>
+              <w:instrText xml:space="preserve"> PAGEREF _Toc483930352 \h </w:instrText>
             </w:r>
             <w:r>
               <w:rPr>
@@ -3445,7 +3314,7 @@
                 <w:noProof/>
                 <w:webHidden/>
               </w:rPr>
-              <w:t>28</w:t>
+              <w:t>23</w:t>
             </w:r>
             <w:r>
               <w:rPr>
@@ -3470,7 +3339,7 @@
               <w:szCs w:val="22"/>
             </w:rPr>
           </w:pPr>
-          <w:hyperlink w:anchor="_Toc483901035" w:history="1">
+          <w:hyperlink w:anchor="_Toc483930353" w:history="1">
             <w:r>
               <w:rPr>
                 <w:rStyle w:val="ae"/>
@@ -3498,7 +3367,7 @@
                 <w:noProof/>
                 <w:webHidden/>
               </w:rPr>
-              <w:instrText xml:space="preserve"> PAGEREF _Toc483901035 \h </w:instrText>
+              <w:instrText xml:space="preserve"> PAGEREF _Toc483930353 \h </w:instrText>
             </w:r>
             <w:r>
               <w:rPr>
@@ -3518,7 +3387,7 @@
                 <w:noProof/>
                 <w:webHidden/>
               </w:rPr>
-              <w:t>31</w:t>
+              <w:t>26</w:t>
             </w:r>
             <w:r>
               <w:rPr>
@@ -3543,7 +3412,7 @@
               <w:szCs w:val="22"/>
             </w:rPr>
           </w:pPr>
-          <w:hyperlink w:anchor="_Toc483901036" w:history="1">
+          <w:hyperlink w:anchor="_Toc483930354" w:history="1">
             <w:r>
               <w:rPr>
                 <w:rStyle w:val="ae"/>
@@ -3571,7 +3440,7 @@
                 <w:noProof/>
                 <w:webHidden/>
               </w:rPr>
-              <w:instrText xml:space="preserve"> PAGEREF _Toc483901036 \h </w:instrText>
+              <w:instrText xml:space="preserve"> PAGEREF _Toc483930354 \h </w:instrText>
             </w:r>
             <w:r>
               <w:rPr>
@@ -3591,7 +3460,7 @@
                 <w:noProof/>
                 <w:webHidden/>
               </w:rPr>
-              <w:t>31</w:t>
+              <w:t>26</w:t>
             </w:r>
             <w:r>
               <w:rPr>
@@ -3616,7 +3485,7 @@
               <w:szCs w:val="22"/>
             </w:rPr>
           </w:pPr>
-          <w:hyperlink w:anchor="_Toc483901037" w:history="1">
+          <w:hyperlink w:anchor="_Toc483930355" w:history="1">
             <w:r>
               <w:rPr>
                 <w:rStyle w:val="ae"/>
@@ -3644,7 +3513,7 @@
                 <w:noProof/>
                 <w:webHidden/>
               </w:rPr>
-              <w:instrText xml:space="preserve"> PAGEREF _Toc483901037 \h </w:instrText>
+              <w:instrText xml:space="preserve"> PAGEREF _Toc483930355 \h </w:instrText>
             </w:r>
             <w:r>
               <w:rPr>
@@ -3664,7 +3533,390 @@
                 <w:noProof/>
                 <w:webHidden/>
               </w:rPr>
+              <w:t>27</w:t>
+            </w:r>
+            <w:r>
+              <w:rPr>
+                <w:noProof/>
+                <w:webHidden/>
+              </w:rPr>
+              <w:fldChar w:fldCharType="end"/>
+            </w:r>
+          </w:hyperlink>
+        </w:p>
+        <w:p>
+          <w:pPr>
+            <w:pStyle w:val="21"/>
+            <w:tabs>
+              <w:tab w:val="left" w:pos="1680"/>
+              <w:tab w:val="right" w:leader="dot" w:pos="8296"/>
+            </w:tabs>
+            <w:ind w:left="480" w:firstLine="480"/>
+            <w:rPr>
+              <w:rFonts w:asciiTheme="minorHAnsi" w:eastAsiaTheme="minorEastAsia" w:hAnsiTheme="minorHAnsi" w:cstheme="minorBidi"/>
+              <w:noProof/>
+              <w:sz w:val="21"/>
+              <w:szCs w:val="22"/>
+            </w:rPr>
+          </w:pPr>
+          <w:hyperlink w:anchor="_Toc483930356" w:history="1">
+            <w:r>
+              <w:rPr>
+                <w:rStyle w:val="ae"/>
+                <w:rFonts w:ascii="宋体" w:hAnsi="宋体"/>
+                <w:noProof/>
+              </w:rPr>
+              <w:t>5.3</w:t>
+            </w:r>
+            <w:r>
+              <w:rPr>
+                <w:rFonts w:asciiTheme="minorHAnsi" w:eastAsiaTheme="minorEastAsia" w:hAnsiTheme="minorHAnsi" w:cstheme="minorBidi"/>
+                <w:noProof/>
+                <w:sz w:val="21"/>
+                <w:szCs w:val="22"/>
+              </w:rPr>
+              <w:tab/>
+            </w:r>
+            <w:r>
+              <w:rPr>
+                <w:rStyle w:val="ae"/>
+                <w:rFonts w:ascii="宋体" w:hAnsi="宋体"/>
+                <w:noProof/>
+              </w:rPr>
+              <w:t>系统测试</w:t>
+            </w:r>
+            <w:r>
+              <w:rPr>
+                <w:noProof/>
+                <w:webHidden/>
+              </w:rPr>
+              <w:tab/>
+            </w:r>
+            <w:r>
+              <w:rPr>
+                <w:noProof/>
+                <w:webHidden/>
+              </w:rPr>
+              <w:fldChar w:fldCharType="begin"/>
+            </w:r>
+            <w:r>
+              <w:rPr>
+                <w:noProof/>
+                <w:webHidden/>
+              </w:rPr>
+              <w:instrText xml:space="preserve"> PAGEREF _Toc483930356 \h </w:instrText>
+            </w:r>
+            <w:r>
+              <w:rPr>
+                <w:noProof/>
+                <w:webHidden/>
+              </w:rPr>
+            </w:r>
+            <w:r>
+              <w:rPr>
+                <w:noProof/>
+                <w:webHidden/>
+              </w:rPr>
+              <w:fldChar w:fldCharType="separate"/>
+            </w:r>
+            <w:r>
+              <w:rPr>
+                <w:noProof/>
+                <w:webHidden/>
+              </w:rPr>
               <w:t>32</w:t>
+            </w:r>
+            <w:r>
+              <w:rPr>
+                <w:noProof/>
+                <w:webHidden/>
+              </w:rPr>
+              <w:fldChar w:fldCharType="end"/>
+            </w:r>
+          </w:hyperlink>
+        </w:p>
+        <w:p>
+          <w:pPr>
+            <w:pStyle w:val="33"/>
+            <w:tabs>
+              <w:tab w:val="right" w:leader="dot" w:pos="8296"/>
+            </w:tabs>
+            <w:ind w:left="960" w:firstLine="480"/>
+            <w:rPr>
+              <w:rFonts w:asciiTheme="minorHAnsi" w:eastAsiaTheme="minorEastAsia" w:hAnsiTheme="minorHAnsi" w:cstheme="minorBidi"/>
+              <w:noProof/>
+              <w:sz w:val="21"/>
+              <w:szCs w:val="22"/>
+            </w:rPr>
+          </w:pPr>
+          <w:hyperlink w:anchor="_Toc483930357" w:history="1">
+            <w:r>
+              <w:rPr>
+                <w:rStyle w:val="ae"/>
+                <w:rFonts w:ascii="宋体" w:hAnsi="宋体" w:cstheme="majorEastAsia"/>
+                <w:noProof/>
+              </w:rPr>
+              <w:t>5.3.1 测试策略</w:t>
+            </w:r>
+            <w:r>
+              <w:rPr>
+                <w:noProof/>
+                <w:webHidden/>
+              </w:rPr>
+              <w:tab/>
+            </w:r>
+            <w:r>
+              <w:rPr>
+                <w:noProof/>
+                <w:webHidden/>
+              </w:rPr>
+              <w:fldChar w:fldCharType="begin"/>
+            </w:r>
+            <w:r>
+              <w:rPr>
+                <w:noProof/>
+                <w:webHidden/>
+              </w:rPr>
+              <w:instrText xml:space="preserve"> PAGEREF _Toc483930357 \h </w:instrText>
+            </w:r>
+            <w:r>
+              <w:rPr>
+                <w:noProof/>
+                <w:webHidden/>
+              </w:rPr>
+            </w:r>
+            <w:r>
+              <w:rPr>
+                <w:noProof/>
+                <w:webHidden/>
+              </w:rPr>
+              <w:fldChar w:fldCharType="separate"/>
+            </w:r>
+            <w:r>
+              <w:rPr>
+                <w:noProof/>
+                <w:webHidden/>
+              </w:rPr>
+              <w:t>32</w:t>
+            </w:r>
+            <w:r>
+              <w:rPr>
+                <w:noProof/>
+                <w:webHidden/>
+              </w:rPr>
+              <w:fldChar w:fldCharType="end"/>
+            </w:r>
+          </w:hyperlink>
+        </w:p>
+        <w:p>
+          <w:pPr>
+            <w:pStyle w:val="33"/>
+            <w:tabs>
+              <w:tab w:val="right" w:leader="dot" w:pos="8296"/>
+            </w:tabs>
+            <w:ind w:left="960" w:firstLine="480"/>
+            <w:rPr>
+              <w:rFonts w:asciiTheme="minorHAnsi" w:eastAsiaTheme="minorEastAsia" w:hAnsiTheme="minorHAnsi" w:cstheme="minorBidi"/>
+              <w:noProof/>
+              <w:sz w:val="21"/>
+              <w:szCs w:val="22"/>
+            </w:rPr>
+          </w:pPr>
+          <w:hyperlink w:anchor="_Toc483930358" w:history="1">
+            <w:r>
+              <w:rPr>
+                <w:rStyle w:val="ae"/>
+                <w:rFonts w:ascii="宋体" w:hAnsi="宋体" w:cstheme="majorEastAsia"/>
+                <w:noProof/>
+              </w:rPr>
+              <w:t>5.3.2 测试安排</w:t>
+            </w:r>
+            <w:r>
+              <w:rPr>
+                <w:noProof/>
+                <w:webHidden/>
+              </w:rPr>
+              <w:tab/>
+            </w:r>
+            <w:r>
+              <w:rPr>
+                <w:noProof/>
+                <w:webHidden/>
+              </w:rPr>
+              <w:fldChar w:fldCharType="begin"/>
+            </w:r>
+            <w:r>
+              <w:rPr>
+                <w:noProof/>
+                <w:webHidden/>
+              </w:rPr>
+              <w:instrText xml:space="preserve"> PAGEREF _Toc483930358 \h </w:instrText>
+            </w:r>
+            <w:r>
+              <w:rPr>
+                <w:noProof/>
+                <w:webHidden/>
+              </w:rPr>
+            </w:r>
+            <w:r>
+              <w:rPr>
+                <w:noProof/>
+                <w:webHidden/>
+              </w:rPr>
+              <w:fldChar w:fldCharType="separate"/>
+            </w:r>
+            <w:r>
+              <w:rPr>
+                <w:noProof/>
+                <w:webHidden/>
+              </w:rPr>
+              <w:t>32</w:t>
+            </w:r>
+            <w:r>
+              <w:rPr>
+                <w:noProof/>
+                <w:webHidden/>
+              </w:rPr>
+              <w:fldChar w:fldCharType="end"/>
+            </w:r>
+          </w:hyperlink>
+        </w:p>
+        <w:p>
+          <w:pPr>
+            <w:pStyle w:val="33"/>
+            <w:tabs>
+              <w:tab w:val="right" w:leader="dot" w:pos="8296"/>
+            </w:tabs>
+            <w:ind w:left="960" w:firstLine="480"/>
+            <w:rPr>
+              <w:rFonts w:asciiTheme="minorHAnsi" w:eastAsiaTheme="minorEastAsia" w:hAnsiTheme="minorHAnsi" w:cstheme="minorBidi"/>
+              <w:noProof/>
+              <w:sz w:val="21"/>
+              <w:szCs w:val="22"/>
+            </w:rPr>
+          </w:pPr>
+          <w:hyperlink w:anchor="_Toc483930359" w:history="1">
+            <w:r>
+              <w:rPr>
+                <w:rStyle w:val="ae"/>
+                <w:rFonts w:ascii="宋体" w:hAnsi="宋体" w:cstheme="majorEastAsia"/>
+                <w:noProof/>
+              </w:rPr>
+              <w:t>5.3.3 测试用例编写约定</w:t>
+            </w:r>
+            <w:r>
+              <w:rPr>
+                <w:noProof/>
+                <w:webHidden/>
+              </w:rPr>
+              <w:tab/>
+            </w:r>
+            <w:r>
+              <w:rPr>
+                <w:noProof/>
+                <w:webHidden/>
+              </w:rPr>
+              <w:fldChar w:fldCharType="begin"/>
+            </w:r>
+            <w:r>
+              <w:rPr>
+                <w:noProof/>
+                <w:webHidden/>
+              </w:rPr>
+              <w:instrText xml:space="preserve"> PAGEREF _Toc483930359 \h </w:instrText>
+            </w:r>
+            <w:r>
+              <w:rPr>
+                <w:noProof/>
+                <w:webHidden/>
+              </w:rPr>
+            </w:r>
+            <w:r>
+              <w:rPr>
+                <w:noProof/>
+                <w:webHidden/>
+              </w:rPr>
+              <w:fldChar w:fldCharType="separate"/>
+            </w:r>
+            <w:r>
+              <w:rPr>
+                <w:noProof/>
+                <w:webHidden/>
+              </w:rPr>
+              <w:t>33</w:t>
+            </w:r>
+            <w:r>
+              <w:rPr>
+                <w:noProof/>
+                <w:webHidden/>
+              </w:rPr>
+              <w:fldChar w:fldCharType="end"/>
+            </w:r>
+          </w:hyperlink>
+        </w:p>
+        <w:p>
+          <w:pPr>
+            <w:pStyle w:val="33"/>
+            <w:tabs>
+              <w:tab w:val="right" w:leader="dot" w:pos="8296"/>
+            </w:tabs>
+            <w:ind w:left="960" w:firstLine="480"/>
+            <w:rPr>
+              <w:rFonts w:asciiTheme="minorHAnsi" w:eastAsiaTheme="minorEastAsia" w:hAnsiTheme="minorHAnsi" w:cstheme="minorBidi"/>
+              <w:noProof/>
+              <w:sz w:val="21"/>
+              <w:szCs w:val="22"/>
+            </w:rPr>
+          </w:pPr>
+          <w:hyperlink w:anchor="_Toc483930360" w:history="1">
+            <w:r>
+              <w:rPr>
+                <w:rStyle w:val="ae"/>
+                <w:rFonts w:ascii="宋体" w:hAnsi="宋体" w:cstheme="majorEastAsia"/>
+                <w:noProof/>
+              </w:rPr>
+              <w:t>5.3.4 测试分析</w:t>
+            </w:r>
+            <w:r>
+              <w:rPr>
+                <w:noProof/>
+                <w:webHidden/>
+              </w:rPr>
+              <w:tab/>
+            </w:r>
+            <w:r>
+              <w:rPr>
+                <w:noProof/>
+                <w:webHidden/>
+              </w:rPr>
+              <w:fldChar w:fldCharType="begin"/>
+            </w:r>
+            <w:r>
+              <w:rPr>
+                <w:noProof/>
+                <w:webHidden/>
+              </w:rPr>
+              <w:instrText xml:space="preserve"> PAGEREF _Toc483930360 \h </w:instrText>
+            </w:r>
+            <w:r>
+              <w:rPr>
+                <w:noProof/>
+                <w:webHidden/>
+              </w:rPr>
+            </w:r>
+            <w:r>
+              <w:rPr>
+                <w:noProof/>
+                <w:webHidden/>
+              </w:rPr>
+              <w:fldChar w:fldCharType="separate"/>
+            </w:r>
+            <w:r>
+              <w:rPr>
+                <w:noProof/>
+                <w:webHidden/>
+              </w:rPr>
+              <w:t>33</w:t>
             </w:r>
             <w:r>
               <w:rPr>
@@ -3689,7 +3941,7 @@
               <w:szCs w:val="22"/>
             </w:rPr>
           </w:pPr>
-          <w:hyperlink w:anchor="_Toc483901038" w:history="1">
+          <w:hyperlink w:anchor="_Toc483930361" w:history="1">
             <w:r>
               <w:rPr>
                 <w:rStyle w:val="ae"/>
@@ -3717,7 +3969,7 @@
                 <w:noProof/>
                 <w:webHidden/>
               </w:rPr>
-              <w:instrText xml:space="preserve"> PAGEREF _Toc483901038 \h </w:instrText>
+              <w:instrText xml:space="preserve"> PAGEREF _Toc483930361 \h </w:instrText>
             </w:r>
             <w:r>
               <w:rPr>
@@ -3737,7 +3989,7 @@
                 <w:noProof/>
                 <w:webHidden/>
               </w:rPr>
-              <w:t>36</w:t>
+              <w:t>34</w:t>
             </w:r>
             <w:r>
               <w:rPr>
@@ -3762,7 +4014,7 @@
               <w:szCs w:val="22"/>
             </w:rPr>
           </w:pPr>
-          <w:hyperlink w:anchor="_Toc483901039" w:history="1">
+          <w:hyperlink w:anchor="_Toc483930362" w:history="1">
             <w:r>
               <w:rPr>
                 <w:rStyle w:val="ae"/>
@@ -3790,7 +4042,7 @@
                 <w:noProof/>
                 <w:webHidden/>
               </w:rPr>
-              <w:instrText xml:space="preserve"> PAGEREF _Toc483901039 \h </w:instrText>
+              <w:instrText xml:space="preserve"> PAGEREF _Toc483930362 \h </w:instrText>
             </w:r>
             <w:r>
               <w:rPr>
@@ -3810,7 +4062,7 @@
                 <w:noProof/>
                 <w:webHidden/>
               </w:rPr>
-              <w:t>36</w:t>
+              <w:t>34</w:t>
             </w:r>
             <w:r>
               <w:rPr>
@@ -3835,7 +4087,7 @@
               <w:szCs w:val="22"/>
             </w:rPr>
           </w:pPr>
-          <w:hyperlink w:anchor="_Toc483901040" w:history="1">
+          <w:hyperlink w:anchor="_Toc483930363" w:history="1">
             <w:r>
               <w:rPr>
                 <w:rStyle w:val="ae"/>
@@ -3863,7 +4115,7 @@
                 <w:noProof/>
                 <w:webHidden/>
               </w:rPr>
-              <w:instrText xml:space="preserve"> PAGEREF _Toc483901040 \h </w:instrText>
+              <w:instrText xml:space="preserve"> PAGEREF _Toc483930363 \h </w:instrText>
             </w:r>
             <w:r>
               <w:rPr>
@@ -3883,7 +4135,7 @@
                 <w:noProof/>
                 <w:webHidden/>
               </w:rPr>
-              <w:t>36</w:t>
+              <w:t>34</w:t>
             </w:r>
             <w:r>
               <w:rPr>
@@ -3908,10 +4160,11 @@
               <w:szCs w:val="22"/>
             </w:rPr>
           </w:pPr>
-          <w:hyperlink w:anchor="_Toc483901041" w:history="1">
+          <w:hyperlink w:anchor="_Toc483930364" w:history="1">
             <w:r>
               <w:rPr>
                 <w:rStyle w:val="ae"/>
+                <w:rFonts w:ascii="黑体" w:eastAsia="黑体" w:hAnsi="黑体"/>
                 <w:noProof/>
               </w:rPr>
               <w:t>参考文献</w:t>
@@ -3935,7 +4188,7 @@
                 <w:noProof/>
                 <w:webHidden/>
               </w:rPr>
-              <w:instrText xml:space="preserve"> PAGEREF _Toc483901041 \h </w:instrText>
+              <w:instrText xml:space="preserve"> PAGEREF _Toc483930364 \h </w:instrText>
             </w:r>
             <w:r>
               <w:rPr>
@@ -3955,7 +4208,7 @@
                 <w:noProof/>
                 <w:webHidden/>
               </w:rPr>
-              <w:t>37</w:t>
+              <w:t>35</w:t>
             </w:r>
             <w:r>
               <w:rPr>
@@ -3980,7 +4233,7 @@
               <w:szCs w:val="22"/>
             </w:rPr>
           </w:pPr>
-          <w:hyperlink w:anchor="_Toc483901042" w:history="1">
+          <w:hyperlink w:anchor="_Toc483930365" w:history="1">
             <w:r>
               <w:rPr>
                 <w:rStyle w:val="ae"/>
@@ -4008,7 +4261,7 @@
                 <w:noProof/>
                 <w:webHidden/>
               </w:rPr>
-              <w:instrText xml:space="preserve"> PAGEREF _Toc483901042 \h </w:instrText>
+              <w:instrText xml:space="preserve"> PAGEREF _Toc483930365 \h </w:instrText>
             </w:r>
             <w:r>
               <w:rPr>
@@ -4028,7 +4281,7 @@
                 <w:noProof/>
                 <w:webHidden/>
               </w:rPr>
-              <w:t>39</w:t>
+              <w:t>37</w:t>
             </w:r>
             <w:r>
               <w:rPr>
@@ -4057,10 +4310,23 @@
     <w:p>
       <w:pPr>
         <w:ind w:firstLine="480"/>
+        <w:sectPr>
+          <w:pgSz w:w="11906" w:h="16838"/>
+          <w:pgMar w:top="1440" w:right="1800" w:bottom="1440" w:left="1800" w:header="851" w:footer="992" w:gutter="0"/>
+          <w:pgNumType w:fmt="lowerRoman" w:start="1"/>
+          <w:cols w:space="425"/>
+          <w:titlePg/>
+          <w:docGrid w:type="lines" w:linePitch="326"/>
+        </w:sectPr>
       </w:pPr>
       <w:r>
         <w:br w:type="page"/>
       </w:r>
+    </w:p>
+    <w:p>
+      <w:pPr>
+        <w:ind w:firstLine="480"/>
+      </w:pPr>
     </w:p>
     <w:p>
       <w:pPr>
@@ -4073,17 +4339,16 @@
           <w:szCs w:val="30"/>
         </w:rPr>
       </w:pPr>
-      <w:bookmarkStart w:id="3" w:name="_Toc483901007"/>
+      <w:bookmarkStart w:id="2" w:name="_Toc483930325"/>
       <w:r>
         <w:rPr>
           <w:rFonts w:ascii="黑体" w:eastAsia="黑体" w:hAnsi="黑体"/>
           <w:sz w:val="30"/>
           <w:szCs w:val="30"/>
         </w:rPr>
-        <w:lastRenderedPageBreak/>
         <w:t>引言</w:t>
       </w:r>
-      <w:bookmarkEnd w:id="3"/>
+      <w:bookmarkEnd w:id="2"/>
     </w:p>
     <w:p>
       <w:pPr>
@@ -4091,6 +4356,14 @@
         <w:rPr>
           <w:rFonts w:ascii="宋体" w:hAnsi="宋体"/>
         </w:rPr>
+        <w:sectPr>
+          <w:pgSz w:w="11906" w:h="16838"/>
+          <w:pgMar w:top="1440" w:right="1800" w:bottom="1440" w:left="1800" w:header="851" w:footer="992" w:gutter="0"/>
+          <w:pgNumType w:start="1"/>
+          <w:cols w:space="425"/>
+          <w:titlePg/>
+          <w:docGrid w:type="lines" w:linePitch="326"/>
+        </w:sectPr>
       </w:pPr>
       <w:r>
         <w:rPr>
@@ -4335,43 +4608,23 @@
     </w:p>
     <w:p>
       <w:pPr>
-        <w:ind w:firstLine="480"/>
-        <w:rPr>
-          <w:rFonts w:ascii="宋体" w:hAnsi="宋体"/>
-        </w:rPr>
-      </w:pPr>
-      <w:r>
-        <w:rPr>
-          <w:rFonts w:ascii="宋体" w:hAnsi="宋体"/>
-        </w:rPr>
-        <w:br w:type="page"/>
-      </w:r>
-    </w:p>
-    <w:p>
-      <w:pPr>
-        <w:ind w:firstLine="480"/>
-        <w:rPr>
-          <w:rFonts w:ascii="宋体" w:hAnsi="宋体"/>
-        </w:rPr>
-      </w:pPr>
-    </w:p>
-    <w:p>
-      <w:pPr>
         <w:pStyle w:val="1"/>
-        <w:ind w:firstLine="602"/>
+        <w:spacing w:line="360" w:lineRule="auto"/>
+        <w:ind w:firstLineChars="0" w:firstLine="420"/>
         <w:rPr>
           <w:rFonts w:ascii="黑体" w:eastAsia="黑体" w:hAnsi="黑体"/>
           <w:sz w:val="30"/>
           <w:szCs w:val="30"/>
         </w:rPr>
       </w:pPr>
-      <w:bookmarkStart w:id="4" w:name="_Toc483901008"/>
+      <w:bookmarkStart w:id="3" w:name="_Toc483930326"/>
       <w:r>
         <w:rPr>
           <w:rFonts w:ascii="黑体" w:eastAsia="黑体" w:hAnsi="黑体" w:hint="eastAsia"/>
           <w:sz w:val="30"/>
           <w:szCs w:val="30"/>
         </w:rPr>
+        <w:lastRenderedPageBreak/>
         <w:t xml:space="preserve">第一章 </w:t>
       </w:r>
       <w:r>
@@ -4390,11 +4643,12 @@
         </w:rPr>
         <w:t>概述</w:t>
       </w:r>
-      <w:bookmarkEnd w:id="4"/>
+      <w:bookmarkEnd w:id="3"/>
     </w:p>
     <w:p>
       <w:pPr>
         <w:pStyle w:val="2"/>
+        <w:spacing w:line="360" w:lineRule="auto"/>
         <w:ind w:firstLine="562"/>
         <w:rPr>
           <w:rFonts w:ascii="宋体" w:eastAsia="宋体" w:hAnsi="宋体"/>
@@ -4402,7 +4656,7 @@
           <w:szCs w:val="28"/>
         </w:rPr>
       </w:pPr>
-      <w:bookmarkStart w:id="5" w:name="_Toc483901009"/>
+      <w:bookmarkStart w:id="4" w:name="_Toc483930327"/>
       <w:r>
         <w:rPr>
           <w:rFonts w:ascii="宋体" w:eastAsia="宋体" w:hAnsi="宋体" w:hint="eastAsia"/>
@@ -4419,7 +4673,7 @@
         </w:rPr>
         <w:t>研究背景</w:t>
       </w:r>
-      <w:bookmarkEnd w:id="5"/>
+      <w:bookmarkEnd w:id="4"/>
     </w:p>
     <w:p>
       <w:pPr>
@@ -4549,6 +4803,7 @@
     <w:p>
       <w:pPr>
         <w:pStyle w:val="2"/>
+        <w:spacing w:line="360" w:lineRule="auto"/>
         <w:ind w:firstLine="562"/>
         <w:rPr>
           <w:rFonts w:ascii="宋体" w:eastAsia="宋体" w:hAnsi="宋体"/>
@@ -4556,7 +4811,7 @@
           <w:szCs w:val="28"/>
         </w:rPr>
       </w:pPr>
-      <w:bookmarkStart w:id="6" w:name="_Toc483901010"/>
+      <w:bookmarkStart w:id="5" w:name="_Toc483930328"/>
       <w:r>
         <w:rPr>
           <w:rFonts w:ascii="宋体" w:eastAsia="宋体" w:hAnsi="宋体" w:hint="eastAsia"/>
@@ -4565,7 +4820,7 @@
         </w:rPr>
         <w:t>1.2 研究意义</w:t>
       </w:r>
-      <w:bookmarkEnd w:id="6"/>
+      <w:bookmarkEnd w:id="5"/>
     </w:p>
     <w:p>
       <w:pPr>
@@ -4623,6 +4878,7 @@
     <w:p>
       <w:pPr>
         <w:pStyle w:val="2"/>
+        <w:spacing w:line="360" w:lineRule="auto"/>
         <w:ind w:firstLine="562"/>
         <w:rPr>
           <w:rFonts w:ascii="宋体" w:eastAsia="宋体" w:hAnsi="宋体"/>
@@ -4630,7 +4886,7 @@
           <w:szCs w:val="28"/>
         </w:rPr>
       </w:pPr>
-      <w:bookmarkStart w:id="7" w:name="_Toc483901011"/>
+      <w:bookmarkStart w:id="6" w:name="_Toc483930329"/>
       <w:r>
         <w:rPr>
           <w:rFonts w:ascii="宋体" w:eastAsia="宋体" w:hAnsi="宋体" w:hint="eastAsia"/>
@@ -4647,7 +4903,7 @@
         </w:rPr>
         <w:t>开发环境和技术介绍</w:t>
       </w:r>
-      <w:bookmarkEnd w:id="7"/>
+      <w:bookmarkEnd w:id="6"/>
     </w:p>
     <w:p>
       <w:pPr>
@@ -4856,6 +5112,7 @@
         <w:rPr>
           <w:rFonts w:hint="eastAsia"/>
         </w:rPr>
+        <w:lastRenderedPageBreak/>
         <w:t>虽然</w:t>
       </w:r>
       <w:r>
@@ -4892,7 +5149,6 @@
         <w:t>I / O</w:t>
       </w:r>
       <w:r>
-        <w:lastRenderedPageBreak/>
         <w:t>的事件驱动架构。这些设计选择旨在通过许多输入</w:t>
       </w:r>
       <w:r>
@@ -5203,7 +5459,11 @@
         <w:t>CPU</w:t>
       </w:r>
       <w:r>
-        <w:t>内核数量而不使用附加模块（如集群）</w:t>
+        <w:t>内核数量而不使用附加模块（如</w:t>
+      </w:r>
+      <w:r>
+        <w:lastRenderedPageBreak/>
+        <w:t>集群）</w:t>
       </w:r>
       <w:r>
         <w:t xml:space="preserve"> StrongLoop Process Manager </w:t>
@@ -5239,11 +5499,7 @@
         <w:t>Node.js</w:t>
       </w:r>
       <w:r>
-        <w:t>中执行并行任务由线程池处理。主线程</w:t>
-      </w:r>
-      <w:r>
-        <w:lastRenderedPageBreak/>
-        <w:t>调用函数将任务发布到线程池中的线程的共享任务队列中，并执行。固有的非阻塞系统功能（如网络）转换为内核侧非阻塞套接字，而固有地阻止系统功能（如文件</w:t>
+        <w:t>中执行并行任务由线程池处理。主线程调用函数将任务发布到线程池中的线程的共享任务队列中，并执行。固有的非阻塞系统功能（如网络）转换为内核侧非阻塞套接字，而固有地阻止系统功能（如文件</w:t>
       </w:r>
       <w:r>
         <w:t>I / O</w:t>
@@ -5585,6 +5841,7 @@
         <w:ind w:firstLineChars="0"/>
       </w:pPr>
       <w:r>
+        <w:lastRenderedPageBreak/>
         <w:t>Node.js</w:t>
       </w:r>
       <w:r>
@@ -5600,11 +5857,7 @@
         <w:t>Node.js</w:t>
       </w:r>
       <w:r>
-        <w:t>的事件循环不需要显式调用。而是定义了回调</w:t>
-      </w:r>
-      <w:r>
-        <w:lastRenderedPageBreak/>
-        <w:t>函数，服务器会自动在回调定义的末尾输入事件循环。当没有进一步的回调时，</w:t>
+        <w:t>的事件循环不需要显式调用。而是定义了回调函数，服务器会自动在回调定义的末尾输入事件循环。当没有进一步的回调时，</w:t>
       </w:r>
       <w:r>
         <w:t>Node.js</w:t>
@@ -5948,13 +6201,17 @@
         <w:ind w:firstLine="480"/>
       </w:pPr>
       <w:r>
+        <w:lastRenderedPageBreak/>
         <w:t>Angular</w:t>
       </w:r>
       <w:r>
         <w:t>实现了</w:t>
       </w:r>
       <w:r>
-        <w:t>MVC</w:t>
+        <w:rPr>
+          <w:rFonts w:hint="eastAsia"/>
+        </w:rPr>
+        <w:t>MVVM</w:t>
       </w:r>
       <w:r>
         <w:t>模式来分离表示，数据和逻辑组件。使用依赖注入，</w:t>
@@ -5971,38 +6228,15 @@
       <w:r>
         <w:t>应用程序。因此，可以减少服务器上的大量负担。</w:t>
       </w:r>
+      <w:r>
+        <w:t xml:space="preserve"> </w:t>
+      </w:r>
     </w:p>
     <w:p>
       <w:pPr>
         <w:ind w:firstLine="480"/>
       </w:pPr>
       <w:r>
-        <w:t>AngularJS</w:t>
-      </w:r>
-      <w:r>
-        <w:t>以类似于计算机科学基础的方式使用术语</w:t>
-      </w:r>
-      <w:r>
-        <w:t>“</w:t>
-      </w:r>
-      <w:r>
-        <w:t>范围</w:t>
-      </w:r>
-      <w:r>
-        <w:t>”</w:t>
-      </w:r>
-      <w:r>
-        <w:t>。</w:t>
-      </w:r>
-      <w:r>
-        <w:t xml:space="preserve"> </w:t>
-      </w:r>
-    </w:p>
-    <w:p>
-      <w:pPr>
-        <w:ind w:firstLine="480"/>
-      </w:pPr>
-      <w:r>
         <w:rPr>
           <w:rFonts w:hint="eastAsia"/>
         </w:rPr>
@@ -6037,93 +6271,6 @@
       </w:r>
       <w:r>
         <w:t>演算中定义范围。</w:t>
-      </w:r>
-    </w:p>
-    <w:p>
-      <w:pPr>
-        <w:ind w:firstLine="480"/>
-      </w:pPr>
-      <w:r>
-        <w:rPr>
-          <w:rFonts w:hint="eastAsia"/>
-        </w:rPr>
-        <w:lastRenderedPageBreak/>
-        <w:t>作为“</w:t>
-      </w:r>
-      <w:r>
-        <w:t>MVC”</w:t>
-      </w:r>
-      <w:r>
-        <w:t>架构的一部分，范围形成</w:t>
-      </w:r>
-      <w:r>
-        <w:t>“</w:t>
-      </w:r>
-      <w:r>
-        <w:t>模型</w:t>
-      </w:r>
-      <w:r>
-        <w:t>”</w:t>
-      </w:r>
-      <w:r>
-        <w:t>，范围内定义的所有变量都可以通过</w:t>
-      </w:r>
-      <w:r>
-        <w:t>“</w:t>
-      </w:r>
-      <w:r>
-        <w:t>视图</w:t>
-      </w:r>
-      <w:r>
-        <w:t>”</w:t>
-      </w:r>
-      <w:r>
-        <w:t>以及</w:t>
-      </w:r>
-      <w:r>
-        <w:t>“</w:t>
-      </w:r>
-      <w:r>
-        <w:t>控制器</w:t>
-      </w:r>
-      <w:r>
-        <w:t>”</w:t>
-      </w:r>
-      <w:r>
-        <w:t>进行访问。</w:t>
-      </w:r>
-      <w:r>
-        <w:t xml:space="preserve"> </w:t>
-      </w:r>
-      <w:r>
-        <w:t>范围表现为胶水，并绑定</w:t>
-      </w:r>
-      <w:r>
-        <w:t>“</w:t>
-      </w:r>
-      <w:r>
-        <w:t>视图</w:t>
-      </w:r>
-      <w:r>
-        <w:t>”</w:t>
-      </w:r>
-      <w:r>
-        <w:t>和</w:t>
-      </w:r>
-      <w:r>
-        <w:t>“</w:t>
-      </w:r>
-      <w:r>
-        <w:t>控制器</w:t>
-      </w:r>
-      <w:r>
-        <w:t>”</w:t>
-      </w:r>
-      <w:r>
-        <w:t>。</w:t>
-      </w:r>
-      <w:r>
-        <w:t xml:space="preserve"> </w:t>
       </w:r>
     </w:p>
     <w:p>
@@ -6317,7 +6464,11 @@
         <w:t xml:space="preserve"> </w:t>
       </w:r>
       <w:r>
-        <w:t>（碎片是一个或多个奴隶的主人）。或者，碎片密钥可以被散列以映射到分片</w:t>
+        <w:t>（碎片</w:t>
+      </w:r>
+      <w:r>
+        <w:lastRenderedPageBreak/>
+        <w:t>是一个或多个奴隶的主人）。或者，碎片密钥可以被散列以映射到分片</w:t>
       </w:r>
       <w:r>
         <w:t xml:space="preserve"> - </w:t>
@@ -6342,7 +6493,6 @@
         <w:ind w:firstLine="480"/>
       </w:pPr>
       <w:r>
-        <w:lastRenderedPageBreak/>
         <w:t>MongoDB</w:t>
       </w:r>
       <w:r>
@@ -6544,9 +6694,6 @@
           <w:numId w:val="27"/>
         </w:numPr>
         <w:ind w:firstLineChars="0"/>
-        <w:rPr>
-          <w:rFonts w:hint="eastAsia"/>
-        </w:rPr>
       </w:pPr>
       <w:r>
         <w:t>Entry</w:t>
@@ -6685,6 +6832,7 @@
         <w:rPr>
           <w:rFonts w:hint="eastAsia"/>
         </w:rPr>
+        <w:lastRenderedPageBreak/>
         <w:t>将所有资源捆绑在一起后，您仍然需要告知</w:t>
       </w:r>
       <w:r>
@@ -6732,9 +6880,6 @@
           <w:numId w:val="27"/>
         </w:numPr>
         <w:ind w:firstLineChars="0"/>
-        <w:rPr>
-          <w:rFonts w:hint="eastAsia"/>
-        </w:rPr>
       </w:pPr>
       <w:r>
         <w:t>Loaders</w:t>
@@ -6748,7 +6893,6 @@
         <w:rPr>
           <w:rFonts w:hint="eastAsia"/>
         </w:rPr>
-        <w:lastRenderedPageBreak/>
         <w:t>目标是使您的项目中的所有资产成为</w:t>
       </w:r>
       <w:r>
@@ -6915,9 +7059,6 @@
     <w:p>
       <w:pPr>
         <w:ind w:firstLine="480"/>
-        <w:rPr>
-          <w:rFonts w:hint="eastAsia"/>
-        </w:rPr>
       </w:pPr>
       <w:r>
         <w:rPr>
@@ -7111,7 +7252,7 @@
           <w:szCs w:val="30"/>
         </w:rPr>
       </w:pPr>
-      <w:bookmarkStart w:id="8" w:name="_Toc483901012"/>
+      <w:bookmarkStart w:id="7" w:name="_Toc483930330"/>
       <w:r>
         <w:rPr>
           <w:rFonts w:ascii="黑体" w:eastAsia="黑体" w:hAnsi="黑体" w:hint="eastAsia"/>
@@ -7129,7 +7270,7 @@
         </w:rPr>
         <w:t>系统需求分析</w:t>
       </w:r>
-      <w:bookmarkEnd w:id="8"/>
+      <w:bookmarkEnd w:id="7"/>
     </w:p>
     <w:p>
       <w:pPr>
@@ -7142,7 +7283,7 @@
           <w:szCs w:val="28"/>
         </w:rPr>
       </w:pPr>
-      <w:bookmarkStart w:id="9" w:name="_Toc483901013"/>
+      <w:bookmarkStart w:id="8" w:name="_Toc483930331"/>
       <w:r>
         <w:rPr>
           <w:rFonts w:ascii="宋体" w:eastAsia="宋体" w:hAnsi="宋体" w:hint="eastAsia"/>
@@ -7159,7 +7300,7 @@
         </w:rPr>
         <w:t>系统设计目标</w:t>
       </w:r>
-      <w:bookmarkEnd w:id="9"/>
+      <w:bookmarkEnd w:id="8"/>
     </w:p>
     <w:p>
       <w:pPr>
@@ -7274,7 +7415,7 @@
           <w:szCs w:val="28"/>
         </w:rPr>
       </w:pPr>
-      <w:bookmarkStart w:id="10" w:name="_Toc483901014"/>
+      <w:bookmarkStart w:id="9" w:name="_Toc483930332"/>
       <w:r>
         <w:rPr>
           <w:rFonts w:ascii="宋体" w:eastAsia="宋体" w:hAnsi="宋体" w:hint="eastAsia"/>
@@ -7283,7 +7424,7 @@
         </w:rPr>
         <w:t>系统功能分析</w:t>
       </w:r>
-      <w:bookmarkEnd w:id="10"/>
+      <w:bookmarkEnd w:id="9"/>
     </w:p>
     <w:p>
       <w:pPr>
@@ -7354,14 +7495,14 @@
           <w:noProof/>
         </w:rPr>
         <w:drawing>
-          <wp:inline distT="0" distB="0" distL="0" distR="0" wp14:anchorId="730D2A49" wp14:editId="5B1C260F">
+          <wp:inline distT="0" distB="0" distL="0" distR="0" wp14:anchorId="7FE8EFD6" wp14:editId="2645DD27">
             <wp:extent cx="4765780" cy="2464641"/>
             <wp:effectExtent l="0" t="0" r="0" b="12065"/>
             <wp:docPr id="26" name="图示 26"/>
             <wp:cNvGraphicFramePr/>
             <a:graphic xmlns:a="http://schemas.openxmlformats.org/drawingml/2006/main">
               <a:graphicData uri="http://schemas.openxmlformats.org/drawingml/2006/diagram">
-                <dgm:relIds xmlns:dgm="http://schemas.openxmlformats.org/drawingml/2006/diagram" xmlns:r="http://schemas.openxmlformats.org/officeDocument/2006/relationships" r:dm="rId9" r:lo="rId10" r:qs="rId11" r:cs="rId12"/>
+                <dgm:relIds xmlns:dgm="http://schemas.openxmlformats.org/drawingml/2006/diagram" xmlns:r="http://schemas.openxmlformats.org/officeDocument/2006/relationships" r:dm="rId15" r:lo="rId16" r:qs="rId17" r:cs="rId18"/>
               </a:graphicData>
             </a:graphic>
           </wp:inline>
@@ -7398,40 +7539,40 @@
     <w:p>
       <w:pPr>
         <w:pStyle w:val="3"/>
-        <w:ind w:firstLine="562"/>
-      </w:pPr>
-      <w:bookmarkStart w:id="11" w:name="_Toc483901015"/>
-      <w:r>
-        <w:rPr>
-          <w:rFonts w:hint="eastAsia"/>
+        <w:spacing w:line="360" w:lineRule="auto"/>
+        <w:ind w:firstLine="482"/>
+        <w:rPr>
+          <w:rFonts w:ascii="宋体" w:hAnsi="宋体"/>
+          <w:sz w:val="24"/>
+          <w:szCs w:val="24"/>
+        </w:rPr>
+      </w:pPr>
+      <w:bookmarkStart w:id="10" w:name="_Toc483930333"/>
+      <w:r>
+        <w:rPr>
+          <w:rFonts w:ascii="宋体" w:hAnsi="宋体" w:hint="eastAsia"/>
+          <w:sz w:val="24"/>
+          <w:szCs w:val="24"/>
         </w:rPr>
         <w:t xml:space="preserve">2.2.1 </w:t>
       </w:r>
       <w:r>
         <w:rPr>
-          <w:rFonts w:hint="eastAsia"/>
-        </w:rPr>
-        <w:t>展现</w:t>
-      </w:r>
-      <w:r>
-        <w:rPr>
-          <w:rFonts w:hint="eastAsia"/>
-        </w:rPr>
-        <w:t>Web</w:t>
-      </w:r>
-      <w:r>
-        <w:rPr>
-          <w:rFonts w:hint="eastAsia"/>
-        </w:rPr>
-        <w:t>开发技术</w:t>
-      </w:r>
-      <w:r>
-        <w:rPr>
-          <w:rFonts w:hint="eastAsia"/>
+          <w:rFonts w:ascii="宋体" w:hAnsi="宋体" w:hint="eastAsia"/>
+          <w:sz w:val="24"/>
+          <w:szCs w:val="24"/>
+        </w:rPr>
+        <w:t>展现Web开发技术</w:t>
+      </w:r>
+      <w:r>
+        <w:rPr>
+          <w:rFonts w:ascii="宋体" w:hAnsi="宋体" w:hint="eastAsia"/>
+          <w:sz w:val="24"/>
+          <w:szCs w:val="24"/>
         </w:rPr>
         <w:t>功能</w:t>
       </w:r>
-      <w:bookmarkEnd w:id="11"/>
+      <w:bookmarkEnd w:id="10"/>
     </w:p>
     <w:p>
       <w:pPr>
@@ -7450,33 +7591,187 @@
     <w:p>
       <w:pPr>
         <w:pStyle w:val="3"/>
-        <w:ind w:firstLine="562"/>
-      </w:pPr>
-      <w:bookmarkStart w:id="12" w:name="_Toc483901016"/>
-      <w:r>
-        <w:rPr>
-          <w:rFonts w:hint="eastAsia"/>
+        <w:spacing w:line="360" w:lineRule="auto"/>
+        <w:ind w:firstLine="482"/>
+        <w:rPr>
+          <w:rFonts w:ascii="宋体" w:hAnsi="宋体"/>
+          <w:sz w:val="24"/>
+          <w:szCs w:val="24"/>
+        </w:rPr>
+      </w:pPr>
+      <w:bookmarkStart w:id="11" w:name="_Toc483930334"/>
+      <w:r>
+        <w:rPr>
+          <w:rFonts w:ascii="宋体" w:hAnsi="宋体" w:hint="eastAsia"/>
+          <w:sz w:val="24"/>
+          <w:szCs w:val="24"/>
         </w:rPr>
         <w:lastRenderedPageBreak/>
         <w:t xml:space="preserve">2.2.2 </w:t>
       </w:r>
       <w:r>
         <w:rPr>
-          <w:rFonts w:hint="eastAsia"/>
+          <w:rFonts w:ascii="宋体" w:hAnsi="宋体" w:hint="eastAsia"/>
+          <w:sz w:val="24"/>
+          <w:szCs w:val="24"/>
         </w:rPr>
         <w:t>选择技术生成框架</w:t>
       </w:r>
       <w:r>
         <w:rPr>
-          <w:rFonts w:hint="eastAsia"/>
+          <w:rFonts w:ascii="宋体" w:hAnsi="宋体" w:hint="eastAsia"/>
+          <w:sz w:val="24"/>
+          <w:szCs w:val="24"/>
         </w:rPr>
         <w:t>功能</w:t>
       </w:r>
+      <w:bookmarkEnd w:id="11"/>
+    </w:p>
+    <w:p>
+      <w:pPr>
+        <w:ind w:left="420" w:firstLineChars="0" w:firstLine="420"/>
+        <w:rPr>
+          <w:rFonts w:ascii="宋体" w:hAnsi="宋体"/>
+        </w:rPr>
+      </w:pPr>
+      <w:r>
+        <w:rPr>
+          <w:rFonts w:ascii="宋体" w:hAnsi="宋体" w:hint="eastAsia"/>
+        </w:rPr>
+        <w:t>用户需要能根据自己对UI框架，前端框架和后端框架的选择创建自己的web模板</w:t>
+      </w:r>
+      <w:r>
+        <w:rPr>
+          <w:rFonts w:ascii="宋体" w:hAnsi="宋体" w:hint="eastAsia"/>
+        </w:rPr>
+        <w:t>。</w:t>
+      </w:r>
+    </w:p>
+    <w:p>
+      <w:pPr>
+        <w:ind w:left="360" w:firstLine="480"/>
+        <w:rPr>
+          <w:rFonts w:ascii="宋体" w:hAnsi="宋体"/>
+        </w:rPr>
+      </w:pPr>
+      <w:r>
+        <w:rPr>
+          <w:rFonts w:ascii="宋体" w:hAnsi="宋体" w:hint="eastAsia"/>
+        </w:rPr>
+        <w:t>随着互联网的不断发展</w:t>
+      </w:r>
+      <w:r>
+        <w:rPr>
+          <w:rFonts w:ascii="宋体" w:hAnsi="宋体" w:hint="eastAsia"/>
+        </w:rPr>
+        <w:t>，</w:t>
+      </w:r>
+      <w:r>
+        <w:rPr>
+          <w:rFonts w:ascii="宋体" w:hAnsi="宋体" w:hint="eastAsia"/>
+        </w:rPr>
+        <w:t>越来越多的Web开发技术涌现出来，</w:t>
+      </w:r>
+      <w:r>
+        <w:rPr>
+          <w:rFonts w:ascii="宋体" w:hAnsi="宋体" w:hint="eastAsia"/>
+        </w:rPr>
+        <w:t>这个时候我们有必要选择一个好的前端框架与UI框架配合，达到减轻开发难度，提高开发效率，美观前端页面，更好管理前端模块的要求。</w:t>
+      </w:r>
+    </w:p>
+    <w:p>
+      <w:pPr>
+        <w:ind w:left="360" w:firstLine="480"/>
+        <w:rPr>
+          <w:rFonts w:ascii="宋体" w:hAnsi="宋体"/>
+        </w:rPr>
+      </w:pPr>
+      <w:r>
+        <w:rPr>
+          <w:rFonts w:ascii="宋体" w:hAnsi="宋体" w:hint="eastAsia"/>
+        </w:rPr>
+        <w:t>为了适应网站开发的快速高效的要求，我们后端采用了非阻塞式编程的Node.js作为支撑。</w:t>
+      </w:r>
+    </w:p>
+    <w:p>
+      <w:pPr>
+        <w:ind w:left="360" w:firstLine="480"/>
+        <w:rPr>
+          <w:rFonts w:ascii="宋体" w:hAnsi="宋体"/>
+        </w:rPr>
+      </w:pPr>
+      <w:r>
+        <w:rPr>
+          <w:rFonts w:ascii="宋体" w:hAnsi="宋体" w:hint="eastAsia"/>
+        </w:rPr>
+        <w:t>当用户将信息填写好，技术选择完毕后，我们后台就会对此进行一系列的处理。第一步：复制文件夹，第二步：根据基本信息和技术的选择改动配置文件，第三步：添加打包管理模块的相关功能，第四步：添加将ES</w:t>
+      </w:r>
+      <w:r>
+        <w:rPr>
+          <w:rFonts w:ascii="宋体" w:hAnsi="宋体"/>
+        </w:rPr>
+        <w:t>6/ES7</w:t>
+      </w:r>
+      <w:r>
+        <w:rPr>
+          <w:rFonts w:ascii="宋体" w:hAnsi="宋体" w:hint="eastAsia"/>
+        </w:rPr>
+        <w:t>新语法转换为ES</w:t>
+      </w:r>
+      <w:r>
+        <w:rPr>
+          <w:rFonts w:ascii="宋体" w:hAnsi="宋体"/>
+        </w:rPr>
+        <w:t>5</w:t>
+      </w:r>
+      <w:r>
+        <w:rPr>
+          <w:rFonts w:ascii="宋体" w:hAnsi="宋体" w:hint="eastAsia"/>
+        </w:rPr>
+        <w:t>的转换工具，第五步：压缩文件夹，提供用户下载。</w:t>
+      </w:r>
+    </w:p>
+    <w:p>
+      <w:pPr>
+        <w:pStyle w:val="3"/>
+        <w:spacing w:line="360" w:lineRule="auto"/>
+        <w:ind w:firstLine="482"/>
+        <w:rPr>
+          <w:rFonts w:ascii="宋体" w:hAnsi="宋体"/>
+          <w:sz w:val="24"/>
+          <w:szCs w:val="24"/>
+        </w:rPr>
+      </w:pPr>
+      <w:bookmarkStart w:id="12" w:name="_Toc483930335"/>
+      <w:r>
+        <w:rPr>
+          <w:rFonts w:ascii="宋体" w:hAnsi="宋体" w:hint="eastAsia"/>
+          <w:sz w:val="24"/>
+          <w:szCs w:val="24"/>
+        </w:rPr>
+        <w:t xml:space="preserve">2.2.3 </w:t>
+      </w:r>
+      <w:r>
+        <w:rPr>
+          <w:rFonts w:ascii="宋体" w:hAnsi="宋体" w:hint="eastAsia"/>
+          <w:sz w:val="24"/>
+          <w:szCs w:val="24"/>
+        </w:rPr>
+        <w:t>打包管理模块</w:t>
+      </w:r>
+      <w:r>
+        <w:rPr>
+          <w:rFonts w:ascii="宋体" w:hAnsi="宋体" w:hint="eastAsia"/>
+          <w:sz w:val="24"/>
+          <w:szCs w:val="24"/>
+        </w:rPr>
+        <w:t>功能</w:t>
+      </w:r>
       <w:bookmarkEnd w:id="12"/>
     </w:p>
     <w:p>
       <w:pPr>
-        <w:ind w:left="420" w:firstLineChars="0" w:firstLine="420"/>
+        <w:ind w:left="840" w:firstLineChars="0" w:firstLine="0"/>
         <w:rPr>
           <w:rFonts w:ascii="宋体" w:hAnsi="宋体"/>
         </w:rPr>
@@ -7485,7 +7780,7 @@
         <w:rPr>
           <w:rFonts w:ascii="宋体" w:hAnsi="宋体" w:hint="eastAsia"/>
         </w:rPr>
-        <w:t>用户需要能根据自己对UI框架，前端框架和后端框架的选择创建自己的web模板</w:t>
+        <w:t>用户需要一个好的打包管理工具，对代码进行打包压缩混淆</w:t>
       </w:r>
       <w:r>
         <w:rPr>
@@ -7505,25 +7800,124 @@
         <w:rPr>
           <w:rFonts w:ascii="宋体" w:hAnsi="宋体" w:hint="eastAsia"/>
         </w:rPr>
-        <w:t>随着互联网的不断发展</w:t>
-      </w:r>
+        <w:t>随着当今互联网前端技术的疯狂增长，作为开发者使用的前端语言已经不只是JavaScript，CSS，html为了适应前端开发的快速高效性，JSX、TypeScript、coffee，less，sass，jade，dust等技术相应而生，但是我们最终要浏览器运行的还是JavaScript语言，这时，我们必须需要一款好的代码打包工具，将这些非JavaScript的语言能够打包成为浏览器可运行的JavaScript语言。</w:t>
+      </w:r>
+    </w:p>
+    <w:p>
+      <w:pPr>
+        <w:ind w:left="360" w:firstLine="480"/>
+        <w:rPr>
+          <w:rFonts w:ascii="宋体" w:hAnsi="宋体"/>
+        </w:rPr>
+      </w:pPr>
       <w:r>
         <w:rPr>
           <w:rFonts w:ascii="宋体" w:hAnsi="宋体" w:hint="eastAsia"/>
         </w:rPr>
-        <w:t>，</w:t>
-      </w:r>
+        <w:t>除此之外，客户在通过浏览器访问网站的时候，需要加载JavaScript代码，如果开发的JavaScript不进行压缩和混淆，会导致客户访问速度变慢以及安全性的问题，所以一款好的打包工具已经是现在web开发的必需品。</w:t>
+      </w:r>
+    </w:p>
+    <w:p>
+      <w:pPr>
+        <w:pStyle w:val="3"/>
+        <w:spacing w:line="360" w:lineRule="auto"/>
+        <w:ind w:firstLine="482"/>
+        <w:rPr>
+          <w:rFonts w:ascii="宋体" w:hAnsi="宋体"/>
+          <w:sz w:val="24"/>
+          <w:szCs w:val="24"/>
+        </w:rPr>
+      </w:pPr>
+      <w:bookmarkStart w:id="13" w:name="_Toc483930336"/>
       <w:r>
         <w:rPr>
           <w:rFonts w:ascii="宋体" w:hAnsi="宋体" w:hint="eastAsia"/>
-        </w:rPr>
-        <w:t>越来越多的Web开发技术涌现出来，</w:t>
+          <w:sz w:val="24"/>
+          <w:szCs w:val="24"/>
+        </w:rPr>
+        <w:lastRenderedPageBreak/>
+        <w:t xml:space="preserve">2.2.4 </w:t>
       </w:r>
       <w:r>
         <w:rPr>
           <w:rFonts w:ascii="宋体" w:hAnsi="宋体" w:hint="eastAsia"/>
-        </w:rPr>
-        <w:t>这个时候我们有必要选择一个好的前端框架与UI框架配合，达到减轻开发难度，提高开发效率，美观前端页面，更好管理前端模块的要求。</w:t>
+          <w:sz w:val="24"/>
+          <w:szCs w:val="24"/>
+        </w:rPr>
+        <w:t>使用ES</w:t>
+      </w:r>
+      <w:r>
+        <w:rPr>
+          <w:rFonts w:ascii="宋体" w:hAnsi="宋体"/>
+          <w:sz w:val="24"/>
+          <w:szCs w:val="24"/>
+        </w:rPr>
+        <w:t>6</w:t>
+      </w:r>
+      <w:r>
+        <w:rPr>
+          <w:rFonts w:ascii="宋体" w:hAnsi="宋体" w:hint="eastAsia"/>
+          <w:sz w:val="24"/>
+          <w:szCs w:val="24"/>
+        </w:rPr>
+        <w:t>/7新特性功能</w:t>
+      </w:r>
+      <w:bookmarkEnd w:id="13"/>
+    </w:p>
+    <w:p>
+      <w:pPr>
+        <w:ind w:left="360" w:firstLineChars="0" w:firstLine="0"/>
+        <w:rPr>
+          <w:rFonts w:ascii="宋体" w:hAnsi="宋体"/>
+        </w:rPr>
+      </w:pPr>
+      <w:r>
+        <w:rPr>
+          <w:rFonts w:ascii="宋体" w:hAnsi="宋体" w:hint="eastAsia"/>
+        </w:rPr>
+        <w:t>用户需要能够使用ES</w:t>
+      </w:r>
+      <w:r>
+        <w:rPr>
+          <w:rFonts w:ascii="宋体" w:hAnsi="宋体"/>
+        </w:rPr>
+        <w:t>6</w:t>
+      </w:r>
+      <w:r>
+        <w:rPr>
+          <w:rFonts w:ascii="宋体" w:hAnsi="宋体" w:hint="eastAsia"/>
+        </w:rPr>
+        <w:t>/ES7的新特性，需要能将ES</w:t>
+      </w:r>
+      <w:r>
+        <w:rPr>
+          <w:rFonts w:ascii="宋体" w:hAnsi="宋体"/>
+        </w:rPr>
+        <w:t>6</w:t>
+      </w:r>
+      <w:r>
+        <w:rPr>
+          <w:rFonts w:ascii="宋体" w:hAnsi="宋体" w:hint="eastAsia"/>
+        </w:rPr>
+        <w:t>/ES7的语法转换成ES</w:t>
+      </w:r>
+      <w:r>
+        <w:rPr>
+          <w:rFonts w:ascii="宋体" w:hAnsi="宋体"/>
+        </w:rPr>
+        <w:t>5</w:t>
+      </w:r>
+      <w:r>
+        <w:rPr>
+          <w:rFonts w:ascii="宋体" w:hAnsi="宋体" w:hint="eastAsia"/>
+        </w:rPr>
+        <w:t>的语法的工具</w:t>
+      </w:r>
+      <w:r>
+        <w:rPr>
+          <w:rFonts w:ascii="宋体" w:hAnsi="宋体" w:hint="eastAsia"/>
+        </w:rPr>
+        <w:t>。</w:t>
       </w:r>
     </w:p>
     <w:p>
@@ -7537,218 +7931,6 @@
         <w:rPr>
           <w:rFonts w:ascii="宋体" w:hAnsi="宋体" w:hint="eastAsia"/>
         </w:rPr>
-        <w:t>为了适应网站开发的快速高效的要求，我们后端采用了非阻塞式编程的Node.js作为支撑。</w:t>
-      </w:r>
-    </w:p>
-    <w:p>
-      <w:pPr>
-        <w:ind w:left="360" w:firstLine="480"/>
-        <w:rPr>
-          <w:rFonts w:ascii="宋体" w:hAnsi="宋体"/>
-        </w:rPr>
-      </w:pPr>
-      <w:r>
-        <w:rPr>
-          <w:rFonts w:ascii="宋体" w:hAnsi="宋体" w:hint="eastAsia"/>
-        </w:rPr>
-        <w:t>当用户将信息填写好，技术选择完毕后，我们后台就会对此进行一系列的处理。第一步：复制文件夹，第二步：根据基本信息和技术的选择改动配置文件，第三步：添加打包管理模块的相关功能，第四步：添加将ES</w:t>
-      </w:r>
-      <w:r>
-        <w:rPr>
-          <w:rFonts w:ascii="宋体" w:hAnsi="宋体"/>
-        </w:rPr>
-        <w:t>6/ES7</w:t>
-      </w:r>
-      <w:r>
-        <w:rPr>
-          <w:rFonts w:ascii="宋体" w:hAnsi="宋体" w:hint="eastAsia"/>
-        </w:rPr>
-        <w:t>新语法转换为ES</w:t>
-      </w:r>
-      <w:r>
-        <w:rPr>
-          <w:rFonts w:ascii="宋体" w:hAnsi="宋体"/>
-        </w:rPr>
-        <w:t>5</w:t>
-      </w:r>
-      <w:r>
-        <w:rPr>
-          <w:rFonts w:ascii="宋体" w:hAnsi="宋体" w:hint="eastAsia"/>
-        </w:rPr>
-        <w:t>的转换工具，第五步：压缩文件夹，提供用户下载。</w:t>
-      </w:r>
-    </w:p>
-    <w:p>
-      <w:pPr>
-        <w:pStyle w:val="3"/>
-        <w:ind w:firstLine="562"/>
-      </w:pPr>
-      <w:bookmarkStart w:id="13" w:name="_Toc483901017"/>
-      <w:r>
-        <w:rPr>
-          <w:rFonts w:hint="eastAsia"/>
-        </w:rPr>
-        <w:t xml:space="preserve">2.2.3 </w:t>
-      </w:r>
-      <w:r>
-        <w:rPr>
-          <w:rFonts w:hint="eastAsia"/>
-        </w:rPr>
-        <w:t>打包管理模块</w:t>
-      </w:r>
-      <w:r>
-        <w:rPr>
-          <w:rFonts w:hint="eastAsia"/>
-        </w:rPr>
-        <w:t>功能</w:t>
-      </w:r>
-      <w:bookmarkEnd w:id="13"/>
-    </w:p>
-    <w:p>
-      <w:pPr>
-        <w:ind w:left="840" w:firstLineChars="0" w:firstLine="0"/>
-        <w:rPr>
-          <w:rFonts w:ascii="宋体" w:hAnsi="宋体"/>
-        </w:rPr>
-      </w:pPr>
-      <w:r>
-        <w:rPr>
-          <w:rFonts w:ascii="宋体" w:hAnsi="宋体" w:hint="eastAsia"/>
-        </w:rPr>
-        <w:t>用户需要一个好的打包管理工具，对代码进行打包压缩混淆</w:t>
-      </w:r>
-    </w:p>
-    <w:p>
-      <w:pPr>
-        <w:ind w:left="360" w:firstLine="480"/>
-        <w:rPr>
-          <w:rFonts w:ascii="宋体" w:hAnsi="宋体"/>
-        </w:rPr>
-      </w:pPr>
-      <w:r>
-        <w:rPr>
-          <w:rFonts w:ascii="宋体" w:hAnsi="宋体" w:hint="eastAsia"/>
-        </w:rPr>
-        <w:t>随着当今互联网前端技术的疯狂增长，作为开发者使用的前端语言已经不只是JavaScript，CSS，html为了适应前端开发的快速高效性，JSX、TypeScript、coffee，less，sass，jade，dust等技术相应而生，但是我们最终要浏览器运行的还是JavaScript语言，这时，我们必须需要一款好的代码打包工具，将这些非JavaScript的语言能够打包成为浏览器可运行的JavaScript语言。</w:t>
-      </w:r>
-    </w:p>
-    <w:p>
-      <w:pPr>
-        <w:ind w:left="360" w:firstLine="480"/>
-        <w:rPr>
-          <w:rFonts w:ascii="宋体" w:hAnsi="宋体"/>
-        </w:rPr>
-      </w:pPr>
-      <w:r>
-        <w:rPr>
-          <w:rFonts w:ascii="宋体" w:hAnsi="宋体" w:hint="eastAsia"/>
-        </w:rPr>
-        <w:t>除此之外，客户在通过浏览器访问网站的时候，需要加载JavaScript代码，如果开发的JavaScript不进行压缩和混淆，会导致客户访问速度变慢以及安全性的问题，所以一款好的打包工具已经是现在web开发的必需品。</w:t>
-      </w:r>
-    </w:p>
-    <w:p>
-      <w:pPr>
-        <w:pStyle w:val="3"/>
-        <w:ind w:firstLine="562"/>
-      </w:pPr>
-      <w:bookmarkStart w:id="14" w:name="_Toc483901018"/>
-      <w:r>
-        <w:rPr>
-          <w:rFonts w:hint="eastAsia"/>
-        </w:rPr>
-        <w:t xml:space="preserve">2.2.4 </w:t>
-      </w:r>
-      <w:r>
-        <w:rPr>
-          <w:rFonts w:hint="eastAsia"/>
-        </w:rPr>
-        <w:t>使用</w:t>
-      </w:r>
-      <w:r>
-        <w:rPr>
-          <w:rFonts w:hint="eastAsia"/>
-        </w:rPr>
-        <w:t>ES</w:t>
-      </w:r>
-      <w:r>
-        <w:t>6</w:t>
-      </w:r>
-      <w:r>
-        <w:rPr>
-          <w:rFonts w:hint="eastAsia"/>
-        </w:rPr>
-        <w:t>/7</w:t>
-      </w:r>
-      <w:r>
-        <w:rPr>
-          <w:rFonts w:hint="eastAsia"/>
-        </w:rPr>
-        <w:t>新特性功能</w:t>
-      </w:r>
-      <w:bookmarkEnd w:id="14"/>
-    </w:p>
-    <w:p>
-      <w:pPr>
-        <w:ind w:left="360" w:firstLineChars="0" w:firstLine="0"/>
-        <w:rPr>
-          <w:rFonts w:ascii="宋体" w:hAnsi="宋体"/>
-        </w:rPr>
-      </w:pPr>
-      <w:r>
-        <w:rPr>
-          <w:rFonts w:ascii="宋体" w:hAnsi="宋体" w:hint="eastAsia"/>
-        </w:rPr>
-        <w:t>用户需要能够使用ES</w:t>
-      </w:r>
-      <w:r>
-        <w:rPr>
-          <w:rFonts w:ascii="宋体" w:hAnsi="宋体"/>
-        </w:rPr>
-        <w:t>6</w:t>
-      </w:r>
-      <w:r>
-        <w:rPr>
-          <w:rFonts w:ascii="宋体" w:hAnsi="宋体" w:hint="eastAsia"/>
-        </w:rPr>
-        <w:t>/ES7的新特性，需要能将ES</w:t>
-      </w:r>
-      <w:r>
-        <w:rPr>
-          <w:rFonts w:ascii="宋体" w:hAnsi="宋体"/>
-        </w:rPr>
-        <w:t>6</w:t>
-      </w:r>
-      <w:r>
-        <w:rPr>
-          <w:rFonts w:ascii="宋体" w:hAnsi="宋体" w:hint="eastAsia"/>
-        </w:rPr>
-        <w:t>/ES7的语法转换成ES</w:t>
-      </w:r>
-      <w:r>
-        <w:rPr>
-          <w:rFonts w:ascii="宋体" w:hAnsi="宋体"/>
-        </w:rPr>
-        <w:t>5</w:t>
-      </w:r>
-      <w:r>
-        <w:rPr>
-          <w:rFonts w:ascii="宋体" w:hAnsi="宋体" w:hint="eastAsia"/>
-        </w:rPr>
-        <w:t>的语法的工具</w:t>
-      </w:r>
-    </w:p>
-    <w:p>
-      <w:pPr>
-        <w:ind w:left="360" w:firstLine="480"/>
-        <w:rPr>
-          <w:rFonts w:ascii="宋体" w:hAnsi="宋体"/>
-        </w:rPr>
-      </w:pPr>
-      <w:r>
-        <w:rPr>
-          <w:rFonts w:ascii="宋体" w:hAnsi="宋体" w:hint="eastAsia"/>
-        </w:rPr>
-        <w:lastRenderedPageBreak/>
         <w:t>ES</w:t>
       </w:r>
       <w:r>
@@ -7787,7 +7969,7 @@
           <w:szCs w:val="28"/>
         </w:rPr>
       </w:pPr>
-      <w:bookmarkStart w:id="15" w:name="_Toc483901019"/>
+      <w:bookmarkStart w:id="14" w:name="_Toc483930337"/>
       <w:r>
         <w:rPr>
           <w:rFonts w:ascii="宋体" w:eastAsia="宋体" w:hAnsi="宋体" w:cs="Times New Roman" w:hint="eastAsia"/>
@@ -7804,7 +7986,7 @@
         </w:rPr>
         <w:t>系统可行性分析</w:t>
       </w:r>
-      <w:bookmarkEnd w:id="15"/>
+      <w:bookmarkEnd w:id="14"/>
     </w:p>
     <w:p>
       <w:pPr>
@@ -8025,7 +8207,7 @@
           <w:szCs w:val="28"/>
         </w:rPr>
       </w:pPr>
-      <w:bookmarkStart w:id="16" w:name="_Toc483901020"/>
+      <w:bookmarkStart w:id="15" w:name="_Toc483930338"/>
       <w:r>
         <w:rPr>
           <w:rFonts w:ascii="宋体" w:eastAsia="宋体" w:hAnsi="宋体" w:hint="eastAsia"/>
@@ -8042,7 +8224,7 @@
         </w:rPr>
         <w:t>研究方法与技术路线</w:t>
       </w:r>
-      <w:bookmarkEnd w:id="16"/>
+      <w:bookmarkEnd w:id="15"/>
     </w:p>
     <w:p>
       <w:pPr>
@@ -8069,6 +8251,7 @@
         <w:rPr>
           <w:rFonts w:ascii="宋体" w:hAnsi="宋体"/>
         </w:rPr>
+        <w:lastRenderedPageBreak/>
         <w:t xml:space="preserve">  </w:t>
       </w:r>
       <w:r>
@@ -8121,7 +8304,6 @@
         <w:rPr>
           <w:rFonts w:ascii="宋体" w:hAnsi="宋体"/>
         </w:rPr>
-        <w:lastRenderedPageBreak/>
         <w:t>（1）通过angularjs完成前端框架开发</w:t>
       </w:r>
     </w:p>
@@ -8210,6 +8392,7 @@
     <w:p>
       <w:pPr>
         <w:pStyle w:val="1"/>
+        <w:spacing w:line="360" w:lineRule="auto"/>
         <w:ind w:firstLine="602"/>
         <w:rPr>
           <w:rFonts w:ascii="黑体" w:eastAsia="黑体" w:hAnsi="黑体"/>
@@ -8217,7 +8400,7 @@
           <w:szCs w:val="30"/>
         </w:rPr>
       </w:pPr>
-      <w:bookmarkStart w:id="17" w:name="_Toc483901021"/>
+      <w:bookmarkStart w:id="16" w:name="_Toc483930339"/>
       <w:r>
         <w:rPr>
           <w:rFonts w:ascii="黑体" w:eastAsia="黑体" w:hAnsi="黑体" w:hint="eastAsia"/>
@@ -8243,11 +8426,12 @@
         </w:rPr>
         <w:t>设计</w:t>
       </w:r>
-      <w:bookmarkEnd w:id="17"/>
+      <w:bookmarkEnd w:id="16"/>
     </w:p>
     <w:p>
       <w:pPr>
         <w:pStyle w:val="2"/>
+        <w:spacing w:line="360" w:lineRule="auto"/>
         <w:ind w:firstLine="562"/>
         <w:rPr>
           <w:rFonts w:ascii="宋体" w:eastAsia="宋体" w:hAnsi="宋体"/>
@@ -8255,7 +8439,7 @@
           <w:szCs w:val="28"/>
         </w:rPr>
       </w:pPr>
-      <w:bookmarkStart w:id="18" w:name="_Toc483901022"/>
+      <w:bookmarkStart w:id="17" w:name="_Toc483930340"/>
       <w:r>
         <w:rPr>
           <w:rFonts w:ascii="宋体" w:eastAsia="宋体" w:hAnsi="宋体" w:hint="eastAsia"/>
@@ -8280,7 +8464,7 @@
         </w:rPr>
         <w:t>设计思路</w:t>
       </w:r>
-      <w:bookmarkEnd w:id="18"/>
+      <w:bookmarkEnd w:id="17"/>
     </w:p>
     <w:p>
       <w:pPr>
@@ -8411,6 +8595,7 @@
     <w:p>
       <w:pPr>
         <w:pStyle w:val="2"/>
+        <w:spacing w:line="360" w:lineRule="auto"/>
         <w:ind w:firstLine="562"/>
         <w:rPr>
           <w:rFonts w:ascii="宋体" w:eastAsia="宋体" w:hAnsi="宋体"/>
@@ -8418,7 +8603,7 @@
           <w:szCs w:val="28"/>
         </w:rPr>
       </w:pPr>
-      <w:bookmarkStart w:id="19" w:name="_Toc483901023"/>
+      <w:bookmarkStart w:id="18" w:name="_Toc483930341"/>
       <w:r>
         <w:rPr>
           <w:rFonts w:ascii="宋体" w:eastAsia="宋体" w:hAnsi="宋体" w:hint="eastAsia"/>
@@ -8435,30 +8620,37 @@
         </w:rPr>
         <w:t>系统功能架构</w:t>
       </w:r>
+      <w:bookmarkEnd w:id="18"/>
+    </w:p>
+    <w:p>
+      <w:pPr>
+        <w:pStyle w:val="3"/>
+        <w:spacing w:line="360" w:lineRule="auto"/>
+        <w:ind w:firstLine="482"/>
+        <w:rPr>
+          <w:rFonts w:ascii="宋体" w:hAnsi="宋体"/>
+          <w:sz w:val="24"/>
+          <w:szCs w:val="24"/>
+        </w:rPr>
+      </w:pPr>
+      <w:bookmarkStart w:id="19" w:name="_Toc483930342"/>
+      <w:r>
+        <w:rPr>
+          <w:rFonts w:ascii="宋体" w:hAnsi="宋体"/>
+          <w:sz w:val="24"/>
+          <w:szCs w:val="24"/>
+        </w:rPr>
+        <w:t xml:space="preserve">3.2.1 </w:t>
+      </w:r>
+      <w:r>
+        <w:rPr>
+          <w:rFonts w:ascii="宋体" w:hAnsi="宋体" w:hint="eastAsia"/>
+          <w:sz w:val="24"/>
+          <w:szCs w:val="24"/>
+        </w:rPr>
+        <w:t>Web网站架构</w:t>
+      </w:r>
       <w:bookmarkEnd w:id="19"/>
-    </w:p>
-    <w:p>
-      <w:pPr>
-        <w:pStyle w:val="3"/>
-        <w:ind w:firstLine="562"/>
-      </w:pPr>
-      <w:bookmarkStart w:id="20" w:name="_Toc483901024"/>
-      <w:r>
-        <w:t xml:space="preserve">3.2.1 </w:t>
-      </w:r>
-      <w:r>
-        <w:rPr>
-          <w:rFonts w:hint="eastAsia"/>
-        </w:rPr>
-        <w:t>Web</w:t>
-      </w:r>
-      <w:r>
-        <w:rPr>
-          <w:rFonts w:hint="eastAsia"/>
-        </w:rPr>
-        <w:t>网站架构</w:t>
-      </w:r>
-      <w:bookmarkEnd w:id="20"/>
     </w:p>
     <w:p>
       <w:pPr>
@@ -8542,7 +8734,7 @@
         </w:rPr>
         <w:lastRenderedPageBreak/>
         <w:drawing>
-          <wp:inline distT="0" distB="0" distL="0" distR="0" wp14:anchorId="61ECEAE2" wp14:editId="58FBCD59">
+          <wp:inline distT="0" distB="0" distL="0" distR="0" wp14:anchorId="6141F71C" wp14:editId="3AB1D420">
             <wp:extent cx="2371725" cy="7672098"/>
             <wp:effectExtent l="0" t="0" r="0" b="0"/>
             <wp:docPr id="10" name="图片 10" descr="C:\Users\lwei\AppData\Local\Microsoft\Windows\INetCache\Content.Word\未命名文件.png"/>
@@ -8559,7 +8751,7 @@
                     </pic:cNvPicPr>
                   </pic:nvPicPr>
                   <pic:blipFill>
-                    <a:blip r:embed="rId14">
+                    <a:blip r:embed="rId20">
                       <a:extLst>
                         <a:ext uri="{28A0092B-C50C-407E-A947-70E740481C1C}">
                           <a14:useLocalDpi xmlns:a14="http://schemas.microsoft.com/office/drawing/2010/main" val="0"/>
@@ -8642,26 +8834,33 @@
     <w:p>
       <w:pPr>
         <w:pStyle w:val="3"/>
-        <w:ind w:firstLine="562"/>
-      </w:pPr>
-      <w:bookmarkStart w:id="21" w:name="_Toc483901025"/>
-      <w:r>
+        <w:spacing w:line="360" w:lineRule="auto"/>
+        <w:ind w:firstLine="482"/>
+        <w:rPr>
+          <w:rFonts w:ascii="宋体" w:hAnsi="宋体"/>
+          <w:sz w:val="24"/>
+          <w:szCs w:val="24"/>
+        </w:rPr>
+      </w:pPr>
+      <w:bookmarkStart w:id="20" w:name="_Toc483930343"/>
+      <w:r>
+        <w:rPr>
+          <w:rFonts w:ascii="宋体" w:hAnsi="宋体"/>
+          <w:sz w:val="24"/>
+          <w:szCs w:val="24"/>
+        </w:rPr>
         <w:lastRenderedPageBreak/>
         <w:t xml:space="preserve">3.2.2 </w:t>
       </w:r>
       <w:r>
         <w:rPr>
-          <w:rFonts w:hint="eastAsia"/>
-        </w:rPr>
-        <w:t>Web</w:t>
-      </w:r>
-      <w:r>
-        <w:rPr>
-          <w:rFonts w:hint="eastAsia"/>
-        </w:rPr>
-        <w:t>框架架构</w:t>
-      </w:r>
-      <w:bookmarkEnd w:id="21"/>
+          <w:rFonts w:ascii="宋体" w:hAnsi="宋体" w:hint="eastAsia"/>
+          <w:sz w:val="24"/>
+          <w:szCs w:val="24"/>
+        </w:rPr>
+        <w:t>Web框架架构</w:t>
+      </w:r>
+      <w:bookmarkEnd w:id="20"/>
     </w:p>
     <w:p>
       <w:pPr>
@@ -8685,14 +8884,14 @@
           <w:noProof/>
         </w:rPr>
         <w:drawing>
-          <wp:inline distT="0" distB="0" distL="0" distR="0" wp14:anchorId="4F01A2BA" wp14:editId="0CCC99C8">
+          <wp:inline distT="0" distB="0" distL="0" distR="0" wp14:anchorId="53239921" wp14:editId="17B66819">
             <wp:extent cx="2834035" cy="1544185"/>
             <wp:effectExtent l="0" t="0" r="23495" b="0"/>
             <wp:docPr id="28" name="图示 28"/>
             <wp:cNvGraphicFramePr/>
             <a:graphic xmlns:a="http://schemas.openxmlformats.org/drawingml/2006/main">
               <a:graphicData uri="http://schemas.openxmlformats.org/drawingml/2006/diagram">
-                <dgm:relIds xmlns:dgm="http://schemas.openxmlformats.org/drawingml/2006/diagram" xmlns:r="http://schemas.openxmlformats.org/officeDocument/2006/relationships" r:dm="rId15" r:lo="rId16" r:qs="rId17" r:cs="rId18"/>
+                <dgm:relIds xmlns:dgm="http://schemas.openxmlformats.org/drawingml/2006/diagram" xmlns:r="http://schemas.openxmlformats.org/officeDocument/2006/relationships" r:dm="rId21" r:lo="rId22" r:qs="rId23" r:cs="rId24"/>
               </a:graphicData>
             </a:graphic>
           </wp:inline>
@@ -9146,7 +9345,7 @@
             <o:lock v:ext="edit" aspectratio="t"/>
           </v:shapetype>
           <v:shape id="_x0000_i1025" type="#_x0000_t75" style="width:414pt;height:245.25pt">
-            <v:imagedata r:id="rId20" o:title="未命名文件 (2)"/>
+            <v:imagedata r:id="rId26" o:title="未命名文件 (2)"/>
           </v:shape>
         </w:pict>
       </w:r>
@@ -9445,14 +9644,14 @@
           <w:noProof/>
         </w:rPr>
         <w:drawing>
-          <wp:inline distT="0" distB="0" distL="0" distR="0" wp14:anchorId="203449D3" wp14:editId="1100F806">
+          <wp:inline distT="0" distB="0" distL="0" distR="0" wp14:anchorId="4BC44A24" wp14:editId="445D36B9">
             <wp:extent cx="3263984" cy="1798522"/>
             <wp:effectExtent l="0" t="0" r="0" b="11430"/>
             <wp:docPr id="27" name="图示 27"/>
             <wp:cNvGraphicFramePr/>
             <a:graphic xmlns:a="http://schemas.openxmlformats.org/drawingml/2006/main">
               <a:graphicData uri="http://schemas.openxmlformats.org/drawingml/2006/diagram">
-                <dgm:relIds xmlns:dgm="http://schemas.openxmlformats.org/drawingml/2006/diagram" xmlns:r="http://schemas.openxmlformats.org/officeDocument/2006/relationships" r:dm="rId21" r:lo="rId22" r:qs="rId23" r:cs="rId24"/>
+                <dgm:relIds xmlns:dgm="http://schemas.openxmlformats.org/drawingml/2006/diagram" xmlns:r="http://schemas.openxmlformats.org/officeDocument/2006/relationships" r:dm="rId27" r:lo="rId28" r:qs="rId29" r:cs="rId30"/>
               </a:graphicData>
             </a:graphic>
           </wp:inline>
@@ -9468,6 +9667,7 @@
         <w:rPr>
           <w:rFonts w:hint="eastAsia"/>
         </w:rPr>
+        <w:lastRenderedPageBreak/>
         <w:t>图</w:t>
       </w:r>
       <w:r>
@@ -9500,15 +9700,11 @@
           <w:numId w:val="24"/>
         </w:numPr>
         <w:ind w:firstLineChars="0"/>
-        <w:rPr>
-          <w:rFonts w:hint="eastAsia"/>
-        </w:rPr>
-      </w:pPr>
-      <w:r>
-        <w:rPr>
-          <w:rFonts w:hint="eastAsia"/>
-        </w:rPr>
-        <w:lastRenderedPageBreak/>
+      </w:pPr>
+      <w:r>
+        <w:rPr>
+          <w:rFonts w:hint="eastAsia"/>
+        </w:rPr>
         <w:t>模型</w:t>
       </w:r>
     </w:p>
@@ -9555,9 +9751,6 @@
           <w:numId w:val="24"/>
         </w:numPr>
         <w:ind w:firstLineChars="0"/>
-        <w:rPr>
-          <w:rFonts w:hint="eastAsia"/>
-        </w:rPr>
       </w:pPr>
       <w:r>
         <w:rPr>
@@ -9597,9 +9790,6 @@
           <w:numId w:val="24"/>
         </w:numPr>
         <w:ind w:firstLineChars="0"/>
-        <w:rPr>
-          <w:rFonts w:hint="eastAsia"/>
-        </w:rPr>
       </w:pPr>
       <w:r>
         <w:rPr>
@@ -9948,6 +10138,7 @@
         <w:rPr>
           <w:rFonts w:hint="eastAsia"/>
         </w:rPr>
+        <w:lastRenderedPageBreak/>
         <w:t>视图模型是暴露公共属性和命令的视图的抽象。代替</w:t>
       </w:r>
       <w:r>
@@ -10011,7 +10202,6 @@
         <w:rPr>
           <w:rFonts w:hint="eastAsia"/>
         </w:rPr>
-        <w:lastRenderedPageBreak/>
         <w:t>声明式数据和命令绑定在</w:t>
       </w:r>
       <w:r>
@@ -10086,6 +10276,7 @@
     <w:p>
       <w:pPr>
         <w:pStyle w:val="1"/>
+        <w:spacing w:line="360" w:lineRule="auto"/>
         <w:ind w:firstLine="602"/>
         <w:rPr>
           <w:rFonts w:ascii="黑体" w:eastAsia="黑体" w:hAnsi="黑体"/>
@@ -10093,7 +10284,7 @@
           <w:szCs w:val="30"/>
         </w:rPr>
       </w:pPr>
-      <w:bookmarkStart w:id="22" w:name="_Toc483901026"/>
+      <w:bookmarkStart w:id="21" w:name="_Toc483930344"/>
       <w:r>
         <w:rPr>
           <w:rFonts w:ascii="黑体" w:eastAsia="黑体" w:hAnsi="黑体" w:hint="eastAsia"/>
@@ -10111,7 +10302,7 @@
         </w:rPr>
         <w:t>系统详细设计</w:t>
       </w:r>
-      <w:bookmarkEnd w:id="22"/>
+      <w:bookmarkEnd w:id="21"/>
     </w:p>
     <w:p>
       <w:pPr>
@@ -10139,6 +10330,7 @@
     <w:p>
       <w:pPr>
         <w:pStyle w:val="2"/>
+        <w:spacing w:line="360" w:lineRule="auto"/>
         <w:ind w:firstLine="562"/>
         <w:rPr>
           <w:rFonts w:ascii="宋体" w:eastAsia="宋体" w:hAnsi="宋体"/>
@@ -10146,7 +10338,7 @@
           <w:szCs w:val="28"/>
         </w:rPr>
       </w:pPr>
-      <w:bookmarkStart w:id="23" w:name="_Toc483901027"/>
+      <w:bookmarkStart w:id="22" w:name="_Toc483930345"/>
       <w:r>
         <w:rPr>
           <w:rFonts w:ascii="宋体" w:eastAsia="宋体" w:hAnsi="宋体" w:hint="eastAsia"/>
@@ -10163,7 +10355,7 @@
         </w:rPr>
         <w:t>关键技术介绍模块</w:t>
       </w:r>
-      <w:bookmarkEnd w:id="23"/>
+      <w:bookmarkEnd w:id="22"/>
     </w:p>
     <w:p>
       <w:pPr>
@@ -10339,10 +10531,8 @@
           </w:tcPr>
           <w:p>
             <w:pPr>
+              <w:spacing w:line="360" w:lineRule="auto"/>
               <w:ind w:firstLineChars="0" w:firstLine="0"/>
-              <w:rPr>
-                <w:rFonts w:hint="eastAsia"/>
-              </w:rPr>
             </w:pPr>
             <w:r>
               <w:rPr>
@@ -10358,10 +10548,8 @@
           </w:tcPr>
           <w:p>
             <w:pPr>
+              <w:spacing w:line="360" w:lineRule="auto"/>
               <w:ind w:firstLineChars="0" w:firstLine="0"/>
-              <w:rPr>
-                <w:rFonts w:hint="eastAsia"/>
-              </w:rPr>
             </w:pPr>
             <w:r>
               <w:rPr>
@@ -10377,10 +10565,8 @@
           </w:tcPr>
           <w:p>
             <w:pPr>
+              <w:spacing w:line="360" w:lineRule="auto"/>
               <w:ind w:firstLineChars="0" w:firstLine="0"/>
-              <w:rPr>
-                <w:rFonts w:hint="eastAsia"/>
-              </w:rPr>
             </w:pPr>
             <w:r>
               <w:rPr>
@@ -10401,10 +10587,8 @@
           </w:tcPr>
           <w:p>
             <w:pPr>
+              <w:spacing w:line="360" w:lineRule="auto"/>
               <w:ind w:firstLineChars="0" w:firstLine="0"/>
-              <w:rPr>
-                <w:rFonts w:hint="eastAsia"/>
-              </w:rPr>
             </w:pPr>
             <w:r>
               <w:rPr>
@@ -10420,10 +10604,8 @@
           </w:tcPr>
           <w:p>
             <w:pPr>
+              <w:spacing w:line="360" w:lineRule="auto"/>
               <w:ind w:firstLineChars="0" w:firstLine="0"/>
-              <w:rPr>
-                <w:rFonts w:hint="eastAsia"/>
-              </w:rPr>
             </w:pPr>
             <w:r>
               <w:rPr>
@@ -10439,10 +10621,8 @@
           </w:tcPr>
           <w:p>
             <w:pPr>
+              <w:spacing w:line="360" w:lineRule="auto"/>
               <w:ind w:firstLineChars="0" w:firstLine="0"/>
-              <w:rPr>
-                <w:rFonts w:hint="eastAsia"/>
-              </w:rPr>
             </w:pPr>
             <w:r>
               <w:rPr>
@@ -10469,6 +10649,7 @@
           </w:tcPr>
           <w:p>
             <w:pPr>
+              <w:spacing w:line="360" w:lineRule="auto"/>
               <w:ind w:firstLineChars="0" w:firstLine="0"/>
             </w:pPr>
             <w:r>
@@ -10485,6 +10666,7 @@
           </w:tcPr>
           <w:p>
             <w:pPr>
+              <w:spacing w:line="360" w:lineRule="auto"/>
               <w:ind w:firstLineChars="0" w:firstLine="0"/>
             </w:pPr>
             <w:r>
@@ -10504,6 +10686,7 @@
           </w:tcPr>
           <w:p>
             <w:pPr>
+              <w:spacing w:line="360" w:lineRule="auto"/>
               <w:ind w:firstLineChars="0" w:firstLine="0"/>
             </w:pPr>
             <w:r>
@@ -10525,6 +10708,7 @@
           </w:tcPr>
           <w:p>
             <w:pPr>
+              <w:spacing w:line="360" w:lineRule="auto"/>
               <w:ind w:firstLineChars="0" w:firstLine="0"/>
             </w:pPr>
             <w:r>
@@ -10541,6 +10725,7 @@
           </w:tcPr>
           <w:p>
             <w:pPr>
+              <w:spacing w:line="360" w:lineRule="auto"/>
               <w:ind w:firstLineChars="0" w:firstLine="0"/>
             </w:pPr>
             <w:r>
@@ -10560,6 +10745,7 @@
           </w:tcPr>
           <w:p>
             <w:pPr>
+              <w:spacing w:line="360" w:lineRule="auto"/>
               <w:ind w:firstLineChars="0" w:firstLine="0"/>
             </w:pPr>
             <w:r>
@@ -10581,6 +10767,7 @@
           </w:tcPr>
           <w:p>
             <w:pPr>
+              <w:spacing w:line="360" w:lineRule="auto"/>
               <w:ind w:firstLineChars="0" w:firstLine="0"/>
             </w:pPr>
             <w:r>
@@ -10600,6 +10787,7 @@
           </w:tcPr>
           <w:p>
             <w:pPr>
+              <w:spacing w:line="360" w:lineRule="auto"/>
               <w:ind w:firstLineChars="0" w:firstLine="0"/>
             </w:pPr>
             <w:r>
@@ -10619,6 +10807,7 @@
           </w:tcPr>
           <w:p>
             <w:pPr>
+              <w:spacing w:line="360" w:lineRule="auto"/>
               <w:ind w:firstLineChars="0" w:firstLine="0"/>
             </w:pPr>
             <w:r>
@@ -10640,6 +10829,7 @@
           </w:tcPr>
           <w:p>
             <w:pPr>
+              <w:spacing w:line="360" w:lineRule="auto"/>
               <w:ind w:firstLineChars="0" w:firstLine="0"/>
             </w:pPr>
             <w:r>
@@ -10656,6 +10846,7 @@
           </w:tcPr>
           <w:p>
             <w:pPr>
+              <w:spacing w:line="360" w:lineRule="auto"/>
               <w:ind w:firstLineChars="0" w:firstLine="0"/>
             </w:pPr>
             <w:r>
@@ -10672,6 +10863,7 @@
           </w:tcPr>
           <w:p>
             <w:pPr>
+              <w:spacing w:line="360" w:lineRule="auto"/>
               <w:ind w:firstLineChars="0" w:firstLine="0"/>
             </w:pPr>
             <w:r>
@@ -10692,6 +10884,7 @@
     <w:p>
       <w:pPr>
         <w:pStyle w:val="2"/>
+        <w:spacing w:line="360" w:lineRule="auto"/>
         <w:ind w:firstLine="562"/>
         <w:rPr>
           <w:rFonts w:ascii="宋体" w:eastAsia="宋体" w:hAnsi="宋体"/>
@@ -10699,13 +10892,14 @@
           <w:szCs w:val="28"/>
         </w:rPr>
       </w:pPr>
-      <w:bookmarkStart w:id="24" w:name="_Toc483901028"/>
+      <w:bookmarkStart w:id="23" w:name="_Toc483930346"/>
       <w:r>
         <w:rPr>
           <w:rFonts w:ascii="宋体" w:eastAsia="宋体" w:hAnsi="宋体" w:hint="eastAsia"/>
           <w:sz w:val="28"/>
           <w:szCs w:val="28"/>
         </w:rPr>
+        <w:lastRenderedPageBreak/>
         <w:t xml:space="preserve">4.2 </w:t>
       </w:r>
       <w:r>
@@ -10716,7 +10910,7 @@
         </w:rPr>
         <w:t>选择技术生成框架模块</w:t>
       </w:r>
-      <w:bookmarkEnd w:id="24"/>
+      <w:bookmarkEnd w:id="23"/>
     </w:p>
     <w:p>
       <w:pPr>
@@ -10797,7 +10991,6 @@
         <w:rPr>
           <w:rFonts w:hint="eastAsia"/>
         </w:rPr>
-        <w:lastRenderedPageBreak/>
         <w:t>本地</w:t>
       </w:r>
       <w:r>
@@ -10838,7 +11031,7 @@
       <w:r>
         <w:pict>
           <v:shape id="_x0000_i1026" type="#_x0000_t75" style="width:466.5pt;height:221.25pt">
-            <v:imagedata r:id="rId26" o:title="1"/>
+            <v:imagedata r:id="rId32" o:title="1"/>
           </v:shape>
         </w:pict>
       </w:r>
@@ -10846,6 +11039,7 @@
     <w:p>
       <w:pPr>
         <w:pStyle w:val="2"/>
+        <w:spacing w:line="360" w:lineRule="auto"/>
         <w:ind w:firstLine="562"/>
         <w:rPr>
           <w:rFonts w:ascii="宋体" w:eastAsia="宋体" w:hAnsi="宋体"/>
@@ -10853,7 +11047,7 @@
           <w:szCs w:val="28"/>
         </w:rPr>
       </w:pPr>
-      <w:bookmarkStart w:id="25" w:name="_Toc483901029"/>
+      <w:bookmarkStart w:id="24" w:name="_Toc483930347"/>
       <w:r>
         <w:rPr>
           <w:rFonts w:ascii="宋体" w:eastAsia="宋体" w:hAnsi="宋体"/>
@@ -10870,7 +11064,7 @@
         </w:rPr>
         <w:t>Web框架生成模块</w:t>
       </w:r>
-      <w:bookmarkEnd w:id="25"/>
+      <w:bookmarkEnd w:id="24"/>
     </w:p>
     <w:p>
       <w:pPr>
@@ -11078,7 +11272,14 @@
         <w:rPr>
           <w:rFonts w:hint="eastAsia"/>
         </w:rPr>
-        <w:t>，还能把</w:t>
+        <w:t>，</w:t>
+      </w:r>
+      <w:r>
+        <w:rPr>
+          <w:rFonts w:hint="eastAsia"/>
+        </w:rPr>
+        <w:lastRenderedPageBreak/>
+        <w:t>还能把</w:t>
       </w:r>
       <w:r>
         <w:rPr>
@@ -11337,7 +11538,6 @@
         <w:rPr>
           <w:rFonts w:hint="eastAsia"/>
         </w:rPr>
-        <w:lastRenderedPageBreak/>
         <w:t>流程图如下：</w:t>
       </w:r>
     </w:p>
@@ -11350,9 +11550,10 @@
         <w:rPr>
           <w:noProof/>
         </w:rPr>
+        <w:lastRenderedPageBreak/>
         <w:pict>
           <v:shape id="_x0000_i1027" type="#_x0000_t75" style="width:212.25pt;height:669pt">
-            <v:imagedata r:id="rId27" o:title="web"/>
+            <v:imagedata r:id="rId33" o:title="web"/>
           </v:shape>
         </w:pict>
       </w:r>
@@ -11360,6 +11561,7 @@
     <w:p>
       <w:pPr>
         <w:pStyle w:val="2"/>
+        <w:spacing w:line="360" w:lineRule="auto"/>
         <w:ind w:firstLine="562"/>
         <w:rPr>
           <w:rFonts w:ascii="宋体" w:eastAsia="宋体" w:hAnsi="宋体"/>
@@ -11367,7 +11569,7 @@
           <w:szCs w:val="28"/>
         </w:rPr>
       </w:pPr>
-      <w:bookmarkStart w:id="26" w:name="_Toc483901030"/>
+      <w:bookmarkStart w:id="25" w:name="_Toc483930348"/>
       <w:r>
         <w:rPr>
           <w:rFonts w:ascii="宋体" w:eastAsia="宋体" w:hAnsi="宋体" w:hint="eastAsia"/>
@@ -11385,7 +11587,7 @@
         </w:rPr>
         <w:t>用户下载使用框架模块</w:t>
       </w:r>
-      <w:bookmarkEnd w:id="26"/>
+      <w:bookmarkEnd w:id="25"/>
     </w:p>
     <w:p>
       <w:pPr>
@@ -11503,6 +11705,7 @@
     <w:p>
       <w:pPr>
         <w:pStyle w:val="2"/>
+        <w:spacing w:line="360" w:lineRule="auto"/>
         <w:ind w:firstLine="562"/>
         <w:rPr>
           <w:rFonts w:ascii="宋体" w:eastAsia="宋体" w:hAnsi="宋体"/>
@@ -11510,7 +11713,7 @@
           <w:szCs w:val="28"/>
         </w:rPr>
       </w:pPr>
-      <w:bookmarkStart w:id="27" w:name="_Toc483901031"/>
+      <w:bookmarkStart w:id="26" w:name="_Toc483930349"/>
       <w:r>
         <w:rPr>
           <w:rFonts w:ascii="宋体" w:eastAsia="宋体" w:hAnsi="宋体" w:hint="eastAsia"/>
@@ -11535,7 +11738,7 @@
         </w:rPr>
         <w:t>模块</w:t>
       </w:r>
-      <w:bookmarkEnd w:id="27"/>
+      <w:bookmarkEnd w:id="26"/>
     </w:p>
     <w:p>
       <w:pPr>
@@ -11651,6 +11854,7 @@
           <w:ilvl w:val="1"/>
           <w:numId w:val="20"/>
         </w:numPr>
+        <w:spacing w:line="360" w:lineRule="auto"/>
         <w:ind w:firstLineChars="0"/>
         <w:rPr>
           <w:rFonts w:ascii="宋体" w:eastAsia="宋体" w:hAnsi="宋体"/>
@@ -11658,7 +11862,7 @@
           <w:szCs w:val="28"/>
         </w:rPr>
       </w:pPr>
-      <w:bookmarkStart w:id="28" w:name="_Toc483901032"/>
+      <w:bookmarkStart w:id="27" w:name="_Toc483930350"/>
       <w:r>
         <w:rPr>
           <w:rFonts w:ascii="宋体" w:eastAsia="宋体" w:hAnsi="宋体" w:hint="eastAsia"/>
@@ -11667,80 +11871,95 @@
         </w:rPr>
         <w:t>框架设计模块</w:t>
       </w:r>
+      <w:bookmarkEnd w:id="27"/>
+    </w:p>
+    <w:p>
+      <w:pPr>
+        <w:ind w:firstLineChars="0" w:firstLine="420"/>
+      </w:pPr>
+      <w:r>
+        <w:rPr>
+          <w:rFonts w:hint="eastAsia"/>
+        </w:rPr>
+        <w:t>首先我们的</w:t>
+      </w:r>
+      <w:r>
+        <w:rPr>
+          <w:rFonts w:hint="eastAsia"/>
+        </w:rPr>
+        <w:t>W</w:t>
+      </w:r>
+      <w:r>
+        <w:t>e</w:t>
+      </w:r>
+      <w:r>
+        <w:rPr>
+          <w:rFonts w:hint="eastAsia"/>
+        </w:rPr>
+        <w:t>b</w:t>
+      </w:r>
+      <w:r>
+        <w:rPr>
+          <w:rFonts w:hint="eastAsia"/>
+        </w:rPr>
+        <w:t>框架完全是前后端分离的，易于前后端各个模块的分离，满足了软件开发中各个模块的高内聚低耦合的要求，这样</w:t>
+      </w:r>
+      <w:r>
+        <w:rPr>
+          <w:rFonts w:hint="eastAsia"/>
+        </w:rPr>
+        <w:t>各个模块才能易于管理与代码的重用，也能够更好的实现多人合作开发的需求，完全满足了当今</w:t>
+      </w:r>
+      <w:r>
+        <w:rPr>
+          <w:rFonts w:hint="eastAsia"/>
+        </w:rPr>
+        <w:t>Web</w:t>
+      </w:r>
+      <w:r>
+        <w:rPr>
+          <w:rFonts w:hint="eastAsia"/>
+        </w:rPr>
+        <w:t>网站开发的潮流与趋势。</w:t>
+      </w:r>
+    </w:p>
+    <w:p>
+      <w:pPr>
+        <w:pStyle w:val="3"/>
+        <w:spacing w:line="360" w:lineRule="auto"/>
+        <w:ind w:firstLine="482"/>
+        <w:rPr>
+          <w:rFonts w:ascii="宋体" w:hAnsi="宋体"/>
+          <w:sz w:val="24"/>
+          <w:szCs w:val="24"/>
+        </w:rPr>
+      </w:pPr>
+      <w:bookmarkStart w:id="28" w:name="_Toc483930351"/>
+      <w:r>
+        <w:rPr>
+          <w:rFonts w:ascii="宋体" w:hAnsi="宋体" w:hint="eastAsia"/>
+          <w:sz w:val="24"/>
+          <w:szCs w:val="24"/>
+        </w:rPr>
+        <w:t>4.6.1</w:t>
+      </w:r>
+      <w:r>
+        <w:rPr>
+          <w:rFonts w:ascii="宋体" w:hAnsi="宋体"/>
+          <w:sz w:val="24"/>
+          <w:szCs w:val="24"/>
+        </w:rPr>
+        <w:t xml:space="preserve"> </w:t>
+      </w:r>
+      <w:r>
+        <w:rPr>
+          <w:rFonts w:ascii="宋体" w:hAnsi="宋体" w:hint="eastAsia"/>
+          <w:sz w:val="24"/>
+          <w:szCs w:val="24"/>
+        </w:rPr>
+        <w:t>框架前端设计</w:t>
+      </w:r>
       <w:bookmarkEnd w:id="28"/>
-    </w:p>
-    <w:p>
-      <w:pPr>
-        <w:ind w:firstLineChars="0" w:firstLine="420"/>
-      </w:pPr>
-      <w:r>
-        <w:rPr>
-          <w:rFonts w:hint="eastAsia"/>
-        </w:rPr>
-        <w:t>首先我们的</w:t>
-      </w:r>
-      <w:r>
-        <w:rPr>
-          <w:rFonts w:hint="eastAsia"/>
-        </w:rPr>
-        <w:t>W</w:t>
-      </w:r>
-      <w:r>
-        <w:t>e</w:t>
-      </w:r>
-      <w:r>
-        <w:rPr>
-          <w:rFonts w:hint="eastAsia"/>
-        </w:rPr>
-        <w:t>b</w:t>
-      </w:r>
-      <w:r>
-        <w:rPr>
-          <w:rFonts w:hint="eastAsia"/>
-        </w:rPr>
-        <w:t>框架完全是前后端分离的，易于前后端各个模块的分离，满足了软件开发中各个模块的高内聚低耦合的要求，这样</w:t>
-      </w:r>
-      <w:r>
-        <w:rPr>
-          <w:rFonts w:hint="eastAsia"/>
-        </w:rPr>
-        <w:t>各个模块才能易于管理与代码的重用，也能够更好的实现多人合作开发的需求，完全满足了当今</w:t>
-      </w:r>
-      <w:r>
-        <w:rPr>
-          <w:rFonts w:hint="eastAsia"/>
-        </w:rPr>
-        <w:t>Web</w:t>
-      </w:r>
-      <w:r>
-        <w:rPr>
-          <w:rFonts w:hint="eastAsia"/>
-        </w:rPr>
-        <w:t>网站开发的潮流与趋势。</w:t>
-      </w:r>
-    </w:p>
-    <w:p>
-      <w:pPr>
-        <w:pStyle w:val="3"/>
-        <w:ind w:firstLine="562"/>
-      </w:pPr>
-      <w:bookmarkStart w:id="29" w:name="_Toc483901033"/>
-      <w:r>
-        <w:rPr>
-          <w:rFonts w:hint="eastAsia"/>
-        </w:rPr>
-        <w:t>4.6.1</w:t>
-      </w:r>
-      <w:r>
-        <w:t xml:space="preserve"> </w:t>
-      </w:r>
-      <w:r>
-        <w:rPr>
-          <w:rFonts w:hint="eastAsia"/>
-        </w:rPr>
-        <w:t>框架前端设计</w:t>
-      </w:r>
-      <w:bookmarkEnd w:id="29"/>
     </w:p>
     <w:p>
       <w:pPr>
@@ -11791,7 +12010,7 @@
         <w:lastRenderedPageBreak/>
         <w:pict>
           <v:shape id="_x0000_i1028" type="#_x0000_t75" style="width:414.75pt;height:193.5pt">
-            <v:imagedata r:id="rId28" o:title="img16"/>
+            <v:imagedata r:id="rId34" o:title="img16"/>
           </v:shape>
         </w:pict>
       </w:r>
@@ -12093,25 +12312,40 @@
     <w:p>
       <w:pPr>
         <w:pStyle w:val="3"/>
-        <w:ind w:firstLine="562"/>
-      </w:pPr>
-      <w:bookmarkStart w:id="30" w:name="_Toc483901034"/>
-      <w:r>
-        <w:rPr>
-          <w:rFonts w:hint="eastAsia"/>
+        <w:spacing w:line="360" w:lineRule="auto"/>
+        <w:ind w:firstLine="482"/>
+        <w:rPr>
+          <w:rFonts w:ascii="宋体" w:hAnsi="宋体"/>
+          <w:sz w:val="24"/>
+          <w:szCs w:val="24"/>
+        </w:rPr>
+      </w:pPr>
+      <w:bookmarkStart w:id="29" w:name="_Toc483930352"/>
+      <w:r>
+        <w:rPr>
+          <w:rFonts w:ascii="宋体" w:hAnsi="宋体" w:hint="eastAsia"/>
+          <w:sz w:val="24"/>
+          <w:szCs w:val="24"/>
         </w:rPr>
         <w:t>4.6.2</w:t>
       </w:r>
       <w:r>
+        <w:rPr>
+          <w:rFonts w:ascii="宋体" w:hAnsi="宋体"/>
+          <w:sz w:val="24"/>
+          <w:szCs w:val="24"/>
+        </w:rPr>
         <w:t xml:space="preserve"> </w:t>
       </w:r>
       <w:r>
         <w:rPr>
-          <w:rFonts w:hint="eastAsia"/>
+          <w:rFonts w:ascii="宋体" w:hAnsi="宋体" w:hint="eastAsia"/>
+          <w:sz w:val="24"/>
+          <w:szCs w:val="24"/>
         </w:rPr>
         <w:t>框架后端设计</w:t>
       </w:r>
-      <w:bookmarkEnd w:id="30"/>
+      <w:bookmarkEnd w:id="29"/>
     </w:p>
     <w:p>
       <w:pPr>
@@ -12159,7 +12393,7 @@
         </w:rPr>
         <w:lastRenderedPageBreak/>
         <w:drawing>
-          <wp:inline distT="0" distB="0" distL="0" distR="0" wp14:anchorId="6D37C5E2" wp14:editId="0FAF68CA">
+          <wp:inline distT="0" distB="0" distL="0" distR="0" wp14:anchorId="47092369" wp14:editId="44A04292">
             <wp:extent cx="5274310" cy="3779605"/>
             <wp:effectExtent l="0" t="0" r="2540" b="0"/>
             <wp:docPr id="2" name="图片 2" descr="C:\Users\lwei\AppData\Local\Microsoft\Windows\INetCache\Content.Word\H1RP%KF7[}}D(5I{HMO`10T.PNG"/>
@@ -12176,7 +12410,7 @@
                     </pic:cNvPicPr>
                   </pic:nvPicPr>
                   <pic:blipFill>
-                    <a:blip r:embed="rId29">
+                    <a:blip r:embed="rId35">
                       <a:extLst>
                         <a:ext uri="{28A0092B-C50C-407E-A947-70E740481C1C}">
                           <a14:useLocalDpi xmlns:a14="http://schemas.microsoft.com/office/drawing/2010/main" val="0"/>
@@ -12738,6 +12972,49 @@
         <w:ind w:firstLineChars="0"/>
       </w:pPr>
       <w:r>
+        <w:rPr>
+          <w:rFonts w:hint="eastAsia"/>
+        </w:rPr>
+        <w:t>README.md</w:t>
+      </w:r>
+      <w:r>
+        <w:t xml:space="preserve"> </w:t>
+      </w:r>
+      <w:r>
+        <w:rPr>
+          <w:rFonts w:hint="eastAsia"/>
+        </w:rPr>
+        <w:t>这里介绍了系统目录的架构</w:t>
+      </w:r>
+      <w:r>
+        <w:rPr>
+          <w:rFonts w:hint="eastAsia"/>
+        </w:rPr>
+        <w:t>，开发者需阅读来使用该</w:t>
+      </w:r>
+      <w:r>
+        <w:rPr>
+          <w:rFonts w:hint="eastAsia"/>
+        </w:rPr>
+        <w:t>Web</w:t>
+      </w:r>
+      <w:r>
+        <w:rPr>
+          <w:rFonts w:hint="eastAsia"/>
+        </w:rPr>
+        <w:t>框架。</w:t>
+      </w:r>
+    </w:p>
+    <w:p>
+      <w:pPr>
+        <w:pStyle w:val="a5"/>
+        <w:numPr>
+          <w:ilvl w:val="0"/>
+          <w:numId w:val="26"/>
+        </w:numPr>
+        <w:ind w:firstLineChars="0"/>
+      </w:pPr>
+      <w:r>
         <w:t>W</w:t>
       </w:r>
       <w:r>
@@ -12807,12 +13084,8 @@
     </w:p>
     <w:p>
       <w:pPr>
-        <w:ind w:firstLineChars="0"/>
-      </w:pPr>
-    </w:p>
-    <w:p>
-      <w:pPr>
         <w:pStyle w:val="1"/>
+        <w:spacing w:line="360" w:lineRule="auto"/>
         <w:ind w:firstLine="602"/>
         <w:rPr>
           <w:rFonts w:ascii="黑体" w:eastAsia="黑体" w:hAnsi="黑体"/>
@@ -12820,13 +13093,14 @@
           <w:szCs w:val="30"/>
         </w:rPr>
       </w:pPr>
-      <w:bookmarkStart w:id="31" w:name="_Toc483901035"/>
+      <w:bookmarkStart w:id="30" w:name="_Toc483930353"/>
       <w:r>
         <w:rPr>
           <w:rFonts w:ascii="黑体" w:eastAsia="黑体" w:hAnsi="黑体" w:hint="eastAsia"/>
           <w:sz w:val="30"/>
           <w:szCs w:val="30"/>
         </w:rPr>
+        <w:lastRenderedPageBreak/>
         <w:t xml:space="preserve">第五章 </w:t>
       </w:r>
       <w:r>
@@ -12845,7 +13119,7 @@
         </w:rPr>
         <w:t>实现</w:t>
       </w:r>
-      <w:bookmarkEnd w:id="31"/>
+      <w:bookmarkEnd w:id="30"/>
     </w:p>
     <w:p>
       <w:pPr>
@@ -12858,7 +13132,7 @@
           <w:szCs w:val="28"/>
         </w:rPr>
       </w:pPr>
-      <w:bookmarkStart w:id="32" w:name="_Toc483901036"/>
+      <w:bookmarkStart w:id="31" w:name="_Toc483930354"/>
       <w:r>
         <w:rPr>
           <w:rFonts w:ascii="宋体" w:eastAsia="宋体" w:hAnsi="宋体" w:cs="Times New Roman" w:hint="eastAsia"/>
@@ -12875,7 +13149,7 @@
         </w:rPr>
         <w:t>系统展示</w:t>
       </w:r>
-      <w:bookmarkEnd w:id="32"/>
+      <w:bookmarkEnd w:id="31"/>
     </w:p>
     <w:p>
       <w:pPr>
@@ -12916,7 +13190,7 @@
           <w:noProof/>
         </w:rPr>
         <w:drawing>
-          <wp:inline distT="0" distB="0" distL="0" distR="0" wp14:anchorId="5753C042" wp14:editId="43038AA1">
+          <wp:inline distT="0" distB="0" distL="0" distR="0" wp14:anchorId="5326A332" wp14:editId="0C4F8BEF">
             <wp:extent cx="5274310" cy="2867025"/>
             <wp:effectExtent l="0" t="0" r="2540" b="9525"/>
             <wp:docPr id="4" name="图片 4"/>
@@ -12931,7 +13205,7 @@
                     <pic:cNvPicPr/>
                   </pic:nvPicPr>
                   <pic:blipFill>
-                    <a:blip r:embed="rId30"/>
+                    <a:blip r:embed="rId36"/>
                     <a:stretch>
                       <a:fillRect/>
                     </a:stretch>
@@ -12985,7 +13259,7 @@
           <w:noProof/>
         </w:rPr>
         <w:drawing>
-          <wp:inline distT="0" distB="0" distL="0" distR="0" wp14:anchorId="79EA167B" wp14:editId="246D5E47">
+          <wp:inline distT="0" distB="0" distL="0" distR="0" wp14:anchorId="62B81056" wp14:editId="4A579C24">
             <wp:extent cx="5274310" cy="2867025"/>
             <wp:effectExtent l="0" t="0" r="2540" b="9525"/>
             <wp:docPr id="7" name="图片 7"/>
@@ -13000,7 +13274,7 @@
                     <pic:cNvPicPr/>
                   </pic:nvPicPr>
                   <pic:blipFill>
-                    <a:blip r:embed="rId31"/>
+                    <a:blip r:embed="rId37"/>
                     <a:stretch>
                       <a:fillRect/>
                     </a:stretch>
@@ -13055,7 +13329,7 @@
         </w:rPr>
         <w:lastRenderedPageBreak/>
         <w:drawing>
-          <wp:inline distT="0" distB="0" distL="0" distR="0" wp14:anchorId="12C68B5C" wp14:editId="65DCF96C">
+          <wp:inline distT="0" distB="0" distL="0" distR="0" wp14:anchorId="1E0DF64F" wp14:editId="18AEF763">
             <wp:extent cx="5274310" cy="2867025"/>
             <wp:effectExtent l="0" t="0" r="2540" b="9525"/>
             <wp:docPr id="9" name="图片 9"/>
@@ -13070,7 +13344,7 @@
                     <pic:cNvPicPr/>
                   </pic:nvPicPr>
                   <pic:blipFill>
-                    <a:blip r:embed="rId32"/>
+                    <a:blip r:embed="rId38"/>
                     <a:stretch>
                       <a:fillRect/>
                     </a:stretch>
@@ -13094,6 +13368,7 @@
     <w:p>
       <w:pPr>
         <w:pStyle w:val="2"/>
+        <w:spacing w:line="360" w:lineRule="auto"/>
         <w:ind w:firstLine="562"/>
         <w:rPr>
           <w:rFonts w:ascii="宋体" w:eastAsia="宋体" w:hAnsi="宋体"/>
@@ -13101,7 +13376,7 @@
           <w:szCs w:val="28"/>
         </w:rPr>
       </w:pPr>
-      <w:bookmarkStart w:id="33" w:name="_Toc483901037"/>
+      <w:bookmarkStart w:id="32" w:name="_Toc483930355"/>
       <w:r>
         <w:rPr>
           <w:rFonts w:ascii="宋体" w:eastAsia="宋体" w:hAnsi="宋体" w:hint="eastAsia"/>
@@ -13118,7 +13393,7 @@
         </w:rPr>
         <w:t>系统编码</w:t>
       </w:r>
-      <w:bookmarkEnd w:id="33"/>
+      <w:bookmarkEnd w:id="32"/>
     </w:p>
     <w:p>
       <w:pPr>
@@ -13465,6 +13740,7 @@
         <w:rPr>
           <w:rFonts w:ascii="宋体" w:hAnsi="宋体"/>
         </w:rPr>
+        <w:lastRenderedPageBreak/>
         <w:t xml:space="preserve">            }</w:t>
       </w:r>
     </w:p>
@@ -13500,7 +13776,6 @@
         <w:rPr>
           <w:rFonts w:ascii="宋体" w:hAnsi="宋体"/>
         </w:rPr>
-        <w:lastRenderedPageBreak/>
         <w:t>前端页面：</w:t>
       </w:r>
     </w:p>
@@ -13549,7 +13824,7 @@
         <w:rPr>
           <w:rFonts w:ascii="宋体" w:hAnsi="宋体"/>
         </w:rPr>
-        <w:t xml:space="preserve">        &lt;div class="form-group"&gt;</w:t>
+        <w:t xml:space="preserve">        &lt;div class="form-group"&gt; </w:t>
       </w:r>
     </w:p>
     <w:p>
@@ -13565,7 +13840,7 @@
         <w:rPr>
           <w:rFonts w:ascii="宋体" w:hAnsi="宋体"/>
         </w:rPr>
-        <w:t xml:space="preserve">            </w:t>
+        <w:t xml:space="preserve">            &lt;div  class="col-xs-4" ng-repeat="ui in uis"&gt;</w:t>
       </w:r>
     </w:p>
     <w:p>
@@ -13581,7 +13856,7 @@
         <w:rPr>
           <w:rFonts w:ascii="宋体" w:hAnsi="宋体"/>
         </w:rPr>
-        <w:t xml:space="preserve">            &lt;div  class="col-xs-4" ng-repeat="ui in uis"&gt;</w:t>
+        <w:t xml:space="preserve">                &lt;a class="btn btn-lg btn-outline" ng-class="{'selected': order.ui==ui}" ng-click="order.ui=ui"&gt;{{ui.display}}&lt;/a&gt;</w:t>
       </w:r>
     </w:p>
     <w:p>
@@ -13597,7 +13872,7 @@
         <w:rPr>
           <w:rFonts w:ascii="宋体" w:hAnsi="宋体"/>
         </w:rPr>
-        <w:t xml:space="preserve">                &lt;a class="btn btn-lg btn-outline" ng-class="{'selected': order.ui==ui}" ng-click="order.ui=ui"&gt;{{ui.display}}&lt;/a&gt;</w:t>
+        <w:t xml:space="preserve">            &lt;/div&gt;</w:t>
       </w:r>
     </w:p>
     <w:p>
@@ -13613,7 +13888,7 @@
         <w:rPr>
           <w:rFonts w:ascii="宋体" w:hAnsi="宋体"/>
         </w:rPr>
-        <w:t xml:space="preserve">            &lt;/div&gt;</w:t>
+        <w:t xml:space="preserve">        &lt;/div&gt;</w:t>
       </w:r>
     </w:p>
     <w:p>
@@ -13629,7 +13904,7 @@
         <w:rPr>
           <w:rFonts w:ascii="宋体" w:hAnsi="宋体"/>
         </w:rPr>
-        <w:t xml:space="preserve">        &lt;/div&gt;</w:t>
+        <w:t xml:space="preserve">    &lt;/div&gt;</w:t>
       </w:r>
     </w:p>
     <w:p>
@@ -13645,7 +13920,7 @@
         <w:rPr>
           <w:rFonts w:ascii="宋体" w:hAnsi="宋体"/>
         </w:rPr>
-        <w:t xml:space="preserve">    &lt;/div&gt;</w:t>
+        <w:t xml:space="preserve">    &lt;hr/&gt;</w:t>
       </w:r>
     </w:p>
     <w:p>
@@ -13661,7 +13936,7 @@
         <w:rPr>
           <w:rFonts w:ascii="宋体" w:hAnsi="宋体"/>
         </w:rPr>
-        <w:t xml:space="preserve">    &lt;hr/&gt;</w:t>
+        <w:t xml:space="preserve">    &lt;h2 class="row"&gt;前端框架&lt;/h2&gt;</w:t>
       </w:r>
     </w:p>
     <w:p>
@@ -13677,7 +13952,7 @@
         <w:rPr>
           <w:rFonts w:ascii="宋体" w:hAnsi="宋体"/>
         </w:rPr>
-        <w:t xml:space="preserve">    &lt;h2 class="row"&gt;前端框架&lt;/h2&gt;</w:t>
+        <w:t xml:space="preserve">    &lt;div class="row col-xs-offset-2"&gt;</w:t>
       </w:r>
     </w:p>
     <w:p>
@@ -13693,7 +13968,7 @@
         <w:rPr>
           <w:rFonts w:ascii="宋体" w:hAnsi="宋体"/>
         </w:rPr>
-        <w:t xml:space="preserve">    &lt;div class="row col-xs-offset-2"&gt;</w:t>
+        <w:t xml:space="preserve">        &lt;div class="form-group"&gt;</w:t>
       </w:r>
     </w:p>
     <w:p>
@@ -13709,7 +13984,7 @@
         <w:rPr>
           <w:rFonts w:ascii="宋体" w:hAnsi="宋体"/>
         </w:rPr>
-        <w:t xml:space="preserve">        &lt;div class="form-group"&gt;</w:t>
+        <w:t xml:space="preserve">            &lt;div  class="col-xs-4" ng-repeat="frontend in frontends"&gt;</w:t>
       </w:r>
     </w:p>
     <w:p>
@@ -13725,7 +14000,7 @@
         <w:rPr>
           <w:rFonts w:ascii="宋体" w:hAnsi="宋体"/>
         </w:rPr>
-        <w:t xml:space="preserve">            &lt;div  class="col-xs-4" ng-repeat="frontend in frontends"&gt;</w:t>
+        <w:t xml:space="preserve">                &lt;a class="btn btn-lg btn-outline" ng-class="{'selected': order.frontend==frontend}" ng-click="order.frontend=frontend"&gt;{{frontend.display}}&lt;/a&gt;</w:t>
       </w:r>
     </w:p>
     <w:p>
@@ -13741,7 +14016,7 @@
         <w:rPr>
           <w:rFonts w:ascii="宋体" w:hAnsi="宋体"/>
         </w:rPr>
-        <w:t xml:space="preserve">                &lt;a class="btn btn-lg btn-outline" ng-class="{'selected': order.frontend==frontend}" ng-click="order.frontend=frontend"&gt;{{frontend.display}}&lt;/a&gt;</w:t>
+        <w:t xml:space="preserve">            &lt;/div&gt;</w:t>
       </w:r>
     </w:p>
     <w:p>
@@ -13757,7 +14032,7 @@
         <w:rPr>
           <w:rFonts w:ascii="宋体" w:hAnsi="宋体"/>
         </w:rPr>
-        <w:t xml:space="preserve">            &lt;/div&gt;</w:t>
+        <w:t xml:space="preserve">        &lt;/div&gt;</w:t>
       </w:r>
     </w:p>
     <w:p>
@@ -13773,7 +14048,7 @@
         <w:rPr>
           <w:rFonts w:ascii="宋体" w:hAnsi="宋体"/>
         </w:rPr>
-        <w:t xml:space="preserve">        &lt;/div&gt;</w:t>
+        <w:t xml:space="preserve">    &lt;/div&gt;</w:t>
       </w:r>
     </w:p>
     <w:p>
@@ -13789,7 +14064,7 @@
         <w:rPr>
           <w:rFonts w:ascii="宋体" w:hAnsi="宋体"/>
         </w:rPr>
-        <w:t xml:space="preserve">    &lt;/div&gt;</w:t>
+        <w:t xml:space="preserve">    &lt;hr/&gt;</w:t>
       </w:r>
     </w:p>
     <w:p>
@@ -13805,7 +14080,7 @@
         <w:rPr>
           <w:rFonts w:ascii="宋体" w:hAnsi="宋体"/>
         </w:rPr>
-        <w:t xml:space="preserve">    &lt;hr/&gt;</w:t>
+        <w:t xml:space="preserve">    &lt;h2 class="row"&gt;后端框架&lt;/h2&gt;</w:t>
       </w:r>
     </w:p>
     <w:p>
@@ -13821,7 +14096,7 @@
         <w:rPr>
           <w:rFonts w:ascii="宋体" w:hAnsi="宋体"/>
         </w:rPr>
-        <w:t xml:space="preserve">    &lt;h2 class="row"&gt;后端框架&lt;/h2&gt;</w:t>
+        <w:t xml:space="preserve">    &lt;div class="row col-xs-offset-2"&gt;</w:t>
       </w:r>
     </w:p>
     <w:p>
@@ -13837,7 +14112,7 @@
         <w:rPr>
           <w:rFonts w:ascii="宋体" w:hAnsi="宋体"/>
         </w:rPr>
-        <w:t xml:space="preserve">    &lt;div class="row col-xs-offset-2"&gt;</w:t>
+        <w:t xml:space="preserve">        &lt;div class="form-group"&gt;</w:t>
       </w:r>
     </w:p>
     <w:p>
@@ -13853,7 +14128,7 @@
         <w:rPr>
           <w:rFonts w:ascii="宋体" w:hAnsi="宋体"/>
         </w:rPr>
-        <w:t xml:space="preserve">        &lt;div class="form-group"&gt;</w:t>
+        <w:t xml:space="preserve">            &lt;div  class="col-xs-4" ng-repeat="backend in backends"&gt;</w:t>
       </w:r>
     </w:p>
     <w:p>
@@ -13869,7 +14144,7 @@
         <w:rPr>
           <w:rFonts w:ascii="宋体" w:hAnsi="宋体"/>
         </w:rPr>
-        <w:t xml:space="preserve">            &lt;div  class="col-xs-4" ng-repeat="backend in backends"&gt;</w:t>
+        <w:t xml:space="preserve">                &lt;a class="btn btn-lg btn-outline" ng-class="{'selected': order.backend==backend}" ng-click="order.backend=backend"&gt;{{backend.display}}&lt;/a&gt;</w:t>
       </w:r>
     </w:p>
     <w:p>
@@ -13885,7 +14160,7 @@
         <w:rPr>
           <w:rFonts w:ascii="宋体" w:hAnsi="宋体"/>
         </w:rPr>
-        <w:t xml:space="preserve">                &lt;a class="btn btn-lg btn-outline" ng-class="{'selected': order.backend==backend}" ng-click="order.backend=backend"&gt;{{backend.display}}&lt;/a&gt;</w:t>
+        <w:t xml:space="preserve">            &lt;/div&gt;</w:t>
       </w:r>
     </w:p>
     <w:p>
@@ -13901,7 +14176,7 @@
         <w:rPr>
           <w:rFonts w:ascii="宋体" w:hAnsi="宋体"/>
         </w:rPr>
-        <w:t xml:space="preserve">            &lt;/div&gt;</w:t>
+        <w:t xml:space="preserve">        &lt;/div&gt;</w:t>
       </w:r>
     </w:p>
     <w:p>
@@ -13917,22 +14192,7 @@
         <w:rPr>
           <w:rFonts w:ascii="宋体" w:hAnsi="宋体"/>
         </w:rPr>
-        <w:t xml:space="preserve">        &lt;/div&gt;</w:t>
-      </w:r>
-    </w:p>
-    <w:p>
-      <w:pPr>
-        <w:pStyle w:val="a5"/>
-        <w:spacing w:line="276" w:lineRule="auto"/>
-        <w:ind w:left="840" w:firstLine="480"/>
-        <w:rPr>
-          <w:rFonts w:ascii="宋体" w:hAnsi="宋体"/>
-        </w:rPr>
-      </w:pPr>
-      <w:r>
-        <w:rPr>
-          <w:rFonts w:ascii="宋体" w:hAnsi="宋体"/>
-        </w:rPr>
+        <w:lastRenderedPageBreak/>
         <w:t xml:space="preserve">    &lt;/div&gt;</w:t>
       </w:r>
     </w:p>
@@ -13984,7 +14244,6 @@
         <w:rPr>
           <w:rFonts w:ascii="宋体" w:hAnsi="宋体"/>
         </w:rPr>
-        <w:lastRenderedPageBreak/>
         <w:t xml:space="preserve">    color: $color1;</w:t>
       </w:r>
     </w:p>
@@ -14045,6 +14304,12 @@
           <w:rFonts w:ascii="宋体" w:hAnsi="宋体"/>
         </w:rPr>
       </w:pPr>
+      <w:r>
+        <w:rPr>
+          <w:rFonts w:ascii="宋体" w:hAnsi="宋体"/>
+        </w:rPr>
+        <w:t>.btn-outline:active, .btn-outline:focus, .btn-outline:hover {</w:t>
+      </w:r>
     </w:p>
     <w:p>
       <w:pPr>
@@ -14059,7 +14324,7 @@
         <w:rPr>
           <w:rFonts w:ascii="宋体" w:hAnsi="宋体"/>
         </w:rPr>
-        <w:t>.btn-outline:active, .btn-outline:focus, .btn-outline:hover {</w:t>
+        <w:t xml:space="preserve">    color: #fff;</w:t>
       </w:r>
     </w:p>
     <w:p>
@@ -14075,7 +14340,7 @@
         <w:rPr>
           <w:rFonts w:ascii="宋体" w:hAnsi="宋体"/>
         </w:rPr>
-        <w:t xml:space="preserve">    color: #fff;</w:t>
+        <w:t xml:space="preserve">    background-color: $color1;</w:t>
       </w:r>
     </w:p>
     <w:p>
@@ -14091,7 +14356,7 @@
         <w:rPr>
           <w:rFonts w:ascii="宋体" w:hAnsi="宋体"/>
         </w:rPr>
-        <w:t xml:space="preserve">    background-color: $color1;</w:t>
+        <w:t xml:space="preserve">    border-color: $color1;</w:t>
       </w:r>
     </w:p>
     <w:p>
@@ -14107,7 +14372,7 @@
         <w:rPr>
           <w:rFonts w:ascii="宋体" w:hAnsi="宋体"/>
         </w:rPr>
-        <w:t xml:space="preserve">    border-color: $color1;</w:t>
+        <w:t>}</w:t>
       </w:r>
     </w:p>
     <w:p>
@@ -14123,7 +14388,7 @@
         <w:rPr>
           <w:rFonts w:ascii="宋体" w:hAnsi="宋体"/>
         </w:rPr>
-        <w:t>}</w:t>
+        <w:t>.selected{</w:t>
       </w:r>
     </w:p>
     <w:p>
@@ -14139,7 +14404,7 @@
         <w:rPr>
           <w:rFonts w:ascii="宋体" w:hAnsi="宋体"/>
         </w:rPr>
-        <w:t>.selected{</w:t>
+        <w:t xml:space="preserve">    color: #fff;</w:t>
       </w:r>
     </w:p>
     <w:p>
@@ -14155,7 +14420,7 @@
         <w:rPr>
           <w:rFonts w:ascii="宋体" w:hAnsi="宋体"/>
         </w:rPr>
-        <w:t xml:space="preserve">    color: #fff;</w:t>
+        <w:t xml:space="preserve">    background-color: $color1;</w:t>
       </w:r>
     </w:p>
     <w:p>
@@ -14171,7 +14436,7 @@
         <w:rPr>
           <w:rFonts w:ascii="宋体" w:hAnsi="宋体"/>
         </w:rPr>
-        <w:t xml:space="preserve">    background-color: $color1;</w:t>
+        <w:t xml:space="preserve">    border-color: $color1;</w:t>
       </w:r>
     </w:p>
     <w:p>
@@ -14187,34 +14452,8 @@
         <w:rPr>
           <w:rFonts w:ascii="宋体" w:hAnsi="宋体"/>
         </w:rPr>
-        <w:t xml:space="preserve">    border-color: $color1;</w:t>
-      </w:r>
-    </w:p>
-    <w:p>
-      <w:pPr>
-        <w:pStyle w:val="a5"/>
-        <w:spacing w:line="276" w:lineRule="auto"/>
-        <w:ind w:left="840" w:firstLine="480"/>
-        <w:rPr>
-          <w:rFonts w:ascii="宋体" w:hAnsi="宋体"/>
-        </w:rPr>
-      </w:pPr>
-      <w:r>
-        <w:rPr>
-          <w:rFonts w:ascii="宋体" w:hAnsi="宋体"/>
-        </w:rPr>
         <w:t>}</w:t>
       </w:r>
-    </w:p>
-    <w:p>
-      <w:pPr>
-        <w:pStyle w:val="a5"/>
-        <w:spacing w:line="276" w:lineRule="auto"/>
-        <w:ind w:left="840" w:firstLine="480"/>
-        <w:rPr>
-          <w:rFonts w:ascii="宋体" w:hAnsi="宋体"/>
-        </w:rPr>
-      </w:pPr>
     </w:p>
     <w:p>
       <w:pPr>
@@ -14491,6 +14730,7 @@
         <w:rPr>
           <w:rFonts w:ascii="宋体" w:hAnsi="宋体"/>
         </w:rPr>
+        <w:lastRenderedPageBreak/>
         <w:t xml:space="preserve">    });</w:t>
       </w:r>
     </w:p>
@@ -14555,7 +14795,6 @@
         <w:rPr>
           <w:rFonts w:ascii="宋体" w:hAnsi="宋体"/>
         </w:rPr>
-        <w:lastRenderedPageBreak/>
         <w:t xml:space="preserve">            if(err){</w:t>
       </w:r>
     </w:p>
@@ -14662,6 +14901,7 @@
           <w:ilvl w:val="1"/>
           <w:numId w:val="5"/>
         </w:numPr>
+        <w:spacing w:line="276" w:lineRule="auto"/>
         <w:ind w:firstLine="480"/>
         <w:rPr>
           <w:rFonts w:ascii="宋体" w:hAnsi="宋体"/>
@@ -14841,6 +15081,7 @@
           <w:ilvl w:val="1"/>
           <w:numId w:val="5"/>
         </w:numPr>
+        <w:spacing w:line="276" w:lineRule="auto"/>
         <w:ind w:firstLine="480"/>
         <w:rPr>
           <w:rFonts w:ascii="宋体" w:hAnsi="宋体"/>
@@ -15010,6 +15251,7 @@
         <w:rPr>
           <w:rFonts w:ascii="宋体" w:hAnsi="宋体"/>
         </w:rPr>
+        <w:lastRenderedPageBreak/>
         <w:t xml:space="preserve">            packagejson.dependencies="";</w:t>
       </w:r>
     </w:p>
@@ -15058,7 +15300,6 @@
         <w:rPr>
           <w:rFonts w:ascii="宋体" w:hAnsi="宋体"/>
         </w:rPr>
-        <w:lastRenderedPageBreak/>
         <w:t xml:space="preserve">                    throw err;</w:t>
       </w:r>
     </w:p>
@@ -15189,6 +15430,19 @@
         </w:rPr>
         <w:t xml:space="preserve"> </w:t>
       </w:r>
+    </w:p>
+    <w:p>
+      <w:pPr>
+        <w:ind w:firstLine="480"/>
+        <w:rPr>
+          <w:rFonts w:hint="eastAsia"/>
+        </w:rPr>
+      </w:pPr>
+      <w:r>
+        <w:br w:type="page"/>
+      </w:r>
+      <w:bookmarkStart w:id="33" w:name="_GoBack"/>
+      <w:bookmarkEnd w:id="33"/>
     </w:p>
     <w:p>
       <w:pPr>
@@ -15197,6 +15451,7 @@
           <w:ilvl w:val="1"/>
           <w:numId w:val="11"/>
         </w:numPr>
+        <w:spacing w:line="360" w:lineRule="auto"/>
         <w:ind w:firstLineChars="0"/>
         <w:rPr>
           <w:rFonts w:ascii="宋体" w:eastAsia="宋体" w:hAnsi="宋体"/>
@@ -15204,55 +15459,75 @@
           <w:szCs w:val="28"/>
         </w:rPr>
       </w:pPr>
+      <w:bookmarkStart w:id="34" w:name="_Toc483930356"/>
       <w:r>
         <w:rPr>
           <w:rFonts w:ascii="宋体" w:eastAsia="宋体" w:hAnsi="宋体" w:hint="eastAsia"/>
           <w:sz w:val="28"/>
           <w:szCs w:val="28"/>
         </w:rPr>
+        <w:lastRenderedPageBreak/>
         <w:t>系统测试</w:t>
       </w:r>
+      <w:bookmarkEnd w:id="34"/>
     </w:p>
     <w:p>
       <w:pPr>
         <w:pStyle w:val="3"/>
         <w:spacing w:before="0" w:after="0" w:line="360" w:lineRule="auto"/>
-        <w:ind w:firstLine="480"/>
-      </w:pPr>
-      <w:bookmarkStart w:id="34" w:name="_Toc17284"/>
-      <w:bookmarkStart w:id="35" w:name="_Toc260349270"/>
-      <w:bookmarkStart w:id="36" w:name="_Toc15186"/>
-      <w:bookmarkStart w:id="37" w:name="_Toc416875954"/>
-      <w:bookmarkStart w:id="38" w:name="_Toc15889296"/>
-      <w:bookmarkStart w:id="39" w:name="_Toc355390046"/>
-      <w:bookmarkStart w:id="40" w:name="_Toc356046157"/>
-      <w:bookmarkStart w:id="41" w:name="_Toc449611427"/>
-      <w:bookmarkStart w:id="42" w:name="_Toc29295"/>
-      <w:bookmarkStart w:id="43" w:name="_Toc483726446"/>
-      <w:r>
-        <w:rPr>
-          <w:rFonts w:asciiTheme="majorEastAsia" w:eastAsiaTheme="majorEastAsia" w:hAnsiTheme="majorEastAsia" w:cstheme="majorEastAsia" w:hint="eastAsia"/>
+        <w:ind w:firstLine="482"/>
+        <w:rPr>
+          <w:rFonts w:ascii="宋体" w:hAnsi="宋体"/>
           <w:sz w:val="24"/>
-        </w:rPr>
-        <w:t xml:space="preserve">5.1.1 </w:t>
-      </w:r>
-      <w:bookmarkEnd w:id="34"/>
+          <w:szCs w:val="24"/>
+        </w:rPr>
+      </w:pPr>
+      <w:bookmarkStart w:id="35" w:name="_Toc17284"/>
+      <w:bookmarkStart w:id="36" w:name="_Toc260349270"/>
+      <w:bookmarkStart w:id="37" w:name="_Toc15186"/>
+      <w:bookmarkStart w:id="38" w:name="_Toc416875954"/>
+      <w:bookmarkStart w:id="39" w:name="_Toc15889296"/>
+      <w:bookmarkStart w:id="40" w:name="_Toc355390046"/>
+      <w:bookmarkStart w:id="41" w:name="_Toc356046157"/>
+      <w:bookmarkStart w:id="42" w:name="_Toc449611427"/>
+      <w:bookmarkStart w:id="43" w:name="_Toc29295"/>
+      <w:bookmarkStart w:id="44" w:name="_Toc483726446"/>
+      <w:bookmarkStart w:id="45" w:name="_Toc483930357"/>
+      <w:r>
+        <w:rPr>
+          <w:rFonts w:ascii="宋体" w:hAnsi="宋体" w:cstheme="majorEastAsia" w:hint="eastAsia"/>
+          <w:sz w:val="24"/>
+          <w:szCs w:val="24"/>
+        </w:rPr>
+        <w:t>5.3</w:t>
+      </w:r>
+      <w:r>
+        <w:rPr>
+          <w:rFonts w:ascii="宋体" w:hAnsi="宋体" w:cstheme="majorEastAsia" w:hint="eastAsia"/>
+          <w:sz w:val="24"/>
+          <w:szCs w:val="24"/>
+        </w:rPr>
+        <w:t xml:space="preserve">.1 </w:t>
+      </w:r>
       <w:bookmarkEnd w:id="35"/>
       <w:bookmarkEnd w:id="36"/>
-      <w:r>
-        <w:rPr>
-          <w:rFonts w:asciiTheme="majorEastAsia" w:eastAsiaTheme="majorEastAsia" w:hAnsiTheme="majorEastAsia" w:cstheme="majorEastAsia" w:hint="eastAsia"/>
+      <w:bookmarkEnd w:id="37"/>
+      <w:r>
+        <w:rPr>
+          <w:rFonts w:ascii="宋体" w:hAnsi="宋体" w:cstheme="majorEastAsia" w:hint="eastAsia"/>
           <w:sz w:val="24"/>
+          <w:szCs w:val="24"/>
         </w:rPr>
         <w:t>测试策略</w:t>
       </w:r>
-      <w:bookmarkEnd w:id="37"/>
       <w:bookmarkEnd w:id="38"/>
       <w:bookmarkEnd w:id="39"/>
       <w:bookmarkEnd w:id="40"/>
       <w:bookmarkEnd w:id="41"/>
       <w:bookmarkEnd w:id="42"/>
       <w:bookmarkEnd w:id="43"/>
+      <w:bookmarkEnd w:id="44"/>
+      <w:bookmarkEnd w:id="45"/>
     </w:p>
     <w:p>
       <w:pPr>
@@ -15533,50 +15808,67 @@
       <w:pPr>
         <w:pStyle w:val="3"/>
         <w:spacing w:before="0" w:after="0" w:line="360" w:lineRule="auto"/>
-        <w:ind w:firstLine="480"/>
-      </w:pPr>
-      <w:bookmarkStart w:id="44" w:name="_Toc260349271"/>
-      <w:bookmarkStart w:id="45" w:name="_Toc25684"/>
-      <w:bookmarkStart w:id="46" w:name="_Toc4112"/>
-      <w:bookmarkStart w:id="47" w:name="_Toc15889297"/>
-      <w:bookmarkStart w:id="48" w:name="_Toc355390047"/>
-      <w:bookmarkStart w:id="49" w:name="_Toc449611428"/>
-      <w:bookmarkStart w:id="50" w:name="_Toc356046158"/>
-      <w:bookmarkStart w:id="51" w:name="_Toc416875955"/>
-      <w:bookmarkStart w:id="52" w:name="_Toc3637"/>
-      <w:bookmarkStart w:id="53" w:name="_Toc483726448"/>
-      <w:r>
-        <w:rPr>
-          <w:rFonts w:asciiTheme="majorEastAsia" w:eastAsiaTheme="majorEastAsia" w:hAnsiTheme="majorEastAsia" w:cstheme="majorEastAsia" w:hint="eastAsia"/>
+        <w:ind w:firstLine="482"/>
+        <w:rPr>
+          <w:rFonts w:ascii="宋体" w:hAnsi="宋体"/>
           <w:sz w:val="24"/>
-        </w:rPr>
-        <w:lastRenderedPageBreak/>
-        <w:t>5.1.2</w:t>
-      </w:r>
-      <w:r>
-        <w:rPr>
-          <w:rFonts w:asciiTheme="majorEastAsia" w:eastAsiaTheme="majorEastAsia" w:hAnsiTheme="majorEastAsia" w:cstheme="majorEastAsia" w:hint="eastAsia"/>
+          <w:szCs w:val="24"/>
+        </w:rPr>
+      </w:pPr>
+      <w:bookmarkStart w:id="46" w:name="_Toc260349271"/>
+      <w:bookmarkStart w:id="47" w:name="_Toc25684"/>
+      <w:bookmarkStart w:id="48" w:name="_Toc4112"/>
+      <w:bookmarkStart w:id="49" w:name="_Toc15889297"/>
+      <w:bookmarkStart w:id="50" w:name="_Toc355390047"/>
+      <w:bookmarkStart w:id="51" w:name="_Toc449611428"/>
+      <w:bookmarkStart w:id="52" w:name="_Toc356046158"/>
+      <w:bookmarkStart w:id="53" w:name="_Toc416875955"/>
+      <w:bookmarkStart w:id="54" w:name="_Toc3637"/>
+      <w:bookmarkStart w:id="55" w:name="_Toc483726448"/>
+      <w:bookmarkStart w:id="56" w:name="_Toc483930358"/>
+      <w:r>
+        <w:rPr>
+          <w:rFonts w:ascii="宋体" w:hAnsi="宋体" w:cstheme="majorEastAsia" w:hint="eastAsia"/>
           <w:sz w:val="24"/>
+          <w:szCs w:val="24"/>
+        </w:rPr>
+        <w:t>5.3</w:t>
+      </w:r>
+      <w:r>
+        <w:rPr>
+          <w:rFonts w:ascii="宋体" w:hAnsi="宋体" w:cstheme="majorEastAsia" w:hint="eastAsia"/>
+          <w:sz w:val="24"/>
+          <w:szCs w:val="24"/>
+        </w:rPr>
+        <w:t>.2</w:t>
+      </w:r>
+      <w:r>
+        <w:rPr>
+          <w:rFonts w:ascii="宋体" w:hAnsi="宋体" w:cstheme="majorEastAsia" w:hint="eastAsia"/>
+          <w:sz w:val="24"/>
+          <w:szCs w:val="24"/>
         </w:rPr>
         <w:t xml:space="preserve"> </w:t>
       </w:r>
-      <w:bookmarkEnd w:id="44"/>
-      <w:bookmarkEnd w:id="45"/>
       <w:bookmarkEnd w:id="46"/>
-      <w:r>
-        <w:rPr>
-          <w:rFonts w:asciiTheme="majorEastAsia" w:eastAsiaTheme="majorEastAsia" w:hAnsiTheme="majorEastAsia" w:cstheme="majorEastAsia" w:hint="eastAsia"/>
-          <w:sz w:val="24"/>
-        </w:rPr>
-        <w:t>测试安排</w:t>
-      </w:r>
       <w:bookmarkEnd w:id="47"/>
       <w:bookmarkEnd w:id="48"/>
+      <w:r>
+        <w:rPr>
+          <w:rFonts w:ascii="宋体" w:hAnsi="宋体" w:cstheme="majorEastAsia" w:hint="eastAsia"/>
+          <w:sz w:val="24"/>
+          <w:szCs w:val="24"/>
+        </w:rPr>
+        <w:t>测试安排</w:t>
+      </w:r>
       <w:bookmarkEnd w:id="49"/>
       <w:bookmarkEnd w:id="50"/>
       <w:bookmarkEnd w:id="51"/>
       <w:bookmarkEnd w:id="52"/>
       <w:bookmarkEnd w:id="53"/>
+      <w:bookmarkEnd w:id="54"/>
+      <w:bookmarkEnd w:id="55"/>
+      <w:bookmarkEnd w:id="56"/>
     </w:p>
     <w:p>
       <w:pPr>
@@ -15738,6 +16030,7 @@
           <w:rFonts w:ascii="宋体" w:cs="宋体" w:hint="eastAsia"/>
           <w:bCs/>
         </w:rPr>
+        <w:lastRenderedPageBreak/>
         <w:t>回归测试</w:t>
       </w:r>
     </w:p>
@@ -15745,50 +16038,58 @@
       <w:pPr>
         <w:pStyle w:val="3"/>
         <w:spacing w:before="0" w:after="0" w:line="360" w:lineRule="auto"/>
-        <w:ind w:firstLine="480"/>
-      </w:pPr>
-      <w:bookmarkStart w:id="54" w:name="_Toc15889300"/>
-      <w:bookmarkStart w:id="55" w:name="_Toc449611431"/>
-      <w:bookmarkStart w:id="56" w:name="_Toc355390050"/>
-      <w:bookmarkStart w:id="57" w:name="_Toc356046161"/>
-      <w:bookmarkStart w:id="58" w:name="_Toc416875958"/>
-      <w:bookmarkStart w:id="59" w:name="_Toc13031"/>
-      <w:bookmarkStart w:id="60" w:name="_Toc483726451"/>
-      <w:r>
-        <w:rPr>
-          <w:rFonts w:asciiTheme="majorEastAsia" w:eastAsiaTheme="majorEastAsia" w:hAnsiTheme="majorEastAsia" w:cstheme="majorEastAsia" w:hint="eastAsia"/>
+        <w:ind w:firstLine="482"/>
+        <w:rPr>
+          <w:rFonts w:ascii="宋体" w:hAnsi="宋体"/>
           <w:sz w:val="24"/>
-        </w:rPr>
-        <w:t>5.1</w:t>
-      </w:r>
-      <w:r>
-        <w:rPr>
-          <w:rFonts w:asciiTheme="majorEastAsia" w:eastAsiaTheme="majorEastAsia" w:hAnsiTheme="majorEastAsia" w:cstheme="majorEastAsia" w:hint="eastAsia"/>
+          <w:szCs w:val="24"/>
+        </w:rPr>
+      </w:pPr>
+      <w:bookmarkStart w:id="57" w:name="_Toc15889300"/>
+      <w:bookmarkStart w:id="58" w:name="_Toc449611431"/>
+      <w:bookmarkStart w:id="59" w:name="_Toc355390050"/>
+      <w:bookmarkStart w:id="60" w:name="_Toc356046161"/>
+      <w:bookmarkStart w:id="61" w:name="_Toc416875958"/>
+      <w:bookmarkStart w:id="62" w:name="_Toc13031"/>
+      <w:bookmarkStart w:id="63" w:name="_Toc483726451"/>
+      <w:bookmarkStart w:id="64" w:name="_Toc483930359"/>
+      <w:r>
+        <w:rPr>
+          <w:rFonts w:ascii="宋体" w:hAnsi="宋体" w:cstheme="majorEastAsia" w:hint="eastAsia"/>
           <w:sz w:val="24"/>
+          <w:szCs w:val="24"/>
+        </w:rPr>
+        <w:t>5.3</w:t>
+      </w:r>
+      <w:r>
+        <w:rPr>
+          <w:rFonts w:ascii="宋体" w:hAnsi="宋体" w:cstheme="majorEastAsia" w:hint="eastAsia"/>
+          <w:sz w:val="24"/>
+          <w:szCs w:val="24"/>
         </w:rPr>
         <w:t>.3</w:t>
       </w:r>
       <w:r>
         <w:rPr>
-          <w:rFonts w:asciiTheme="majorEastAsia" w:eastAsiaTheme="majorEastAsia" w:hAnsiTheme="majorEastAsia" w:cstheme="majorEastAsia" w:hint="eastAsia"/>
+          <w:rFonts w:ascii="宋体" w:hAnsi="宋体" w:cstheme="majorEastAsia" w:hint="eastAsia"/>
           <w:sz w:val="24"/>
+          <w:szCs w:val="24"/>
         </w:rPr>
         <w:t xml:space="preserve"> 测试用例编写约定</w:t>
       </w:r>
-      <w:bookmarkEnd w:id="54"/>
-      <w:bookmarkEnd w:id="55"/>
-      <w:bookmarkEnd w:id="56"/>
       <w:bookmarkEnd w:id="57"/>
       <w:bookmarkEnd w:id="58"/>
       <w:bookmarkEnd w:id="59"/>
       <w:bookmarkEnd w:id="60"/>
-    </w:p>
-    <w:p>
-      <w:pPr>
-        <w:spacing w:line="400" w:lineRule="exact"/>
+      <w:bookmarkEnd w:id="61"/>
+      <w:bookmarkEnd w:id="62"/>
+      <w:bookmarkEnd w:id="63"/>
+      <w:bookmarkEnd w:id="64"/>
+    </w:p>
+    <w:p>
+      <w:pPr>
         <w:ind w:firstLine="480"/>
         <w:rPr>
-          <w:rFonts w:hint="eastAsia"/>
           <w:bCs/>
         </w:rPr>
       </w:pPr>
@@ -15826,12 +16127,6 @@
           <w:bCs/>
         </w:rPr>
         <w:t>：</w:t>
-      </w:r>
-      <w:r>
-        <w:rPr>
-          <w:bCs/>
-        </w:rPr>
-        <w:t xml:space="preserve">                            </w:t>
       </w:r>
     </w:p>
     <w:tbl>
@@ -15871,7 +16166,6 @@
           </w:tcPr>
           <w:p>
             <w:pPr>
-              <w:spacing w:line="300" w:lineRule="auto"/>
               <w:ind w:firstLine="480"/>
               <w:rPr>
                 <w:bCs/>
@@ -15900,7 +16194,6 @@
           </w:tcPr>
           <w:p>
             <w:pPr>
-              <w:spacing w:line="300" w:lineRule="auto"/>
               <w:ind w:firstLine="480"/>
               <w:rPr>
                 <w:bCs/>
@@ -15929,7 +16222,6 @@
           </w:tcPr>
           <w:p>
             <w:pPr>
-              <w:spacing w:line="300" w:lineRule="auto"/>
               <w:ind w:firstLine="480"/>
               <w:rPr>
                 <w:bCs/>
@@ -15963,7 +16255,6 @@
           </w:tcPr>
           <w:p>
             <w:pPr>
-              <w:spacing w:line="300" w:lineRule="auto"/>
               <w:ind w:firstLine="480"/>
               <w:rPr>
                 <w:bCs/>
@@ -15992,7 +16283,6 @@
           </w:tcPr>
           <w:p>
             <w:pPr>
-              <w:spacing w:line="300" w:lineRule="auto"/>
               <w:ind w:firstLine="480"/>
               <w:rPr>
                 <w:bCs/>
@@ -16090,7 +16380,6 @@
           </w:tcPr>
           <w:p>
             <w:pPr>
-              <w:spacing w:line="300" w:lineRule="auto"/>
               <w:ind w:firstLine="480"/>
               <w:rPr>
                 <w:bCs/>
@@ -16119,7 +16408,6 @@
           </w:tcPr>
           <w:p>
             <w:pPr>
-              <w:spacing w:line="300" w:lineRule="auto"/>
               <w:ind w:firstLine="480"/>
               <w:rPr>
                 <w:bCs/>
@@ -16199,7 +16487,6 @@
           </w:tcPr>
           <w:p>
             <w:pPr>
-              <w:spacing w:line="300" w:lineRule="auto"/>
               <w:ind w:firstLine="480"/>
               <w:rPr>
                 <w:bCs/>
@@ -16228,7 +16515,6 @@
           </w:tcPr>
           <w:p>
             <w:pPr>
-              <w:spacing w:line="300" w:lineRule="auto"/>
               <w:ind w:firstLine="480"/>
               <w:rPr>
                 <w:bCs/>
@@ -16290,7 +16576,6 @@
           </w:tcPr>
           <w:p>
             <w:pPr>
-              <w:spacing w:line="300" w:lineRule="auto"/>
               <w:ind w:firstLine="480"/>
               <w:rPr>
                 <w:bCs/>
@@ -16319,7 +16604,6 @@
           </w:tcPr>
           <w:p>
             <w:pPr>
-              <w:spacing w:line="300" w:lineRule="auto"/>
               <w:ind w:firstLine="480"/>
               <w:rPr>
                 <w:bCs/>
@@ -16369,43 +16653,61 @@
       <w:pPr>
         <w:pStyle w:val="3"/>
         <w:spacing w:before="0" w:after="0" w:line="360" w:lineRule="auto"/>
-        <w:ind w:firstLine="480"/>
-      </w:pPr>
-      <w:bookmarkStart w:id="61" w:name="_Toc356046163"/>
-      <w:bookmarkStart w:id="62" w:name="_Toc355390052"/>
-      <w:bookmarkStart w:id="63" w:name="_Toc416875960"/>
-      <w:bookmarkStart w:id="64" w:name="_Toc449611432"/>
-      <w:bookmarkStart w:id="65" w:name="_Toc15889302"/>
-      <w:bookmarkStart w:id="66" w:name="_Toc18836"/>
-      <w:bookmarkStart w:id="67" w:name="_Toc483726452"/>
-      <w:r>
-        <w:rPr>
-          <w:rFonts w:asciiTheme="majorEastAsia" w:eastAsiaTheme="majorEastAsia" w:hAnsiTheme="majorEastAsia" w:cstheme="majorEastAsia" w:hint="eastAsia"/>
+        <w:ind w:firstLine="482"/>
+        <w:rPr>
+          <w:rFonts w:ascii="宋体" w:hAnsi="宋体"/>
           <w:sz w:val="24"/>
-        </w:rPr>
-        <w:t>5.1.</w:t>
-      </w:r>
-      <w:r>
-        <w:rPr>
-          <w:rFonts w:asciiTheme="majorEastAsia" w:eastAsiaTheme="majorEastAsia" w:hAnsiTheme="majorEastAsia" w:cstheme="majorEastAsia" w:hint="eastAsia"/>
+          <w:szCs w:val="24"/>
+        </w:rPr>
+      </w:pPr>
+      <w:bookmarkStart w:id="65" w:name="_Toc356046163"/>
+      <w:bookmarkStart w:id="66" w:name="_Toc355390052"/>
+      <w:bookmarkStart w:id="67" w:name="_Toc416875960"/>
+      <w:bookmarkStart w:id="68" w:name="_Toc449611432"/>
+      <w:bookmarkStart w:id="69" w:name="_Toc15889302"/>
+      <w:bookmarkStart w:id="70" w:name="_Toc18836"/>
+      <w:bookmarkStart w:id="71" w:name="_Toc483726452"/>
+      <w:bookmarkStart w:id="72" w:name="_Toc483930360"/>
+      <w:r>
+        <w:rPr>
+          <w:rFonts w:ascii="宋体" w:hAnsi="宋体" w:cstheme="majorEastAsia" w:hint="eastAsia"/>
           <w:sz w:val="24"/>
+          <w:szCs w:val="24"/>
+        </w:rPr>
+        <w:t>5.3</w:t>
+      </w:r>
+      <w:r>
+        <w:rPr>
+          <w:rFonts w:ascii="宋体" w:hAnsi="宋体" w:cstheme="majorEastAsia" w:hint="eastAsia"/>
+          <w:sz w:val="24"/>
+          <w:szCs w:val="24"/>
+        </w:rPr>
+        <w:t>.</w:t>
+      </w:r>
+      <w:r>
+        <w:rPr>
+          <w:rFonts w:ascii="宋体" w:hAnsi="宋体" w:cstheme="majorEastAsia" w:hint="eastAsia"/>
+          <w:sz w:val="24"/>
+          <w:szCs w:val="24"/>
         </w:rPr>
         <w:t>4</w:t>
       </w:r>
       <w:r>
         <w:rPr>
-          <w:rFonts w:asciiTheme="majorEastAsia" w:eastAsiaTheme="majorEastAsia" w:hAnsiTheme="majorEastAsia" w:cstheme="majorEastAsia" w:hint="eastAsia"/>
+          <w:rFonts w:ascii="宋体" w:hAnsi="宋体" w:cstheme="majorEastAsia" w:hint="eastAsia"/>
           <w:sz w:val="24"/>
+          <w:szCs w:val="24"/>
         </w:rPr>
         <w:t xml:space="preserve"> 测试分析</w:t>
       </w:r>
-      <w:bookmarkEnd w:id="61"/>
-      <w:bookmarkEnd w:id="62"/>
-      <w:bookmarkEnd w:id="63"/>
-      <w:bookmarkEnd w:id="64"/>
       <w:bookmarkEnd w:id="65"/>
       <w:bookmarkEnd w:id="66"/>
       <w:bookmarkEnd w:id="67"/>
+      <w:bookmarkEnd w:id="68"/>
+      <w:bookmarkEnd w:id="69"/>
+      <w:bookmarkEnd w:id="70"/>
+      <w:bookmarkEnd w:id="71"/>
+      <w:bookmarkEnd w:id="72"/>
     </w:p>
     <w:p>
       <w:pPr>
@@ -16442,16 +16744,14 @@
         </w:rPr>
         <w:t>。</w:t>
       </w:r>
-      <w:bookmarkStart w:id="68" w:name="_Toc15889303"/>
-      <w:bookmarkStart w:id="69" w:name="_Toc53229301"/>
+      <w:bookmarkStart w:id="73" w:name="_Toc15889303"/>
+      <w:bookmarkStart w:id="74" w:name="_Toc53229301"/>
       <w:r>
         <w:rPr>
           <w:rFonts w:hint="eastAsia"/>
         </w:rPr>
         <w:t>所以在产品上线前，我们必须要进行软件测试这个过程，只有这样才能让我们系统的稳定性提高，功能完善，产品质量才有保障。</w:t>
       </w:r>
-      <w:bookmarkStart w:id="70" w:name="_GoBack"/>
-      <w:bookmarkEnd w:id="70"/>
       <w:r>
         <w:rPr>
           <w:rFonts w:ascii="黑体" w:hint="eastAsia"/>
@@ -16459,20 +16759,13 @@
         </w:rPr>
         <w:br w:type="page"/>
       </w:r>
-      <w:bookmarkEnd w:id="68"/>
-      <w:bookmarkEnd w:id="69"/>
-    </w:p>
-    <w:p>
-      <w:pPr>
-        <w:ind w:left="562" w:firstLineChars="0" w:firstLine="0"/>
-        <w:rPr>
-          <w:rFonts w:hint="eastAsia"/>
-        </w:rPr>
-      </w:pPr>
+      <w:bookmarkEnd w:id="73"/>
+      <w:bookmarkEnd w:id="74"/>
     </w:p>
     <w:p>
       <w:pPr>
         <w:pStyle w:val="1"/>
+        <w:spacing w:line="360" w:lineRule="auto"/>
         <w:ind w:firstLine="602"/>
         <w:rPr>
           <w:rFonts w:ascii="黑体" w:eastAsia="黑体" w:hAnsi="黑体"/>
@@ -16480,13 +16773,14 @@
           <w:szCs w:val="30"/>
         </w:rPr>
       </w:pPr>
-      <w:bookmarkStart w:id="71" w:name="_Toc483901038"/>
+      <w:bookmarkStart w:id="75" w:name="_Toc483930361"/>
       <w:r>
         <w:rPr>
           <w:rFonts w:ascii="黑体" w:eastAsia="黑体" w:hAnsi="黑体" w:hint="eastAsia"/>
           <w:sz w:val="30"/>
           <w:szCs w:val="30"/>
         </w:rPr>
+        <w:lastRenderedPageBreak/>
         <w:t xml:space="preserve">第六章 </w:t>
       </w:r>
       <w:r>
@@ -16497,11 +16791,12 @@
         </w:rPr>
         <w:t>结论</w:t>
       </w:r>
-      <w:bookmarkEnd w:id="71"/>
+      <w:bookmarkEnd w:id="75"/>
     </w:p>
     <w:p>
       <w:pPr>
         <w:pStyle w:val="2"/>
+        <w:spacing w:line="360" w:lineRule="auto"/>
         <w:ind w:firstLine="562"/>
         <w:rPr>
           <w:rFonts w:ascii="宋体" w:eastAsia="宋体" w:hAnsi="宋体"/>
@@ -16509,7 +16804,7 @@
           <w:szCs w:val="28"/>
         </w:rPr>
       </w:pPr>
-      <w:bookmarkStart w:id="72" w:name="_Toc483901039"/>
+      <w:bookmarkStart w:id="76" w:name="_Toc483930362"/>
       <w:r>
         <w:rPr>
           <w:rFonts w:ascii="宋体" w:eastAsia="宋体" w:hAnsi="宋体" w:hint="eastAsia"/>
@@ -16518,7 +16813,7 @@
         </w:rPr>
         <w:t>全文总结</w:t>
       </w:r>
-      <w:bookmarkEnd w:id="72"/>
+      <w:bookmarkEnd w:id="76"/>
     </w:p>
     <w:p>
       <w:pPr>
@@ -16581,6 +16876,7 @@
     <w:p>
       <w:pPr>
         <w:pStyle w:val="2"/>
+        <w:spacing w:line="360" w:lineRule="auto"/>
         <w:ind w:firstLine="562"/>
         <w:rPr>
           <w:rFonts w:ascii="宋体" w:eastAsia="宋体" w:hAnsi="宋体"/>
@@ -16588,7 +16884,7 @@
           <w:szCs w:val="28"/>
         </w:rPr>
       </w:pPr>
-      <w:bookmarkStart w:id="73" w:name="_Toc483901040"/>
+      <w:bookmarkStart w:id="77" w:name="_Toc483930363"/>
       <w:r>
         <w:rPr>
           <w:rFonts w:ascii="宋体" w:eastAsia="宋体" w:hAnsi="宋体" w:hint="eastAsia"/>
@@ -16597,7 +16893,7 @@
         </w:rPr>
         <w:t>展望</w:t>
       </w:r>
-      <w:bookmarkEnd w:id="73"/>
+      <w:bookmarkEnd w:id="77"/>
     </w:p>
     <w:p>
       <w:pPr>
@@ -16769,18 +17065,34 @@
     </w:p>
     <w:p>
       <w:pPr>
+        <w:ind w:firstLine="480"/>
+      </w:pPr>
+      <w:r>
+        <w:br w:type="page"/>
+      </w:r>
+    </w:p>
+    <w:p>
+      <w:pPr>
         <w:pStyle w:val="1"/>
-        <w:ind w:firstLine="643"/>
-      </w:pPr>
-      <w:bookmarkStart w:id="74" w:name="_Toc483901041"/>
-      <w:r>
-        <w:rPr>
-          <w:rFonts w:hint="eastAsia"/>
+        <w:spacing w:line="360" w:lineRule="auto"/>
+        <w:ind w:firstLine="602"/>
+        <w:rPr>
+          <w:rFonts w:ascii="黑体" w:eastAsia="黑体" w:hAnsi="黑体"/>
+          <w:sz w:val="30"/>
+          <w:szCs w:val="30"/>
+        </w:rPr>
+      </w:pPr>
+      <w:bookmarkStart w:id="78" w:name="_Toc483930364"/>
+      <w:r>
+        <w:rPr>
+          <w:rFonts w:ascii="黑体" w:eastAsia="黑体" w:hAnsi="黑体" w:hint="eastAsia"/>
+          <w:sz w:val="30"/>
+          <w:szCs w:val="30"/>
         </w:rPr>
         <w:lastRenderedPageBreak/>
         <w:t>参考文献</w:t>
       </w:r>
-      <w:bookmarkEnd w:id="74"/>
+      <w:bookmarkEnd w:id="78"/>
     </w:p>
     <w:p>
       <w:pPr>
@@ -17752,12 +18064,8 @@
     </w:p>
     <w:p>
       <w:pPr>
-        <w:ind w:firstLineChars="0"/>
-      </w:pPr>
-    </w:p>
-    <w:p>
-      <w:pPr>
         <w:pStyle w:val="1"/>
+        <w:spacing w:line="360" w:lineRule="auto"/>
         <w:ind w:firstLine="602"/>
         <w:rPr>
           <w:rFonts w:ascii="黑体" w:eastAsia="黑体" w:hAnsi="黑体"/>
@@ -17765,16 +18073,17 @@
           <w:szCs w:val="30"/>
         </w:rPr>
       </w:pPr>
-      <w:bookmarkStart w:id="75" w:name="_Toc483901042"/>
+      <w:bookmarkStart w:id="79" w:name="_Toc483930365"/>
       <w:r>
         <w:rPr>
           <w:rFonts w:ascii="黑体" w:eastAsia="黑体" w:hAnsi="黑体" w:hint="eastAsia"/>
           <w:sz w:val="30"/>
           <w:szCs w:val="30"/>
         </w:rPr>
+        <w:lastRenderedPageBreak/>
         <w:t>致谢</w:t>
       </w:r>
-      <w:bookmarkEnd w:id="75"/>
+      <w:bookmarkEnd w:id="79"/>
     </w:p>
     <w:p>
       <w:pPr>
@@ -17788,16 +18097,13 @@
       </w:r>
     </w:p>
     <w:sectPr>
-      <w:headerReference w:type="even" r:id="rId33"/>
-      <w:headerReference w:type="default" r:id="rId34"/>
-      <w:footerReference w:type="even" r:id="rId35"/>
-      <w:footerReference w:type="default" r:id="rId36"/>
-      <w:headerReference w:type="first" r:id="rId37"/>
-      <w:footerReference w:type="first" r:id="rId38"/>
+      <w:footerReference w:type="first" r:id="rId39"/>
       <w:pgSz w:w="11906" w:h="16838"/>
       <w:pgMar w:top="1440" w:right="1800" w:bottom="1440" w:left="1800" w:header="851" w:footer="992" w:gutter="0"/>
+      <w:pgNumType w:start="1"/>
       <w:cols w:space="425"/>
-      <w:docGrid w:type="lines" w:linePitch="312"/>
+      <w:titlePg/>
+      <w:docGrid w:type="lines" w:linePitch="326"/>
     </w:sectPr>
   </w:body>
 </w:document>
@@ -17849,11 +18155,71 @@
       <w:ind w:firstLine="360"/>
     </w:pPr>
   </w:p>
+  <w:p>
+    <w:pPr>
+      <w:pStyle w:val="ac"/>
+      <w:ind w:firstLine="360"/>
+    </w:pPr>
+  </w:p>
 </w:ftr>
 </file>
 
 <file path=word/footer3.xml><?xml version="1.0" encoding="utf-8"?>
 <w:ftr xmlns:wpc="http://schemas.microsoft.com/office/word/2010/wordprocessingCanvas" xmlns:cx="http://schemas.microsoft.com/office/drawing/2014/chartex" xmlns:mc="http://schemas.openxmlformats.org/markup-compatibility/2006" xmlns:o="urn:schemas-microsoft-com:office:office" xmlns:r="http://schemas.openxmlformats.org/officeDocument/2006/relationships" xmlns:m="http://schemas.openxmlformats.org/officeDocument/2006/math" xmlns:v="urn:schemas-microsoft-com:vml" xmlns:wp14="http://schemas.microsoft.com/office/word/2010/wordprocessingDrawing" xmlns:wp="http://schemas.openxmlformats.org/drawingml/2006/wordprocessingDrawing" xmlns:w10="urn:schemas-microsoft-com:office:word" xmlns:w="http://schemas.openxmlformats.org/wordprocessingml/2006/main" xmlns:w14="http://schemas.microsoft.com/office/word/2010/wordml" xmlns:w15="http://schemas.microsoft.com/office/word/2012/wordml" xmlns:w16se="http://schemas.microsoft.com/office/word/2015/wordml/symex" xmlns:wpg="http://schemas.microsoft.com/office/word/2010/wordprocessingGroup" xmlns:wpi="http://schemas.microsoft.com/office/word/2010/wordprocessingInk" xmlns:wne="http://schemas.microsoft.com/office/word/2006/wordml" xmlns:wps="http://schemas.microsoft.com/office/word/2010/wordprocessingShape" mc:Ignorable="w14 w15 w16se wp14">
+  <w:sdt>
+    <w:sdtPr>
+      <w:id w:val="433487317"/>
+      <w:docPartObj>
+        <w:docPartGallery w:val="Page Numbers (Bottom of Page)"/>
+        <w:docPartUnique/>
+      </w:docPartObj>
+    </w:sdtPr>
+    <w:sdtContent>
+      <w:p>
+        <w:pPr>
+          <w:pStyle w:val="ac"/>
+          <w:ind w:firstLine="360"/>
+          <w:jc w:val="center"/>
+        </w:pPr>
+        <w:r>
+          <w:fldChar w:fldCharType="begin"/>
+        </w:r>
+        <w:r>
+          <w:instrText>PAGE   \* MERGEFORMAT</w:instrText>
+        </w:r>
+        <w:r>
+          <w:fldChar w:fldCharType="separate"/>
+        </w:r>
+        <w:r>
+          <w:rPr>
+            <w:noProof/>
+            <w:lang w:val="zh-CN"/>
+          </w:rPr>
+          <w:t>1</w:t>
+        </w:r>
+        <w:r>
+          <w:fldChar w:fldCharType="end"/>
+        </w:r>
+      </w:p>
+    </w:sdtContent>
+  </w:sdt>
+  <w:p>
+    <w:pPr>
+      <w:pStyle w:val="ac"/>
+      <w:ind w:firstLine="360"/>
+    </w:pPr>
+  </w:p>
+</w:ftr>
+</file>
+
+<file path=word/footer4.xml><?xml version="1.0" encoding="utf-8"?>
+<w:ftr xmlns:wpc="http://schemas.microsoft.com/office/word/2010/wordprocessingCanvas" xmlns:cx="http://schemas.microsoft.com/office/drawing/2014/chartex" xmlns:mc="http://schemas.openxmlformats.org/markup-compatibility/2006" xmlns:o="urn:schemas-microsoft-com:office:office" xmlns:r="http://schemas.openxmlformats.org/officeDocument/2006/relationships" xmlns:m="http://schemas.openxmlformats.org/officeDocument/2006/math" xmlns:v="urn:schemas-microsoft-com:vml" xmlns:wp14="http://schemas.microsoft.com/office/word/2010/wordprocessingDrawing" xmlns:wp="http://schemas.openxmlformats.org/drawingml/2006/wordprocessingDrawing" xmlns:w10="urn:schemas-microsoft-com:office:word" xmlns:w="http://schemas.openxmlformats.org/wordprocessingml/2006/main" xmlns:w14="http://schemas.microsoft.com/office/word/2010/wordml" xmlns:w15="http://schemas.microsoft.com/office/word/2012/wordml" xmlns:w16se="http://schemas.microsoft.com/office/word/2015/wordml/symex" xmlns:wpg="http://schemas.microsoft.com/office/word/2010/wordprocessingGroup" xmlns:wpi="http://schemas.microsoft.com/office/word/2010/wordprocessingInk" xmlns:wne="http://schemas.microsoft.com/office/word/2006/wordml" xmlns:wps="http://schemas.microsoft.com/office/word/2010/wordprocessingShape" mc:Ignorable="w14 w15 w16se wp14">
+  <w:p>
+    <w:pPr>
+      <w:pStyle w:val="ac"/>
+      <w:ind w:firstLine="360"/>
+    </w:pPr>
+  </w:p>
   <w:p>
     <w:pPr>
       <w:pStyle w:val="ac"/>
@@ -17914,6 +18280,12 @@
 
 <file path=word/header3.xml><?xml version="1.0" encoding="utf-8"?>
 <w:hdr xmlns:wpc="http://schemas.microsoft.com/office/word/2010/wordprocessingCanvas" xmlns:cx="http://schemas.microsoft.com/office/drawing/2014/chartex" xmlns:mc="http://schemas.openxmlformats.org/markup-compatibility/2006" xmlns:o="urn:schemas-microsoft-com:office:office" xmlns:r="http://schemas.openxmlformats.org/officeDocument/2006/relationships" xmlns:m="http://schemas.openxmlformats.org/officeDocument/2006/math" xmlns:v="urn:schemas-microsoft-com:vml" xmlns:wp14="http://schemas.microsoft.com/office/word/2010/wordprocessingDrawing" xmlns:wp="http://schemas.openxmlformats.org/drawingml/2006/wordprocessingDrawing" xmlns:w10="urn:schemas-microsoft-com:office:word" xmlns:w="http://schemas.openxmlformats.org/wordprocessingml/2006/main" xmlns:w14="http://schemas.microsoft.com/office/word/2010/wordml" xmlns:w15="http://schemas.microsoft.com/office/word/2012/wordml" xmlns:w16se="http://schemas.microsoft.com/office/word/2015/wordml/symex" xmlns:wpg="http://schemas.microsoft.com/office/word/2010/wordprocessingGroup" xmlns:wpi="http://schemas.microsoft.com/office/word/2010/wordprocessingInk" xmlns:wne="http://schemas.microsoft.com/office/word/2006/wordml" xmlns:wps="http://schemas.microsoft.com/office/word/2010/wordprocessingShape" mc:Ignorable="w14 w15 w16se wp14">
+  <w:p>
+    <w:pPr>
+      <w:pStyle w:val="aa"/>
+      <w:ind w:firstLine="360"/>
+    </w:pPr>
+  </w:p>
   <w:p>
     <w:pPr>
       <w:pStyle w:val="aa"/>
@@ -24554,7 +24926,7 @@
   <dgm:whole/>
   <dgm:extLst>
     <a:ext uri="http://schemas.microsoft.com/office/drawing/2008/diagram">
-      <dsp:dataModelExt xmlns:dsp="http://schemas.microsoft.com/office/drawing/2008/diagram" relId="rId13" minVer="http://schemas.openxmlformats.org/drawingml/2006/diagram"/>
+      <dsp:dataModelExt xmlns:dsp="http://schemas.microsoft.com/office/drawing/2008/diagram" relId="rId19" minVer="http://schemas.openxmlformats.org/drawingml/2006/diagram"/>
     </a:ext>
   </dgm:extLst>
 </dgm:dataModel>
@@ -24932,7 +25304,7 @@
   <dgm:whole/>
   <dgm:extLst>
     <a:ext uri="http://schemas.microsoft.com/office/drawing/2008/diagram">
-      <dsp:dataModelExt xmlns:dsp="http://schemas.microsoft.com/office/drawing/2008/diagram" relId="rId19" minVer="http://schemas.openxmlformats.org/drawingml/2006/diagram"/>
+      <dsp:dataModelExt xmlns:dsp="http://schemas.microsoft.com/office/drawing/2008/diagram" relId="rId25" minVer="http://schemas.openxmlformats.org/drawingml/2006/diagram"/>
     </a:ext>
   </dgm:extLst>
 </dgm:dataModel>
@@ -25218,8 +25590,8 @@
     <dgm:cxn modelId="{B64973D6-D110-4137-8519-4721E2B6A3F8}" type="presOf" srcId="{B021ED06-984D-408D-9ECB-FB64ECB13B4C}" destId="{1F1DD3E2-052D-400D-ABF1-BD48DBFB11FC}" srcOrd="0" destOrd="0" presId="urn:microsoft.com/office/officeart/2005/8/layout/cycle2"/>
     <dgm:cxn modelId="{ED10F71D-B6E0-4B93-AFB6-1E446E736CF4}" type="presOf" srcId="{10E7B405-1229-442B-A271-E04DD892743D}" destId="{6C0B808E-BB92-4A01-946F-402A0C9147A4}" srcOrd="0" destOrd="0" presId="urn:microsoft.com/office/officeart/2005/8/layout/cycle2"/>
     <dgm:cxn modelId="{62225444-A4F8-497F-86C1-AC0807E38A6F}" type="presOf" srcId="{B274C1B7-0A5D-4F96-A277-7668BF4C15F9}" destId="{D92B1108-D084-4794-9873-16707C3B229E}" srcOrd="0" destOrd="0" presId="urn:microsoft.com/office/officeart/2005/8/layout/cycle2"/>
+    <dgm:cxn modelId="{955A595F-A49E-4871-BD8A-5CB56E928979}" type="presOf" srcId="{A435B80E-C9AF-4C91-BEE7-86A028854ACB}" destId="{66A25AC1-7439-4127-BE6D-50DA3FCA0C3F}" srcOrd="0" destOrd="0" presId="urn:microsoft.com/office/officeart/2005/8/layout/cycle2"/>
     <dgm:cxn modelId="{5952C87F-D2E7-4AEB-BABB-C84BE9E883CC}" type="presOf" srcId="{B9DA262A-CFB4-45AF-A0AF-94AA9EFF7771}" destId="{4542DCDF-F7ED-41EB-A634-0AE6A8B52E6C}" srcOrd="0" destOrd="0" presId="urn:microsoft.com/office/officeart/2005/8/layout/cycle2"/>
-    <dgm:cxn modelId="{955A595F-A49E-4871-BD8A-5CB56E928979}" type="presOf" srcId="{A435B80E-C9AF-4C91-BEE7-86A028854ACB}" destId="{66A25AC1-7439-4127-BE6D-50DA3FCA0C3F}" srcOrd="0" destOrd="0" presId="urn:microsoft.com/office/officeart/2005/8/layout/cycle2"/>
     <dgm:cxn modelId="{5B9D7318-9918-4F3C-B98E-FDC225044ACD}" type="presOf" srcId="{A435B80E-C9AF-4C91-BEE7-86A028854ACB}" destId="{835B6DF8-6418-40CF-94A8-33958D2DD8A9}" srcOrd="1" destOrd="0" presId="urn:microsoft.com/office/officeart/2005/8/layout/cycle2"/>
     <dgm:cxn modelId="{E3487E63-73AB-4EB1-B532-37646B659B62}" type="presOf" srcId="{86B8BBBA-0DEC-438F-9B83-A284C548E8C3}" destId="{087F4A36-EEE9-4E50-8F01-00F763A20FF4}" srcOrd="0" destOrd="0" presId="urn:microsoft.com/office/officeart/2005/8/layout/cycle2"/>
     <dgm:cxn modelId="{A5CF8064-FC37-4511-AFB8-CCF13CC34A7A}" srcId="{B274C1B7-0A5D-4F96-A277-7668BF4C15F9}" destId="{B9DA262A-CFB4-45AF-A0AF-94AA9EFF7771}" srcOrd="1" destOrd="0" parTransId="{935EBB5E-5295-4968-9DCF-3047EE11C2EB}" sibTransId="{B021ED06-984D-408D-9ECB-FB64ECB13B4C}"/>
@@ -25237,7 +25609,7 @@
   <dgm:whole/>
   <dgm:extLst>
     <a:ext uri="http://schemas.microsoft.com/office/drawing/2008/diagram">
-      <dsp:dataModelExt xmlns:dsp="http://schemas.microsoft.com/office/drawing/2008/diagram" relId="rId25" minVer="http://schemas.openxmlformats.org/drawingml/2006/diagram"/>
+      <dsp:dataModelExt xmlns:dsp="http://schemas.microsoft.com/office/drawing/2008/diagram" relId="rId31" minVer="http://schemas.openxmlformats.org/drawingml/2006/diagram"/>
     </a:ext>
   </dgm:extLst>
 </dgm:dataModel>
@@ -30929,7 +31301,7 @@
 </file>
 
 <file path=customXml/itemProps1.xml><?xml version="1.0" encoding="utf-8"?>
-<ds:datastoreItem xmlns:ds="http://schemas.openxmlformats.org/officeDocument/2006/customXml" ds:itemID="{BBB92746-C99F-40CB-96BD-A9F09FFA67D2}">
+<ds:datastoreItem xmlns:ds="http://schemas.openxmlformats.org/officeDocument/2006/customXml" ds:itemID="{9185390C-0C97-4BA0-B43D-0C08AFD55D07}">
   <ds:schemaRefs>
     <ds:schemaRef ds:uri="http://schemas.openxmlformats.org/officeDocument/2006/bibliography"/>
   </ds:schemaRefs>
